--- a/etc/ap242/EH_XML_Examples/EH_Tutorial.docx
+++ b/etc/ap242/EH_XML_Examples/EH_Tutorial.docx
@@ -32,16 +32,8 @@
         <w:rPr>
           <w:lang w:val="en-US"/>
         </w:rPr>
-        <w:t>Parts (library concepts</w:t>
-      </w:r>
-      <w:proofErr w:type="gramStart"/>
-      <w:r>
-        <w:rPr>
-          <w:lang w:val="en-US"/>
-        </w:rPr>
-        <w:t>) :</w:t>
-      </w:r>
-      <w:proofErr w:type="gramEnd"/>
+        <w:t>Parts (library concepts) :</w:t>
+      </w:r>
       <w:r>
         <w:rPr>
           <w:lang w:val="en-US"/>
@@ -78,50 +70,26 @@
         <w:rPr>
           <w:lang w:val="en-US"/>
         </w:rPr>
-        <w:t xml:space="preserve">art template with specific </w:t>
-      </w:r>
-      <w:proofErr w:type="spellStart"/>
-      <w:r>
-        <w:rPr>
-          <w:lang w:val="en-US"/>
-        </w:rPr>
-        <w:t>PartC</w:t>
-      </w:r>
-      <w:r>
-        <w:rPr>
-          <w:lang w:val="en-US"/>
-        </w:rPr>
-        <w:t>ategory</w:t>
-      </w:r>
-      <w:proofErr w:type="spellEnd"/>
-      <w:r>
-        <w:rPr>
-          <w:lang w:val="en-US"/>
-        </w:rPr>
-        <w:t xml:space="preserve"> and </w:t>
-      </w:r>
-      <w:proofErr w:type="spellStart"/>
-      <w:r>
-        <w:rPr>
-          <w:lang w:val="en-US"/>
-        </w:rPr>
-        <w:t>PartFeature</w:t>
-      </w:r>
-      <w:proofErr w:type="spellEnd"/>
-      <w:r>
-        <w:rPr>
-          <w:lang w:val="en-US"/>
-        </w:rPr>
-        <w:t>/</w:t>
-      </w:r>
-      <w:proofErr w:type="spellStart"/>
+        <w:t>art template with specific PartC</w:t>
+      </w:r>
+      <w:r>
+        <w:rPr>
+          <w:lang w:val="en-US"/>
+        </w:rPr>
+        <w:t xml:space="preserve">ategory and </w:t>
+      </w:r>
+      <w:r>
+        <w:rPr>
+          <w:lang w:val="en-US"/>
+        </w:rPr>
+        <w:t>PartFeature/</w:t>
+      </w:r>
       <w:r>
         <w:rPr>
           <w:lang w:val="en-US"/>
         </w:rPr>
         <w:t>PartTerminals</w:t>
       </w:r>
-      <w:proofErr w:type="spellEnd"/>
     </w:p>
     <w:p>
       <w:pPr>
@@ -167,7 +135,6 @@
           <w:numId w:val="22"/>
         </w:numPr>
       </w:pPr>
-      <w:proofErr w:type="spellStart"/>
       <w:r>
         <w:rPr>
           <w:lang w:val="en-US"/>
@@ -177,7 +144,6 @@
       <w:r>
         <w:t>ell</w:t>
       </w:r>
-      <w:proofErr w:type="spellEnd"/>
     </w:p>
     <w:p>
       <w:pPr>
@@ -187,11 +153,9 @@
           <w:numId w:val="22"/>
         </w:numPr>
       </w:pPr>
-      <w:proofErr w:type="spellStart"/>
       <w:r>
         <w:t>Connector</w:t>
       </w:r>
-      <w:proofErr w:type="spellEnd"/>
     </w:p>
     <w:p>
       <w:pPr>
@@ -201,13 +165,8 @@
           <w:numId w:val="22"/>
         </w:numPr>
       </w:pPr>
-      <w:proofErr w:type="spellStart"/>
-      <w:r>
-        <w:t>Connector</w:t>
-      </w:r>
-      <w:proofErr w:type="spellEnd"/>
-      <w:r>
-        <w:t xml:space="preserve"> set</w:t>
+      <w:r>
+        <w:t>Connector set</w:t>
       </w:r>
     </w:p>
     <w:p>
@@ -224,13 +183,8 @@
     </w:p>
     <w:p/>
     <w:p>
-      <w:proofErr w:type="spellStart"/>
-      <w:r>
-        <w:t>ExternalGeometricModels</w:t>
-      </w:r>
-      <w:proofErr w:type="spellEnd"/>
-      <w:r>
-        <w:t> :</w:t>
+      <w:r>
+        <w:t>ExternalGeometricModels :</w:t>
       </w:r>
     </w:p>
     <w:p>
@@ -284,16 +238,8 @@
         <w:rPr>
           <w:lang w:val="en-US"/>
         </w:rPr>
-        <w:t xml:space="preserve">2D </w:t>
-      </w:r>
-      <w:proofErr w:type="spellStart"/>
-      <w:r>
-        <w:rPr>
-          <w:lang w:val="en-US"/>
-        </w:rPr>
-        <w:t>Formboard</w:t>
-      </w:r>
-      <w:proofErr w:type="spellEnd"/>
+        <w:t>2D Formboard</w:t>
+      </w:r>
     </w:p>
     <w:p>
       <w:pPr>
@@ -314,47 +260,31 @@
         </w:rPr>
         <w:t xml:space="preserve">Template for </w:t>
       </w:r>
-      <w:proofErr w:type="spellStart"/>
       <w:r>
         <w:rPr>
           <w:lang w:val="en-US"/>
         </w:rPr>
         <w:t>ConnectedEdgeWithLengthSetRepresentation</w:t>
       </w:r>
-      <w:proofErr w:type="spellEnd"/>
-    </w:p>
-    <w:p>
-      <w:pPr>
-        <w:rPr>
-          <w:lang w:val="en-US"/>
-        </w:rPr>
-      </w:pPr>
-    </w:p>
-    <w:p>
-      <w:pPr>
-        <w:rPr>
-          <w:lang w:val="en-US"/>
-        </w:rPr>
-      </w:pPr>
-      <w:r>
-        <w:rPr>
-          <w:lang w:val="en-US"/>
-        </w:rPr>
-        <w:t>Part (</w:t>
-      </w:r>
-      <w:proofErr w:type="spellStart"/>
-      <w:r>
-        <w:rPr>
-          <w:lang w:val="en-US"/>
-        </w:rPr>
-        <w:t>WiringHarnessAssemblyDesign</w:t>
-      </w:r>
-      <w:proofErr w:type="spellEnd"/>
-      <w:r>
-        <w:rPr>
-          <w:lang w:val="en-US"/>
-        </w:rPr>
-        <w:t>) </w:t>
+    </w:p>
+    <w:p>
+      <w:pPr>
+        <w:rPr>
+          <w:lang w:val="en-US"/>
+        </w:rPr>
+      </w:pPr>
+    </w:p>
+    <w:p>
+      <w:pPr>
+        <w:rPr>
+          <w:lang w:val="en-US"/>
+        </w:rPr>
+      </w:pPr>
+      <w:r>
+        <w:rPr>
+          <w:lang w:val="en-US"/>
+        </w:rPr>
+        <w:t>Part (WiringHarnessAssemblyDesign) </w:t>
       </w:r>
       <w:r>
         <w:rPr>
@@ -395,19 +325,11 @@
           <w:lang w:val="en-US"/>
         </w:rPr>
       </w:pPr>
-      <w:proofErr w:type="spellStart"/>
-      <w:r>
-        <w:rPr>
-          <w:lang w:val="en-US"/>
-        </w:rPr>
-        <w:t>ConnectedEdgeWithLengthSetRepresentation</w:t>
-      </w:r>
-      <w:proofErr w:type="spellEnd"/>
-      <w:r>
-        <w:rPr>
-          <w:lang w:val="en-US"/>
-        </w:rPr>
-        <w:t>,</w:t>
+      <w:r>
+        <w:rPr>
+          <w:lang w:val="en-US"/>
+        </w:rPr>
+        <w:t>ConnectedEdgeWithLengthSetRepresentation,</w:t>
       </w:r>
       <w:r>
         <w:rPr>
@@ -445,19 +367,11 @@
           <w:lang w:val="en-US"/>
         </w:rPr>
       </w:pPr>
-      <w:proofErr w:type="spellStart"/>
-      <w:r>
-        <w:rPr>
-          <w:lang w:val="en-US"/>
-        </w:rPr>
-        <w:t>AssemblyJoint</w:t>
-      </w:r>
-      <w:proofErr w:type="spellEnd"/>
-      <w:r>
-        <w:rPr>
-          <w:lang w:val="en-US"/>
-        </w:rPr>
-        <w:t xml:space="preserve"> </w:t>
+      <w:r>
+        <w:rPr>
+          <w:lang w:val="en-US"/>
+        </w:rPr>
+        <w:t xml:space="preserve">AssemblyJoint </w:t>
       </w:r>
     </w:p>
     <w:p>
@@ -471,14 +385,12 @@
           <w:lang w:val="en-US"/>
         </w:rPr>
       </w:pPr>
-      <w:proofErr w:type="spellStart"/>
       <w:r>
         <w:rPr>
           <w:lang w:val="en-US"/>
         </w:rPr>
         <w:t>CrossSection</w:t>
       </w:r>
-      <w:proofErr w:type="spellEnd"/>
       <w:r>
         <w:rPr>
           <w:lang w:val="en-US"/>
@@ -497,28 +409,12 @@
           <w:lang w:val="en-US"/>
         </w:rPr>
       </w:pPr>
-      <w:proofErr w:type="spellStart"/>
-      <w:r>
-        <w:rPr>
-          <w:lang w:val="en-US"/>
-        </w:rPr>
-        <w:t>HarnessSegment</w:t>
-      </w:r>
-      <w:proofErr w:type="spellEnd"/>
-      <w:r>
-        <w:rPr>
-          <w:lang w:val="en-US"/>
-        </w:rPr>
-        <w:t xml:space="preserve"> &amp; </w:t>
-      </w:r>
-      <w:proofErr w:type="spellStart"/>
-      <w:r>
-        <w:rPr>
-          <w:lang w:val="en-US"/>
-        </w:rPr>
-        <w:t>HarnessNode</w:t>
-      </w:r>
-      <w:proofErr w:type="spellEnd"/>
+      <w:r>
+        <w:rPr>
+          <w:lang w:val="en-US"/>
+        </w:rPr>
+        <w:t>HarnessSegment &amp; HarnessNode</w:t>
+      </w:r>
       <w:r>
         <w:rPr>
           <w:lang w:val="en-US"/>
@@ -543,21 +439,7 @@
         <w:rPr>
           <w:lang w:val="en-US"/>
         </w:rPr>
-        <w:t xml:space="preserve">Further templates based on existing </w:t>
-      </w:r>
-      <w:proofErr w:type="spellStart"/>
-      <w:r>
-        <w:rPr>
-          <w:lang w:val="en-US"/>
-        </w:rPr>
-        <w:t>SingleOccurrence</w:t>
-      </w:r>
-      <w:proofErr w:type="spellEnd"/>
-      <w:r>
-        <w:rPr>
-          <w:lang w:val="en-US"/>
-        </w:rPr>
-        <w:t xml:space="preserve"> template:</w:t>
+        <w:t>Further templates based on existing SingleOccurrence template:</w:t>
       </w:r>
       <w:r>
         <w:rPr>
@@ -632,21 +514,7 @@
         <w:rPr>
           <w:lang w:val="en-US"/>
         </w:rPr>
-        <w:t xml:space="preserve">Extended </w:t>
-      </w:r>
-      <w:proofErr w:type="spellStart"/>
-      <w:r>
-        <w:rPr>
-          <w:lang w:val="en-US"/>
-        </w:rPr>
-        <w:t>SingleOccurence</w:t>
-      </w:r>
-      <w:proofErr w:type="spellEnd"/>
-      <w:r>
-        <w:rPr>
-          <w:lang w:val="en-US"/>
-        </w:rPr>
-        <w:t xml:space="preserve"> with </w:t>
+        <w:t xml:space="preserve">Extended SingleOccurence with </w:t>
       </w:r>
       <w:r>
         <w:rPr>
@@ -654,28 +522,12 @@
         </w:rPr>
         <w:t>Feature/</w:t>
       </w:r>
-      <w:proofErr w:type="spellStart"/>
-      <w:r>
-        <w:rPr>
-          <w:lang w:val="en-US"/>
-        </w:rPr>
-        <w:t>TerminalOccurrences</w:t>
-      </w:r>
-      <w:proofErr w:type="spellEnd"/>
-      <w:r>
-        <w:rPr>
-          <w:lang w:val="en-US"/>
-        </w:rPr>
-        <w:t xml:space="preserve"> defined by </w:t>
-      </w:r>
-      <w:proofErr w:type="spellStart"/>
-      <w:r>
-        <w:rPr>
-          <w:lang w:val="en-US"/>
-        </w:rPr>
-        <w:t>PartOccurence</w:t>
-      </w:r>
-      <w:proofErr w:type="spellEnd"/>
+      <w:r>
+        <w:rPr>
+          <w:lang w:val="en-US"/>
+        </w:rPr>
+        <w:t>TerminalOccurrences defined by PartOccurence</w:t>
+      </w:r>
     </w:p>
     <w:p>
       <w:pPr>
@@ -688,19 +540,11 @@
           <w:lang w:val="en-US"/>
         </w:rPr>
       </w:pPr>
-      <w:proofErr w:type="spellStart"/>
-      <w:r>
-        <w:rPr>
-          <w:lang w:val="en-US"/>
-        </w:rPr>
-        <w:t>QuantifiedOccurrences</w:t>
-      </w:r>
-      <w:proofErr w:type="spellEnd"/>
-      <w:r>
-        <w:rPr>
-          <w:lang w:val="en-US"/>
-        </w:rPr>
-        <w:t xml:space="preserve"> for Cables and Wires with a specific length</w:t>
+      <w:r>
+        <w:rPr>
+          <w:lang w:val="en-US"/>
+        </w:rPr>
+        <w:t>QuantifiedOccurrences for Cables and Wires with a specific length</w:t>
       </w:r>
     </w:p>
     <w:p>
@@ -732,90 +576,52 @@
           <w:lang w:val="en-US"/>
         </w:rPr>
       </w:pPr>
-      <w:proofErr w:type="spellStart"/>
-      <w:r>
-        <w:rPr>
-          <w:lang w:val="en-US"/>
-        </w:rPr>
-        <w:t>AssemblyGroupOccurrences</w:t>
-      </w:r>
-      <w:proofErr w:type="spellEnd"/>
-      <w:r>
-        <w:rPr>
-          <w:lang w:val="en-US"/>
-        </w:rPr>
-        <w:t xml:space="preserve"> for connectors</w:t>
-      </w:r>
-    </w:p>
-    <w:p>
-      <w:pPr>
-        <w:rPr>
-          <w:lang w:val="en-US"/>
-        </w:rPr>
-      </w:pPr>
-    </w:p>
-    <w:p>
-      <w:pPr>
-        <w:rPr>
-          <w:lang w:val="en-US"/>
-        </w:rPr>
-      </w:pPr>
-      <w:r>
-        <w:rPr>
-          <w:lang w:val="en-US"/>
-        </w:rPr>
-        <w:t xml:space="preserve">Template for </w:t>
-      </w:r>
-      <w:proofErr w:type="spellStart"/>
-      <w:r>
-        <w:rPr>
-          <w:lang w:val="en-US"/>
-        </w:rPr>
-        <w:t>CrossSection</w:t>
-      </w:r>
-      <w:proofErr w:type="spellEnd"/>
-    </w:p>
-    <w:p>
-      <w:pPr>
-        <w:rPr>
-          <w:lang w:val="en-US"/>
-        </w:rPr>
-      </w:pPr>
-    </w:p>
-    <w:p>
-      <w:pPr>
-        <w:rPr>
-          <w:lang w:val="en-US"/>
-        </w:rPr>
-      </w:pPr>
-      <w:r>
-        <w:rPr>
-          <w:lang w:val="en-US"/>
-        </w:rPr>
-        <w:t xml:space="preserve">Template for the </w:t>
-      </w:r>
-      <w:proofErr w:type="spellStart"/>
-      <w:r>
-        <w:rPr>
-          <w:lang w:val="en-US"/>
-        </w:rPr>
-        <w:t>HarnessSegment</w:t>
-      </w:r>
-      <w:proofErr w:type="spellEnd"/>
-      <w:r>
-        <w:rPr>
-          <w:lang w:val="en-US"/>
-        </w:rPr>
-        <w:t xml:space="preserve"> &amp; </w:t>
-      </w:r>
-      <w:proofErr w:type="spellStart"/>
-      <w:r>
-        <w:rPr>
-          <w:lang w:val="en-US"/>
-        </w:rPr>
-        <w:t>HarnessNode</w:t>
-      </w:r>
-      <w:proofErr w:type="spellEnd"/>
+      <w:r>
+        <w:rPr>
+          <w:lang w:val="en-US"/>
+        </w:rPr>
+        <w:t>AssemblyGroupOccurrences for connectors</w:t>
+      </w:r>
+    </w:p>
+    <w:p>
+      <w:pPr>
+        <w:rPr>
+          <w:lang w:val="en-US"/>
+        </w:rPr>
+      </w:pPr>
+    </w:p>
+    <w:p>
+      <w:pPr>
+        <w:rPr>
+          <w:lang w:val="en-US"/>
+        </w:rPr>
+      </w:pPr>
+      <w:r>
+        <w:rPr>
+          <w:lang w:val="en-US"/>
+        </w:rPr>
+        <w:t>Template for CrossSection</w:t>
+      </w:r>
+    </w:p>
+    <w:p>
+      <w:pPr>
+        <w:rPr>
+          <w:lang w:val="en-US"/>
+        </w:rPr>
+      </w:pPr>
+    </w:p>
+    <w:p>
+      <w:pPr>
+        <w:rPr>
+          <w:lang w:val="en-US"/>
+        </w:rPr>
+      </w:pPr>
+      <w:r>
+        <w:rPr>
+          <w:lang w:val="en-US"/>
+        </w:rPr>
+        <w:t>Template for the HarnessSegment &amp; HarnessNode</w:t>
+      </w:r>
       <w:r>
         <w:rPr>
           <w:lang w:val="en-US"/>
@@ -840,16 +646,8 @@
         <w:rPr>
           <w:lang w:val="en-US"/>
         </w:rPr>
-        <w:t xml:space="preserve">Template for </w:t>
-      </w:r>
-      <w:proofErr w:type="spellStart"/>
-      <w:r>
-        <w:rPr>
-          <w:lang w:val="en-US"/>
-        </w:rPr>
-        <w:t>AssemblyJoint</w:t>
-      </w:r>
-      <w:proofErr w:type="spellEnd"/>
+        <w:t>Template for AssemblyJoint</w:t>
+      </w:r>
     </w:p>
     <w:p>
       <w:pPr>
@@ -1035,31 +833,7 @@
           <w:highlight w:val="white"/>
           <w:lang w:val="en-US" w:eastAsia="en-US"/>
         </w:rPr>
-        <w:t>WIRE</w:t>
-      </w:r>
-      <w:proofErr w:type="gramStart"/>
-      <w:r>
-        <w:rPr>
-          <w:rFonts w:cs="Arial"/>
-          <w:color w:val="000000"/>
-          <w:sz w:val="16"/>
-          <w:szCs w:val="16"/>
-          <w:highlight w:val="white"/>
-          <w:lang w:val="en-US" w:eastAsia="en-US"/>
-        </w:rPr>
-        <w:t>,ELEC,COMP,SNGL</w:t>
-      </w:r>
-      <w:proofErr w:type="gramEnd"/>
-      <w:r>
-        <w:rPr>
-          <w:rFonts w:cs="Arial"/>
-          <w:color w:val="000000"/>
-          <w:sz w:val="16"/>
-          <w:szCs w:val="16"/>
-          <w:highlight w:val="white"/>
-          <w:lang w:val="en-US" w:eastAsia="en-US"/>
-        </w:rPr>
-        <w:t xml:space="preserve"> CONDUCTOR,150 DEG C</w:t>
+        <w:t>WIRE,ELEC,COMP,SNGL CONDUCTOR,150 DEG C</w:t>
       </w:r>
       <w:r>
         <w:rPr>
@@ -1258,17 +1032,7 @@
           <w:lang w:val="en-US" w:eastAsia="en-US"/>
         </w:rPr>
         <w:tab/>
-        <w:t>_2021</w:t>
-      </w:r>
-      <w:r>
-        <w:rPr>
-          <w:rFonts w:cs="Arial"/>
-          <w:color w:val="000000"/>
-          <w:sz w:val="16"/>
-          <w:szCs w:val="16"/>
-          <w:lang w:val="en-US" w:eastAsia="en-US"/>
-        </w:rPr>
-        <w:t>06</w:t>
+        <w:t>_202106</w:t>
       </w:r>
     </w:p>
     <w:p>
@@ -1400,24 +1164,15 @@
     </w:p>
     <w:p>
       <w:pPr>
-        <w:rPr>
-          <w:rFonts w:cs="Arial"/>
-          <w:color w:val="000000"/>
-          <w:sz w:val="16"/>
-          <w:szCs w:val="16"/>
-          <w:lang w:val="en-US" w:eastAsia="en-US"/>
-        </w:rPr>
-      </w:pPr>
-      <w:r>
-        <w:rPr>
-          <w:rFonts w:cs="Arial"/>
-          <w:color w:val="000000"/>
-          <w:sz w:val="16"/>
-          <w:szCs w:val="16"/>
-          <w:lang w:val="en-US" w:eastAsia="en-US"/>
-        </w:rPr>
-        <w:tab/>
-      </w:r>
+        <w:ind w:firstLine="360"/>
+        <w:rPr>
+          <w:rFonts w:cs="Arial"/>
+          <w:color w:val="000000"/>
+          <w:sz w:val="16"/>
+          <w:szCs w:val="16"/>
+          <w:lang w:val="en-US" w:eastAsia="en-US"/>
+        </w:rPr>
+      </w:pPr>
       <w:r>
         <w:rPr>
           <w:rFonts w:cs="Arial"/>
@@ -1428,850 +1183,6 @@
           <w:lang w:val="en-US" w:eastAsia="en-US"/>
         </w:rPr>
         <w:t>_210100</w:t>
-      </w:r>
-    </w:p>
-    <w:p>
-      <w:pPr>
-        <w:rPr>
-          <w:rFonts w:cs="Arial"/>
-          <w:color w:val="000000"/>
-          <w:sz w:val="16"/>
-          <w:szCs w:val="16"/>
-          <w:lang w:val="en-US" w:eastAsia="en-US"/>
-        </w:rPr>
-      </w:pPr>
-      <w:r>
-        <w:rPr>
-          <w:rFonts w:cs="Arial"/>
-          <w:color w:val="000000"/>
-          <w:sz w:val="16"/>
-          <w:szCs w:val="16"/>
-          <w:highlight w:val="white"/>
-          <w:lang w:val="en-US" w:eastAsia="en-US"/>
-        </w:rPr>
-        <w:t>_111000</w:t>
-      </w:r>
-      <w:r>
-        <w:rPr>
-          <w:rFonts w:cs="Arial"/>
-          <w:color w:val="000000"/>
-          <w:sz w:val="16"/>
-          <w:szCs w:val="16"/>
-          <w:lang w:val="en-US" w:eastAsia="en-US"/>
-        </w:rPr>
-        <w:t xml:space="preserve"> </w:t>
-      </w:r>
-      <w:r>
-        <w:rPr>
-          <w:rFonts w:cs="Arial"/>
-          <w:color w:val="000000"/>
-          <w:sz w:val="16"/>
-          <w:szCs w:val="16"/>
-          <w:highlight w:val="white"/>
-          <w:lang w:val="en-US" w:eastAsia="en-US"/>
-        </w:rPr>
-        <w:t>connector insert</w:t>
-      </w:r>
-      <w:r>
-        <w:rPr>
-          <w:rFonts w:cs="Arial"/>
-          <w:color w:val="000000"/>
-          <w:sz w:val="16"/>
-          <w:szCs w:val="16"/>
-          <w:lang w:val="en-US" w:eastAsia="en-US"/>
-        </w:rPr>
-        <w:t xml:space="preserve"> (</w:t>
-      </w:r>
-      <w:r>
-        <w:rPr>
-          <w:rFonts w:cs="Arial"/>
-          <w:color w:val="000000"/>
-          <w:sz w:val="16"/>
-          <w:szCs w:val="16"/>
-          <w:highlight w:val="white"/>
-          <w:lang w:val="en-US" w:eastAsia="en-US"/>
-        </w:rPr>
-        <w:t>ARINC 600 shell 1 A and B dummy</w:t>
-      </w:r>
-      <w:r>
-        <w:rPr>
-          <w:rFonts w:cs="Arial"/>
-          <w:color w:val="000000"/>
-          <w:sz w:val="16"/>
-          <w:szCs w:val="16"/>
-          <w:lang w:val="en-US" w:eastAsia="en-US"/>
-        </w:rPr>
-        <w:t>)</w:t>
-      </w:r>
-    </w:p>
-    <w:p>
-      <w:pPr>
-        <w:rPr>
-          <w:rFonts w:cs="Arial"/>
-          <w:color w:val="000000"/>
-          <w:sz w:val="16"/>
-          <w:szCs w:val="16"/>
-          <w:lang w:val="en-US" w:eastAsia="en-US"/>
-        </w:rPr>
-      </w:pPr>
-      <w:r>
-        <w:rPr>
-          <w:rFonts w:cs="Arial"/>
-          <w:color w:val="000000"/>
-          <w:sz w:val="16"/>
-          <w:szCs w:val="16"/>
-          <w:highlight w:val="white"/>
-          <w:lang w:val="en-US" w:eastAsia="en-US"/>
-        </w:rPr>
-        <w:t>_112000</w:t>
-      </w:r>
-      <w:r>
-        <w:rPr>
-          <w:rFonts w:cs="Arial"/>
-          <w:color w:val="000000"/>
-          <w:sz w:val="16"/>
-          <w:szCs w:val="16"/>
-          <w:lang w:val="en-US" w:eastAsia="en-US"/>
-        </w:rPr>
-        <w:t xml:space="preserve"> </w:t>
-      </w:r>
-      <w:r>
-        <w:rPr>
-          <w:rFonts w:cs="Arial"/>
-          <w:color w:val="000000"/>
-          <w:sz w:val="16"/>
-          <w:szCs w:val="16"/>
-          <w:highlight w:val="white"/>
-          <w:lang w:val="en-US" w:eastAsia="en-US"/>
-        </w:rPr>
-        <w:t>connector insert</w:t>
-      </w:r>
-      <w:r>
-        <w:rPr>
-          <w:rFonts w:cs="Arial"/>
-          <w:color w:val="000000"/>
-          <w:sz w:val="16"/>
-          <w:szCs w:val="16"/>
-          <w:lang w:val="en-US" w:eastAsia="en-US"/>
-        </w:rPr>
-        <w:t xml:space="preserve"> (</w:t>
-      </w:r>
-      <w:r>
-        <w:rPr>
-          <w:rFonts w:cs="Arial"/>
-          <w:color w:val="000000"/>
-          <w:sz w:val="16"/>
-          <w:szCs w:val="16"/>
-          <w:highlight w:val="white"/>
-          <w:lang w:val="en-US" w:eastAsia="en-US"/>
-        </w:rPr>
-        <w:t>ARINC 600 shell 1 C 5W2 insert</w:t>
-      </w:r>
-      <w:r>
-        <w:rPr>
-          <w:rFonts w:cs="Arial"/>
-          <w:color w:val="000000"/>
-          <w:sz w:val="16"/>
-          <w:szCs w:val="16"/>
-          <w:lang w:val="en-US" w:eastAsia="en-US"/>
-        </w:rPr>
-        <w:t>)</w:t>
-      </w:r>
-    </w:p>
-    <w:p>
-      <w:pPr>
-        <w:rPr>
-          <w:rFonts w:cs="Arial"/>
-          <w:color w:val="000000"/>
-          <w:sz w:val="16"/>
-          <w:szCs w:val="16"/>
-          <w:lang w:val="en-US" w:eastAsia="en-US"/>
-        </w:rPr>
-      </w:pPr>
-      <w:r>
-        <w:rPr>
-          <w:rFonts w:cs="Arial"/>
-          <w:color w:val="000000"/>
-          <w:sz w:val="16"/>
-          <w:szCs w:val="16"/>
-          <w:lang w:val="en-US" w:eastAsia="en-US"/>
-        </w:rPr>
-        <w:tab/>
-      </w:r>
-      <w:r>
-        <w:rPr>
-          <w:rFonts w:cs="Arial"/>
-          <w:color w:val="000000"/>
-          <w:sz w:val="16"/>
-          <w:szCs w:val="16"/>
-          <w:highlight w:val="white"/>
-          <w:lang w:eastAsia="en-US"/>
-        </w:rPr>
-        <w:t>_212005</w:t>
-      </w:r>
-    </w:p>
-    <w:p>
-      <w:pPr>
-        <w:rPr>
-          <w:rFonts w:cs="Arial"/>
-          <w:color w:val="000000"/>
-          <w:sz w:val="16"/>
-          <w:szCs w:val="16"/>
-          <w:lang w:val="en-US" w:eastAsia="en-US"/>
-        </w:rPr>
-      </w:pPr>
-      <w:r>
-        <w:rPr>
-          <w:rFonts w:cs="Arial"/>
-          <w:color w:val="000000"/>
-          <w:sz w:val="16"/>
-          <w:szCs w:val="16"/>
-          <w:highlight w:val="white"/>
-          <w:lang w:val="en-US" w:eastAsia="en-US"/>
-        </w:rPr>
-        <w:t>_113000</w:t>
-      </w:r>
-      <w:r>
-        <w:rPr>
-          <w:rFonts w:cs="Arial"/>
-          <w:color w:val="000000"/>
-          <w:sz w:val="16"/>
-          <w:szCs w:val="16"/>
-          <w:lang w:val="en-US" w:eastAsia="en-US"/>
-        </w:rPr>
-        <w:t xml:space="preserve"> </w:t>
-      </w:r>
-      <w:r>
-        <w:rPr>
-          <w:rFonts w:cs="Arial"/>
-          <w:color w:val="000000"/>
-          <w:sz w:val="16"/>
-          <w:szCs w:val="16"/>
-          <w:highlight w:val="white"/>
-          <w:lang w:val="en-US" w:eastAsia="en-US"/>
-        </w:rPr>
-        <w:t>connector contact</w:t>
-      </w:r>
-      <w:r>
-        <w:rPr>
-          <w:rFonts w:cs="Arial"/>
-          <w:color w:val="000000"/>
-          <w:sz w:val="16"/>
-          <w:szCs w:val="16"/>
-          <w:lang w:val="en-US" w:eastAsia="en-US"/>
-        </w:rPr>
-        <w:t xml:space="preserve"> (</w:t>
-      </w:r>
-      <w:r>
-        <w:rPr>
-          <w:rFonts w:cs="Arial"/>
-          <w:color w:val="000000"/>
-          <w:sz w:val="16"/>
-          <w:szCs w:val="16"/>
-          <w:highlight w:val="white"/>
-          <w:lang w:val="en-US" w:eastAsia="en-US"/>
-        </w:rPr>
-        <w:t>#5 Coax contact</w:t>
-      </w:r>
-      <w:r>
-        <w:rPr>
-          <w:rFonts w:cs="Arial"/>
-          <w:color w:val="000000"/>
-          <w:sz w:val="16"/>
-          <w:szCs w:val="16"/>
-          <w:lang w:val="en-US" w:eastAsia="en-US"/>
-        </w:rPr>
-        <w:t xml:space="preserve">) </w:t>
-      </w:r>
-    </w:p>
-    <w:p>
-      <w:pPr>
-        <w:ind w:firstLine="708"/>
-        <w:rPr>
-          <w:rFonts w:cs="Arial"/>
-          <w:color w:val="000000"/>
-          <w:sz w:val="16"/>
-          <w:szCs w:val="16"/>
-          <w:highlight w:val="white"/>
-          <w:lang w:val="en-US" w:eastAsia="en-US"/>
-        </w:rPr>
-      </w:pPr>
-      <w:r>
-        <w:rPr>
-          <w:rFonts w:cs="Arial"/>
-          <w:color w:val="000000"/>
-          <w:sz w:val="16"/>
-          <w:szCs w:val="16"/>
-          <w:highlight w:val="white"/>
-          <w:lang w:val="en-US" w:eastAsia="en-US"/>
-        </w:rPr>
-        <w:t>_213100</w:t>
-      </w:r>
-      <w:bookmarkStart w:id="0" w:name="_GoBack"/>
-      <w:bookmarkEnd w:id="0"/>
-    </w:p>
-    <w:p>
-      <w:pPr>
-        <w:ind w:firstLine="708"/>
-        <w:rPr>
-          <w:rFonts w:cs="Arial"/>
-          <w:color w:val="000000"/>
-          <w:sz w:val="16"/>
-          <w:szCs w:val="16"/>
-          <w:highlight w:val="white"/>
-          <w:lang w:val="en-US" w:eastAsia="en-US"/>
-        </w:rPr>
-      </w:pPr>
-      <w:r>
-        <w:rPr>
-          <w:rFonts w:cs="Arial"/>
-          <w:color w:val="000000"/>
-          <w:sz w:val="16"/>
-          <w:szCs w:val="16"/>
-          <w:highlight w:val="white"/>
-          <w:lang w:val="en-US" w:eastAsia="en-US"/>
-        </w:rPr>
-        <w:t>_2132</w:t>
-      </w:r>
-      <w:r>
-        <w:rPr>
-          <w:rFonts w:cs="Arial"/>
-          <w:color w:val="000000"/>
-          <w:sz w:val="16"/>
-          <w:szCs w:val="16"/>
-          <w:highlight w:val="white"/>
-          <w:lang w:val="en-US" w:eastAsia="en-US"/>
-        </w:rPr>
-        <w:t>00</w:t>
-      </w:r>
-    </w:p>
-    <w:p>
-      <w:pPr>
-        <w:rPr>
-          <w:rFonts w:cs="Arial"/>
-          <w:color w:val="000000"/>
-          <w:sz w:val="16"/>
-          <w:szCs w:val="16"/>
-          <w:lang w:val="en-US" w:eastAsia="en-US"/>
-        </w:rPr>
-      </w:pPr>
-      <w:r>
-        <w:rPr>
-          <w:rFonts w:cs="Arial"/>
-          <w:color w:val="000000"/>
-          <w:sz w:val="16"/>
-          <w:szCs w:val="16"/>
-          <w:highlight w:val="white"/>
-          <w:lang w:val="en-US" w:eastAsia="en-US"/>
-        </w:rPr>
-        <w:t>_114</w:t>
-      </w:r>
-      <w:r>
-        <w:rPr>
-          <w:rFonts w:cs="Arial"/>
-          <w:color w:val="000000"/>
-          <w:sz w:val="16"/>
-          <w:szCs w:val="16"/>
-          <w:highlight w:val="white"/>
-          <w:lang w:val="en-US" w:eastAsia="en-US"/>
-        </w:rPr>
-        <w:t>000</w:t>
-      </w:r>
-      <w:r>
-        <w:rPr>
-          <w:rFonts w:cs="Arial"/>
-          <w:color w:val="000000"/>
-          <w:sz w:val="16"/>
-          <w:szCs w:val="16"/>
-          <w:lang w:val="en-US" w:eastAsia="en-US"/>
-        </w:rPr>
-        <w:t xml:space="preserve"> </w:t>
-      </w:r>
-      <w:r>
-        <w:rPr>
-          <w:rFonts w:cs="Arial"/>
-          <w:color w:val="000000"/>
-          <w:sz w:val="16"/>
-          <w:szCs w:val="16"/>
-          <w:highlight w:val="white"/>
-          <w:lang w:val="en-US" w:eastAsia="en-US"/>
-        </w:rPr>
-        <w:t>connector contact</w:t>
-      </w:r>
-      <w:r>
-        <w:rPr>
-          <w:rFonts w:cs="Arial"/>
-          <w:color w:val="000000"/>
-          <w:sz w:val="16"/>
-          <w:szCs w:val="16"/>
-          <w:lang w:val="en-US" w:eastAsia="en-US"/>
-        </w:rPr>
-        <w:t xml:space="preserve"> (</w:t>
-      </w:r>
-      <w:r>
-        <w:rPr>
-          <w:rFonts w:cs="Arial"/>
-          <w:color w:val="000000"/>
-          <w:sz w:val="16"/>
-          <w:szCs w:val="16"/>
-          <w:highlight w:val="white"/>
-          <w:lang w:val="en-US" w:eastAsia="en-US"/>
-        </w:rPr>
-        <w:t>#16</w:t>
-      </w:r>
-      <w:r>
-        <w:rPr>
-          <w:rFonts w:cs="Arial"/>
-          <w:color w:val="000000"/>
-          <w:sz w:val="16"/>
-          <w:szCs w:val="16"/>
-          <w:highlight w:val="white"/>
-          <w:lang w:val="en-US" w:eastAsia="en-US"/>
-        </w:rPr>
-        <w:t xml:space="preserve"> </w:t>
-      </w:r>
-      <w:r>
-        <w:rPr>
-          <w:rFonts w:cs="Arial"/>
-          <w:color w:val="000000"/>
-          <w:sz w:val="16"/>
-          <w:szCs w:val="16"/>
-          <w:highlight w:val="white"/>
-          <w:lang w:val="en-US" w:eastAsia="en-US"/>
-        </w:rPr>
-        <w:t>Power</w:t>
-      </w:r>
-      <w:r>
-        <w:rPr>
-          <w:rFonts w:cs="Arial"/>
-          <w:color w:val="000000"/>
-          <w:sz w:val="16"/>
-          <w:szCs w:val="16"/>
-          <w:highlight w:val="white"/>
-          <w:lang w:val="en-US" w:eastAsia="en-US"/>
-        </w:rPr>
-        <w:t xml:space="preserve"> contact</w:t>
-      </w:r>
-      <w:r>
-        <w:rPr>
-          <w:rFonts w:cs="Arial"/>
-          <w:color w:val="000000"/>
-          <w:sz w:val="16"/>
-          <w:szCs w:val="16"/>
-          <w:lang w:val="en-US" w:eastAsia="en-US"/>
-        </w:rPr>
-        <w:t>)</w:t>
-      </w:r>
-    </w:p>
-    <w:p>
-      <w:pPr>
-        <w:rPr>
-          <w:rFonts w:cs="Arial"/>
-          <w:color w:val="000000"/>
-          <w:sz w:val="16"/>
-          <w:szCs w:val="16"/>
-          <w:lang w:val="en-US" w:eastAsia="en-US"/>
-        </w:rPr>
-      </w:pPr>
-      <w:r>
-        <w:rPr>
-          <w:rFonts w:cs="Arial"/>
-          <w:color w:val="000000"/>
-          <w:sz w:val="16"/>
-          <w:szCs w:val="16"/>
-          <w:lang w:val="en-US" w:eastAsia="en-US"/>
-        </w:rPr>
-        <w:tab/>
-      </w:r>
-      <w:r>
-        <w:rPr>
-          <w:rFonts w:cs="Arial"/>
-          <w:color w:val="000000"/>
-          <w:sz w:val="16"/>
-          <w:szCs w:val="16"/>
-          <w:highlight w:val="white"/>
-          <w:lang w:val="en-US" w:eastAsia="en-US"/>
-        </w:rPr>
-        <w:t>_214100</w:t>
-      </w:r>
-    </w:p>
-    <w:p>
-      <w:pPr>
-        <w:rPr>
-          <w:rFonts w:cs="Arial"/>
-          <w:color w:val="000000"/>
-          <w:sz w:val="16"/>
-          <w:szCs w:val="16"/>
-          <w:lang w:val="en-US" w:eastAsia="en-US"/>
-        </w:rPr>
-      </w:pPr>
-      <w:r>
-        <w:rPr>
-          <w:rFonts w:cs="Arial"/>
-          <w:color w:val="000000"/>
-          <w:sz w:val="16"/>
-          <w:szCs w:val="16"/>
-          <w:lang w:val="en-US" w:eastAsia="en-US"/>
-        </w:rPr>
-        <w:tab/>
-      </w:r>
-      <w:r>
-        <w:rPr>
-          <w:rFonts w:cs="Arial"/>
-          <w:color w:val="000000"/>
-          <w:sz w:val="16"/>
-          <w:szCs w:val="16"/>
-          <w:highlight w:val="white"/>
-          <w:lang w:val="en-US" w:eastAsia="en-US"/>
-        </w:rPr>
-        <w:t>_214200</w:t>
-      </w:r>
-    </w:p>
-    <w:p>
-      <w:pPr>
-        <w:rPr>
-          <w:rFonts w:cs="Arial"/>
-          <w:color w:val="000000"/>
-          <w:sz w:val="16"/>
-          <w:szCs w:val="16"/>
-          <w:lang w:val="en-US" w:eastAsia="en-US"/>
-        </w:rPr>
-      </w:pPr>
-      <w:r>
-        <w:rPr>
-          <w:rFonts w:cs="Arial"/>
-          <w:color w:val="000000"/>
-          <w:sz w:val="16"/>
-          <w:szCs w:val="16"/>
-          <w:lang w:val="en-US" w:eastAsia="en-US"/>
-        </w:rPr>
-        <w:t xml:space="preserve">_115000 </w:t>
-      </w:r>
-      <w:proofErr w:type="gramStart"/>
-      <w:r>
-        <w:rPr>
-          <w:rFonts w:cs="Arial"/>
-          <w:color w:val="000000"/>
-          <w:sz w:val="16"/>
-          <w:szCs w:val="16"/>
-          <w:lang w:val="en-US" w:eastAsia="en-US"/>
-        </w:rPr>
-        <w:t>connector insert</w:t>
-      </w:r>
-      <w:proofErr w:type="gramEnd"/>
-      <w:r>
-        <w:rPr>
-          <w:rFonts w:cs="Arial"/>
-          <w:color w:val="000000"/>
-          <w:sz w:val="16"/>
-          <w:szCs w:val="16"/>
-          <w:lang w:val="en-US" w:eastAsia="en-US"/>
-        </w:rPr>
-        <w:t xml:space="preserve"> assembly</w:t>
-      </w:r>
-      <w:r>
-        <w:rPr>
-          <w:rFonts w:cs="Arial"/>
-          <w:color w:val="000000"/>
-          <w:sz w:val="16"/>
-          <w:szCs w:val="16"/>
-          <w:lang w:val="en-US" w:eastAsia="en-US"/>
-        </w:rPr>
-        <w:t xml:space="preserve"> (2 COAX &amp; 3 single contacts)</w:t>
-      </w:r>
-    </w:p>
-    <w:p>
-      <w:pPr>
-        <w:rPr>
-          <w:rFonts w:cs="Arial"/>
-          <w:color w:val="000000"/>
-          <w:sz w:val="16"/>
-          <w:szCs w:val="16"/>
-          <w:lang w:val="en-US" w:eastAsia="en-US"/>
-        </w:rPr>
-      </w:pPr>
-      <w:r>
-        <w:rPr>
-          <w:rFonts w:cs="Arial"/>
-          <w:color w:val="000000"/>
-          <w:sz w:val="16"/>
-          <w:szCs w:val="16"/>
-          <w:lang w:val="en-US" w:eastAsia="en-US"/>
-        </w:rPr>
-        <w:tab/>
-      </w:r>
-      <w:r>
-        <w:rPr>
-          <w:rFonts w:cs="Arial"/>
-          <w:color w:val="000000"/>
-          <w:sz w:val="16"/>
-          <w:szCs w:val="16"/>
-          <w:highlight w:val="white"/>
-          <w:lang w:val="en-US" w:eastAsia="en-US"/>
-        </w:rPr>
-        <w:t>_215</w:t>
-      </w:r>
-      <w:r>
-        <w:rPr>
-          <w:rFonts w:cs="Arial"/>
-          <w:color w:val="000000"/>
-          <w:sz w:val="16"/>
-          <w:szCs w:val="16"/>
-          <w:lang w:val="en-US" w:eastAsia="en-US"/>
-        </w:rPr>
-        <w:t>100</w:t>
-      </w:r>
-    </w:p>
-    <w:p>
-      <w:pPr>
-        <w:rPr>
-          <w:rFonts w:cs="Arial"/>
-          <w:color w:val="000000"/>
-          <w:sz w:val="16"/>
-          <w:szCs w:val="16"/>
-          <w:lang w:val="en-US" w:eastAsia="en-US"/>
-        </w:rPr>
-      </w:pPr>
-      <w:r>
-        <w:rPr>
-          <w:rFonts w:cs="Arial"/>
-          <w:color w:val="000000"/>
-          <w:sz w:val="16"/>
-          <w:szCs w:val="16"/>
-          <w:lang w:val="en-US" w:eastAsia="en-US"/>
-        </w:rPr>
-        <w:t>_116000 connector contact (#12 signal)</w:t>
-      </w:r>
-    </w:p>
-    <w:p>
-      <w:pPr>
-        <w:ind w:firstLine="708"/>
-        <w:rPr>
-          <w:rFonts w:cs="Arial"/>
-          <w:color w:val="000000"/>
-          <w:sz w:val="16"/>
-          <w:szCs w:val="16"/>
-          <w:lang w:val="en-US" w:eastAsia="en-US"/>
-        </w:rPr>
-      </w:pPr>
-      <w:r>
-        <w:rPr>
-          <w:rFonts w:cs="Arial"/>
-          <w:color w:val="000000"/>
-          <w:sz w:val="16"/>
-          <w:szCs w:val="16"/>
-          <w:highlight w:val="white"/>
-          <w:lang w:val="en-US" w:eastAsia="en-US"/>
-        </w:rPr>
-        <w:t>_21</w:t>
-      </w:r>
-      <w:r>
-        <w:rPr>
-          <w:rFonts w:cs="Arial"/>
-          <w:color w:val="000000"/>
-          <w:sz w:val="16"/>
-          <w:szCs w:val="16"/>
-          <w:lang w:val="en-US" w:eastAsia="en-US"/>
-        </w:rPr>
-        <w:t>6</w:t>
-      </w:r>
-      <w:r>
-        <w:rPr>
-          <w:rFonts w:cs="Arial"/>
-          <w:color w:val="000000"/>
-          <w:sz w:val="16"/>
-          <w:szCs w:val="16"/>
-          <w:lang w:val="en-US" w:eastAsia="en-US"/>
-        </w:rPr>
-        <w:t>100</w:t>
-      </w:r>
-    </w:p>
-    <w:p>
-      <w:pPr>
-        <w:rPr>
-          <w:rFonts w:cs="Arial"/>
-          <w:color w:val="000000"/>
-          <w:sz w:val="16"/>
-          <w:szCs w:val="16"/>
-          <w:lang w:val="en-US" w:eastAsia="en-US"/>
-        </w:rPr>
-      </w:pPr>
-      <w:r>
-        <w:rPr>
-          <w:rFonts w:cs="Arial"/>
-          <w:color w:val="000000"/>
-          <w:sz w:val="16"/>
-          <w:szCs w:val="16"/>
-          <w:lang w:val="en-US" w:eastAsia="en-US"/>
-        </w:rPr>
-        <w:t>_120000 braid</w:t>
-      </w:r>
-    </w:p>
-    <w:p>
-      <w:pPr>
-        <w:rPr>
-          <w:rFonts w:cs="Arial"/>
-          <w:color w:val="000000"/>
-          <w:sz w:val="16"/>
-          <w:szCs w:val="16"/>
-          <w:lang w:val="en-US" w:eastAsia="en-US"/>
-        </w:rPr>
-      </w:pPr>
-      <w:r>
-        <w:rPr>
-          <w:rFonts w:cs="Arial"/>
-          <w:color w:val="000000"/>
-          <w:sz w:val="16"/>
-          <w:szCs w:val="16"/>
-          <w:lang w:val="en-US" w:eastAsia="en-US"/>
-        </w:rPr>
-        <w:t xml:space="preserve">_121000 protective covering </w:t>
-      </w:r>
-      <w:proofErr w:type="gramStart"/>
-      <w:r>
-        <w:rPr>
-          <w:rFonts w:cs="Arial"/>
-          <w:color w:val="000000"/>
-          <w:sz w:val="16"/>
-          <w:szCs w:val="16"/>
-          <w:lang w:val="en-US" w:eastAsia="en-US"/>
-        </w:rPr>
-        <w:t>C1(</w:t>
-      </w:r>
-      <w:proofErr w:type="gramEnd"/>
-      <w:r>
-        <w:rPr>
-          <w:rFonts w:cs="Arial"/>
-          <w:color w:val="000000"/>
-          <w:sz w:val="16"/>
-          <w:szCs w:val="16"/>
-          <w:lang w:val="en-US" w:eastAsia="en-US"/>
-        </w:rPr>
-        <w:t>wrap)</w:t>
-      </w:r>
-    </w:p>
-    <w:p>
-      <w:pPr>
-        <w:rPr>
-          <w:rFonts w:cs="Arial"/>
-          <w:color w:val="000000"/>
-          <w:sz w:val="16"/>
-          <w:szCs w:val="16"/>
-          <w:lang w:val="en-US" w:eastAsia="en-US"/>
-        </w:rPr>
-      </w:pPr>
-      <w:r>
-        <w:rPr>
-          <w:rFonts w:cs="Arial"/>
-          <w:color w:val="000000"/>
-          <w:sz w:val="16"/>
-          <w:szCs w:val="16"/>
-          <w:lang w:val="en-US" w:eastAsia="en-US"/>
-        </w:rPr>
-        <w:t>_121000 protective covering C2 (</w:t>
-      </w:r>
-      <w:proofErr w:type="spellStart"/>
-      <w:r>
-        <w:rPr>
-          <w:rFonts w:cs="Arial"/>
-          <w:color w:val="000000"/>
-          <w:sz w:val="16"/>
-          <w:szCs w:val="16"/>
-          <w:lang w:val="en-US" w:eastAsia="en-US"/>
-        </w:rPr>
-        <w:t>HeatShrink</w:t>
-      </w:r>
-      <w:proofErr w:type="spellEnd"/>
-      <w:r>
-        <w:rPr>
-          <w:rFonts w:cs="Arial"/>
-          <w:color w:val="000000"/>
-          <w:sz w:val="16"/>
-          <w:szCs w:val="16"/>
-          <w:lang w:val="en-US" w:eastAsia="en-US"/>
-        </w:rPr>
-        <w:t>)</w:t>
-      </w:r>
-    </w:p>
-    <w:p>
-      <w:pPr>
-        <w:rPr>
-          <w:rFonts w:cs="Arial"/>
-          <w:color w:val="000000"/>
-          <w:sz w:val="16"/>
-          <w:szCs w:val="16"/>
-          <w:lang w:val="en-US" w:eastAsia="en-US"/>
-        </w:rPr>
-      </w:pPr>
-    </w:p>
-    <w:p>
-      <w:pPr>
-        <w:rPr>
-          <w:lang w:val="en-US"/>
-        </w:rPr>
-      </w:pPr>
-      <w:r>
-        <w:rPr>
-          <w:rFonts w:cs="Arial"/>
-          <w:color w:val="000000"/>
-          <w:sz w:val="16"/>
-          <w:szCs w:val="16"/>
-          <w:highlight w:val="white"/>
-          <w:lang w:val="en-US" w:eastAsia="en-US"/>
-        </w:rPr>
-        <w:t>_311000</w:t>
-      </w:r>
-      <w:r>
-        <w:rPr>
-          <w:rFonts w:cs="Arial"/>
-          <w:color w:val="000000"/>
-          <w:sz w:val="16"/>
-          <w:szCs w:val="16"/>
-          <w:lang w:val="en-US" w:eastAsia="en-US"/>
-        </w:rPr>
-        <w:t xml:space="preserve"> </w:t>
-      </w:r>
-      <w:r>
-        <w:rPr>
-          <w:rFonts w:cs="Arial"/>
-          <w:color w:val="000000"/>
-          <w:sz w:val="16"/>
-          <w:szCs w:val="16"/>
-          <w:highlight w:val="white"/>
-          <w:lang w:val="en-US" w:eastAsia="en-US"/>
-        </w:rPr>
-        <w:t>wiring harness</w:t>
-      </w:r>
-      <w:r>
-        <w:rPr>
-          <w:rFonts w:cs="Arial"/>
-          <w:color w:val="000000"/>
-          <w:sz w:val="16"/>
-          <w:szCs w:val="16"/>
-          <w:lang w:val="en-US" w:eastAsia="en-US"/>
-        </w:rPr>
-        <w:t xml:space="preserve"> (</w:t>
-      </w:r>
-      <w:r>
-        <w:rPr>
-          <w:rFonts w:cs="Arial"/>
-          <w:color w:val="000000"/>
-          <w:sz w:val="16"/>
-          <w:szCs w:val="16"/>
-          <w:highlight w:val="white"/>
-          <w:lang w:val="en-US" w:eastAsia="en-US"/>
-        </w:rPr>
-        <w:t>Electrical Harness team reference example</w:t>
-      </w:r>
-      <w:r>
-        <w:rPr>
-          <w:rFonts w:cs="Arial"/>
-          <w:color w:val="000000"/>
-          <w:sz w:val="16"/>
-          <w:szCs w:val="16"/>
-          <w:lang w:val="en-US" w:eastAsia="en-US"/>
-        </w:rPr>
-        <w:t>)</w:t>
       </w:r>
     </w:p>
     <w:p>
@@ -2290,29 +1201,707 @@
           <w:lang w:val="en-US" w:eastAsia="en-US"/>
         </w:rPr>
       </w:pPr>
-      <w:proofErr w:type="spellStart"/>
-      <w:r>
-        <w:rPr>
-          <w:rFonts w:cs="Arial"/>
-          <w:color w:val="000000"/>
-          <w:sz w:val="16"/>
-          <w:szCs w:val="16"/>
-          <w:highlight w:val="white"/>
-          <w:lang w:val="en-US" w:eastAsia="en-US"/>
-        </w:rPr>
-        <w:t>ConnectedEdgeWithLengthSetRepresentation</w:t>
-      </w:r>
-      <w:proofErr w:type="spellEnd"/>
-      <w:r>
-        <w:rPr>
-          <w:rFonts w:cs="Arial"/>
-          <w:color w:val="000000"/>
-          <w:sz w:val="16"/>
-          <w:szCs w:val="16"/>
-          <w:highlight w:val="white"/>
-          <w:lang w:val="en-US" w:eastAsia="en-US"/>
-        </w:rPr>
-        <w:t>, ( _312xxx)</w:t>
+      <w:r>
+        <w:rPr>
+          <w:rFonts w:cs="Arial"/>
+          <w:color w:val="000000"/>
+          <w:sz w:val="16"/>
+          <w:szCs w:val="16"/>
+          <w:highlight w:val="white"/>
+          <w:lang w:val="en-US" w:eastAsia="en-US"/>
+        </w:rPr>
+        <w:t>NextAssemblyOccurrenceUsages for:</w:t>
+      </w:r>
+    </w:p>
+    <w:p>
+      <w:pPr>
+        <w:pStyle w:val="Paragraphedeliste"/>
+        <w:numPr>
+          <w:ilvl w:val="1"/>
+          <w:numId w:val="23"/>
+        </w:numPr>
+        <w:rPr>
+          <w:rFonts w:cs="Arial"/>
+          <w:color w:val="000000"/>
+          <w:sz w:val="16"/>
+          <w:szCs w:val="16"/>
+          <w:highlight w:val="white"/>
+          <w:lang w:val="en-US" w:eastAsia="en-US"/>
+        </w:rPr>
+      </w:pPr>
+      <w:r>
+        <w:rPr>
+          <w:rFonts w:cs="Arial"/>
+          <w:color w:val="000000"/>
+          <w:sz w:val="16"/>
+          <w:szCs w:val="16"/>
+          <w:highlight w:val="white"/>
+          <w:lang w:val="en-US" w:eastAsia="en-US"/>
+        </w:rPr>
+        <w:t>_215</w:t>
+      </w:r>
+      <w:r>
+        <w:rPr>
+          <w:rFonts w:cs="Arial"/>
+          <w:color w:val="000000"/>
+          <w:sz w:val="16"/>
+          <w:szCs w:val="16"/>
+          <w:lang w:val="en-US" w:eastAsia="en-US"/>
+        </w:rPr>
+        <w:t>100</w:t>
+      </w:r>
+      <w:r>
+        <w:rPr>
+          <w:rFonts w:cs="Arial"/>
+          <w:color w:val="000000"/>
+          <w:sz w:val="16"/>
+          <w:szCs w:val="16"/>
+          <w:lang w:val="en-US" w:eastAsia="en-US"/>
+        </w:rPr>
+        <w:t xml:space="preserve"> </w:t>
+      </w:r>
+      <w:r>
+        <w:rPr>
+          <w:rFonts w:cs="Arial"/>
+          <w:color w:val="000000"/>
+          <w:sz w:val="16"/>
+          <w:szCs w:val="16"/>
+          <w:lang w:val="en-US" w:eastAsia="en-US"/>
+        </w:rPr>
+        <w:t>SingleOccurrence c1 (</w:t>
+      </w:r>
+      <w:r>
+        <w:rPr>
+          <w:rFonts w:cs="Arial"/>
+          <w:color w:val="000000"/>
+          <w:sz w:val="16"/>
+          <w:szCs w:val="16"/>
+          <w:highlight w:val="white"/>
+          <w:lang w:val="en-US" w:eastAsia="en-US"/>
+        </w:rPr>
+        <w:t>Insert 5W2 assembly</w:t>
+      </w:r>
+      <w:r>
+        <w:rPr>
+          <w:rFonts w:cs="Arial"/>
+          <w:color w:val="000000"/>
+          <w:sz w:val="16"/>
+          <w:szCs w:val="16"/>
+          <w:highlight w:val="white"/>
+          <w:lang w:val="en-US" w:eastAsia="en-US"/>
+        </w:rPr>
+        <w:t>)</w:t>
+      </w:r>
+    </w:p>
+    <w:p>
+      <w:pPr>
+        <w:rPr>
+          <w:rFonts w:cs="Arial"/>
+          <w:color w:val="000000"/>
+          <w:sz w:val="16"/>
+          <w:szCs w:val="16"/>
+          <w:lang w:val="en-US" w:eastAsia="en-US"/>
+        </w:rPr>
+      </w:pPr>
+    </w:p>
+    <w:p>
+      <w:pPr>
+        <w:rPr>
+          <w:rFonts w:cs="Arial"/>
+          <w:color w:val="000000"/>
+          <w:sz w:val="16"/>
+          <w:szCs w:val="16"/>
+          <w:lang w:val="en-US" w:eastAsia="en-US"/>
+        </w:rPr>
+      </w:pPr>
+      <w:r>
+        <w:rPr>
+          <w:rFonts w:cs="Arial"/>
+          <w:color w:val="000000"/>
+          <w:sz w:val="16"/>
+          <w:szCs w:val="16"/>
+          <w:lang w:val="en-US" w:eastAsia="en-US"/>
+        </w:rPr>
+        <w:tab/>
+      </w:r>
+    </w:p>
+    <w:p>
+      <w:pPr>
+        <w:rPr>
+          <w:rFonts w:cs="Arial"/>
+          <w:color w:val="000000"/>
+          <w:sz w:val="16"/>
+          <w:szCs w:val="16"/>
+          <w:lang w:val="en-US" w:eastAsia="en-US"/>
+        </w:rPr>
+      </w:pPr>
+      <w:r>
+        <w:rPr>
+          <w:rFonts w:cs="Arial"/>
+          <w:color w:val="000000"/>
+          <w:sz w:val="16"/>
+          <w:szCs w:val="16"/>
+          <w:highlight w:val="white"/>
+          <w:lang w:val="en-US" w:eastAsia="en-US"/>
+        </w:rPr>
+        <w:t>_111000</w:t>
+      </w:r>
+      <w:r>
+        <w:rPr>
+          <w:rFonts w:cs="Arial"/>
+          <w:color w:val="000000"/>
+          <w:sz w:val="16"/>
+          <w:szCs w:val="16"/>
+          <w:lang w:val="en-US" w:eastAsia="en-US"/>
+        </w:rPr>
+        <w:t xml:space="preserve"> </w:t>
+      </w:r>
+      <w:r>
+        <w:rPr>
+          <w:rFonts w:cs="Arial"/>
+          <w:color w:val="000000"/>
+          <w:sz w:val="16"/>
+          <w:szCs w:val="16"/>
+          <w:highlight w:val="white"/>
+          <w:lang w:val="en-US" w:eastAsia="en-US"/>
+        </w:rPr>
+        <w:t>connector insert</w:t>
+      </w:r>
+      <w:r>
+        <w:rPr>
+          <w:rFonts w:cs="Arial"/>
+          <w:color w:val="000000"/>
+          <w:sz w:val="16"/>
+          <w:szCs w:val="16"/>
+          <w:lang w:val="en-US" w:eastAsia="en-US"/>
+        </w:rPr>
+        <w:t xml:space="preserve"> (</w:t>
+      </w:r>
+      <w:r>
+        <w:rPr>
+          <w:rFonts w:cs="Arial"/>
+          <w:color w:val="000000"/>
+          <w:sz w:val="16"/>
+          <w:szCs w:val="16"/>
+          <w:highlight w:val="white"/>
+          <w:lang w:val="en-US" w:eastAsia="en-US"/>
+        </w:rPr>
+        <w:t>ARINC 600 shell 1 A and B dummy</w:t>
+      </w:r>
+      <w:r>
+        <w:rPr>
+          <w:rFonts w:cs="Arial"/>
+          <w:color w:val="000000"/>
+          <w:sz w:val="16"/>
+          <w:szCs w:val="16"/>
+          <w:lang w:val="en-US" w:eastAsia="en-US"/>
+        </w:rPr>
+        <w:t>)</w:t>
+      </w:r>
+    </w:p>
+    <w:p>
+      <w:pPr>
+        <w:rPr>
+          <w:rFonts w:cs="Arial"/>
+          <w:color w:val="000000"/>
+          <w:sz w:val="16"/>
+          <w:szCs w:val="16"/>
+          <w:lang w:val="en-US" w:eastAsia="en-US"/>
+        </w:rPr>
+      </w:pPr>
+      <w:r>
+        <w:rPr>
+          <w:rFonts w:cs="Arial"/>
+          <w:color w:val="000000"/>
+          <w:sz w:val="16"/>
+          <w:szCs w:val="16"/>
+          <w:highlight w:val="white"/>
+          <w:lang w:val="en-US" w:eastAsia="en-US"/>
+        </w:rPr>
+        <w:t>_112000</w:t>
+      </w:r>
+      <w:r>
+        <w:rPr>
+          <w:rFonts w:cs="Arial"/>
+          <w:color w:val="000000"/>
+          <w:sz w:val="16"/>
+          <w:szCs w:val="16"/>
+          <w:lang w:val="en-US" w:eastAsia="en-US"/>
+        </w:rPr>
+        <w:t xml:space="preserve"> </w:t>
+      </w:r>
+      <w:r>
+        <w:rPr>
+          <w:rFonts w:cs="Arial"/>
+          <w:color w:val="000000"/>
+          <w:sz w:val="16"/>
+          <w:szCs w:val="16"/>
+          <w:highlight w:val="white"/>
+          <w:lang w:val="en-US" w:eastAsia="en-US"/>
+        </w:rPr>
+        <w:t>connector insert</w:t>
+      </w:r>
+      <w:r>
+        <w:rPr>
+          <w:rFonts w:cs="Arial"/>
+          <w:color w:val="000000"/>
+          <w:sz w:val="16"/>
+          <w:szCs w:val="16"/>
+          <w:lang w:val="en-US" w:eastAsia="en-US"/>
+        </w:rPr>
+        <w:t xml:space="preserve"> (</w:t>
+      </w:r>
+      <w:r>
+        <w:rPr>
+          <w:rFonts w:cs="Arial"/>
+          <w:color w:val="000000"/>
+          <w:sz w:val="16"/>
+          <w:szCs w:val="16"/>
+          <w:highlight w:val="white"/>
+          <w:lang w:val="en-US" w:eastAsia="en-US"/>
+        </w:rPr>
+        <w:t>ARINC 600 shell 1 C 5W2 insert</w:t>
+      </w:r>
+      <w:r>
+        <w:rPr>
+          <w:rFonts w:cs="Arial"/>
+          <w:color w:val="000000"/>
+          <w:sz w:val="16"/>
+          <w:szCs w:val="16"/>
+          <w:lang w:val="en-US" w:eastAsia="en-US"/>
+        </w:rPr>
+        <w:t>)</w:t>
+      </w:r>
+    </w:p>
+    <w:p>
+      <w:pPr>
+        <w:rPr>
+          <w:rFonts w:cs="Arial"/>
+          <w:color w:val="000000"/>
+          <w:sz w:val="16"/>
+          <w:szCs w:val="16"/>
+          <w:lang w:val="en-US" w:eastAsia="en-US"/>
+        </w:rPr>
+      </w:pPr>
+      <w:r>
+        <w:rPr>
+          <w:rFonts w:cs="Arial"/>
+          <w:color w:val="000000"/>
+          <w:sz w:val="16"/>
+          <w:szCs w:val="16"/>
+          <w:lang w:val="en-US" w:eastAsia="en-US"/>
+        </w:rPr>
+        <w:tab/>
+      </w:r>
+      <w:r>
+        <w:rPr>
+          <w:rFonts w:cs="Arial"/>
+          <w:color w:val="000000"/>
+          <w:sz w:val="16"/>
+          <w:szCs w:val="16"/>
+          <w:highlight w:val="white"/>
+          <w:lang w:val="en-US" w:eastAsia="en-US"/>
+        </w:rPr>
+        <w:t>_212005</w:t>
+      </w:r>
+    </w:p>
+    <w:p>
+      <w:pPr>
+        <w:rPr>
+          <w:rFonts w:cs="Arial"/>
+          <w:color w:val="000000"/>
+          <w:sz w:val="16"/>
+          <w:szCs w:val="16"/>
+          <w:lang w:val="en-US" w:eastAsia="en-US"/>
+        </w:rPr>
+      </w:pPr>
+      <w:r>
+        <w:rPr>
+          <w:rFonts w:cs="Arial"/>
+          <w:color w:val="000000"/>
+          <w:sz w:val="16"/>
+          <w:szCs w:val="16"/>
+          <w:highlight w:val="white"/>
+          <w:lang w:val="en-US" w:eastAsia="en-US"/>
+        </w:rPr>
+        <w:t>_113000</w:t>
+      </w:r>
+      <w:r>
+        <w:rPr>
+          <w:rFonts w:cs="Arial"/>
+          <w:color w:val="000000"/>
+          <w:sz w:val="16"/>
+          <w:szCs w:val="16"/>
+          <w:lang w:val="en-US" w:eastAsia="en-US"/>
+        </w:rPr>
+        <w:t xml:space="preserve"> </w:t>
+      </w:r>
+      <w:r>
+        <w:rPr>
+          <w:rFonts w:cs="Arial"/>
+          <w:color w:val="000000"/>
+          <w:sz w:val="16"/>
+          <w:szCs w:val="16"/>
+          <w:highlight w:val="white"/>
+          <w:lang w:val="en-US" w:eastAsia="en-US"/>
+        </w:rPr>
+        <w:t>connector contact</w:t>
+      </w:r>
+      <w:r>
+        <w:rPr>
+          <w:rFonts w:cs="Arial"/>
+          <w:color w:val="000000"/>
+          <w:sz w:val="16"/>
+          <w:szCs w:val="16"/>
+          <w:lang w:val="en-US" w:eastAsia="en-US"/>
+        </w:rPr>
+        <w:t xml:space="preserve"> (</w:t>
+      </w:r>
+      <w:r>
+        <w:rPr>
+          <w:rFonts w:cs="Arial"/>
+          <w:color w:val="000000"/>
+          <w:sz w:val="16"/>
+          <w:szCs w:val="16"/>
+          <w:highlight w:val="white"/>
+          <w:lang w:val="en-US" w:eastAsia="en-US"/>
+        </w:rPr>
+        <w:t>#5 Coax contact</w:t>
+      </w:r>
+      <w:r>
+        <w:rPr>
+          <w:rFonts w:cs="Arial"/>
+          <w:color w:val="000000"/>
+          <w:sz w:val="16"/>
+          <w:szCs w:val="16"/>
+          <w:lang w:val="en-US" w:eastAsia="en-US"/>
+        </w:rPr>
+        <w:t xml:space="preserve">) </w:t>
+      </w:r>
+    </w:p>
+    <w:p>
+      <w:pPr>
+        <w:ind w:firstLine="708"/>
+        <w:rPr>
+          <w:rFonts w:cs="Arial"/>
+          <w:color w:val="000000"/>
+          <w:sz w:val="16"/>
+          <w:szCs w:val="16"/>
+          <w:highlight w:val="white"/>
+          <w:lang w:val="en-US" w:eastAsia="en-US"/>
+        </w:rPr>
+      </w:pPr>
+      <w:r>
+        <w:rPr>
+          <w:rFonts w:cs="Arial"/>
+          <w:color w:val="000000"/>
+          <w:sz w:val="16"/>
+          <w:szCs w:val="16"/>
+          <w:highlight w:val="white"/>
+          <w:lang w:val="en-US" w:eastAsia="en-US"/>
+        </w:rPr>
+        <w:t>_213100</w:t>
+      </w:r>
+    </w:p>
+    <w:p>
+      <w:pPr>
+        <w:ind w:firstLine="708"/>
+        <w:rPr>
+          <w:rFonts w:cs="Arial"/>
+          <w:color w:val="000000"/>
+          <w:sz w:val="16"/>
+          <w:szCs w:val="16"/>
+          <w:highlight w:val="white"/>
+          <w:lang w:val="en-US" w:eastAsia="en-US"/>
+        </w:rPr>
+      </w:pPr>
+      <w:r>
+        <w:rPr>
+          <w:rFonts w:cs="Arial"/>
+          <w:color w:val="000000"/>
+          <w:sz w:val="16"/>
+          <w:szCs w:val="16"/>
+          <w:highlight w:val="white"/>
+          <w:lang w:val="en-US" w:eastAsia="en-US"/>
+        </w:rPr>
+        <w:t>_2132</w:t>
+      </w:r>
+      <w:r>
+        <w:rPr>
+          <w:rFonts w:cs="Arial"/>
+          <w:color w:val="000000"/>
+          <w:sz w:val="16"/>
+          <w:szCs w:val="16"/>
+          <w:highlight w:val="white"/>
+          <w:lang w:val="en-US" w:eastAsia="en-US"/>
+        </w:rPr>
+        <w:t>00</w:t>
+      </w:r>
+    </w:p>
+    <w:p>
+      <w:pPr>
+        <w:rPr>
+          <w:rFonts w:cs="Arial"/>
+          <w:color w:val="000000"/>
+          <w:sz w:val="16"/>
+          <w:szCs w:val="16"/>
+          <w:lang w:val="en-US" w:eastAsia="en-US"/>
+        </w:rPr>
+      </w:pPr>
+      <w:r>
+        <w:rPr>
+          <w:rFonts w:cs="Arial"/>
+          <w:color w:val="000000"/>
+          <w:sz w:val="16"/>
+          <w:szCs w:val="16"/>
+          <w:highlight w:val="white"/>
+          <w:lang w:val="en-US" w:eastAsia="en-US"/>
+        </w:rPr>
+        <w:t>_114</w:t>
+      </w:r>
+      <w:r>
+        <w:rPr>
+          <w:rFonts w:cs="Arial"/>
+          <w:color w:val="000000"/>
+          <w:sz w:val="16"/>
+          <w:szCs w:val="16"/>
+          <w:highlight w:val="white"/>
+          <w:lang w:val="en-US" w:eastAsia="en-US"/>
+        </w:rPr>
+        <w:t>000</w:t>
+      </w:r>
+      <w:r>
+        <w:rPr>
+          <w:rFonts w:cs="Arial"/>
+          <w:color w:val="000000"/>
+          <w:sz w:val="16"/>
+          <w:szCs w:val="16"/>
+          <w:lang w:val="en-US" w:eastAsia="en-US"/>
+        </w:rPr>
+        <w:t xml:space="preserve"> </w:t>
+      </w:r>
+      <w:r>
+        <w:rPr>
+          <w:rFonts w:cs="Arial"/>
+          <w:color w:val="000000"/>
+          <w:sz w:val="16"/>
+          <w:szCs w:val="16"/>
+          <w:highlight w:val="white"/>
+          <w:lang w:val="en-US" w:eastAsia="en-US"/>
+        </w:rPr>
+        <w:t>connector contact</w:t>
+      </w:r>
+      <w:r>
+        <w:rPr>
+          <w:rFonts w:cs="Arial"/>
+          <w:color w:val="000000"/>
+          <w:sz w:val="16"/>
+          <w:szCs w:val="16"/>
+          <w:lang w:val="en-US" w:eastAsia="en-US"/>
+        </w:rPr>
+        <w:t xml:space="preserve"> (</w:t>
+      </w:r>
+      <w:r>
+        <w:rPr>
+          <w:rFonts w:cs="Arial"/>
+          <w:color w:val="000000"/>
+          <w:sz w:val="16"/>
+          <w:szCs w:val="16"/>
+          <w:highlight w:val="white"/>
+          <w:lang w:val="en-US" w:eastAsia="en-US"/>
+        </w:rPr>
+        <w:t>#16</w:t>
+      </w:r>
+      <w:r>
+        <w:rPr>
+          <w:rFonts w:cs="Arial"/>
+          <w:color w:val="000000"/>
+          <w:sz w:val="16"/>
+          <w:szCs w:val="16"/>
+          <w:highlight w:val="white"/>
+          <w:lang w:val="en-US" w:eastAsia="en-US"/>
+        </w:rPr>
+        <w:t xml:space="preserve"> </w:t>
+      </w:r>
+      <w:r>
+        <w:rPr>
+          <w:rFonts w:cs="Arial"/>
+          <w:color w:val="000000"/>
+          <w:sz w:val="16"/>
+          <w:szCs w:val="16"/>
+          <w:highlight w:val="white"/>
+          <w:lang w:val="en-US" w:eastAsia="en-US"/>
+        </w:rPr>
+        <w:t>Power</w:t>
+      </w:r>
+      <w:r>
+        <w:rPr>
+          <w:rFonts w:cs="Arial"/>
+          <w:color w:val="000000"/>
+          <w:sz w:val="16"/>
+          <w:szCs w:val="16"/>
+          <w:highlight w:val="white"/>
+          <w:lang w:val="en-US" w:eastAsia="en-US"/>
+        </w:rPr>
+        <w:t xml:space="preserve"> contact</w:t>
+      </w:r>
+      <w:r>
+        <w:rPr>
+          <w:rFonts w:cs="Arial"/>
+          <w:color w:val="000000"/>
+          <w:sz w:val="16"/>
+          <w:szCs w:val="16"/>
+          <w:lang w:val="en-US" w:eastAsia="en-US"/>
+        </w:rPr>
+        <w:t>)</w:t>
+      </w:r>
+    </w:p>
+    <w:p>
+      <w:pPr>
+        <w:rPr>
+          <w:rFonts w:cs="Arial"/>
+          <w:color w:val="000000"/>
+          <w:sz w:val="16"/>
+          <w:szCs w:val="16"/>
+          <w:lang w:val="en-US" w:eastAsia="en-US"/>
+        </w:rPr>
+      </w:pPr>
+      <w:r>
+        <w:rPr>
+          <w:rFonts w:cs="Arial"/>
+          <w:color w:val="000000"/>
+          <w:sz w:val="16"/>
+          <w:szCs w:val="16"/>
+          <w:lang w:val="en-US" w:eastAsia="en-US"/>
+        </w:rPr>
+        <w:tab/>
+      </w:r>
+      <w:r>
+        <w:rPr>
+          <w:rFonts w:cs="Arial"/>
+          <w:color w:val="000000"/>
+          <w:sz w:val="16"/>
+          <w:szCs w:val="16"/>
+          <w:highlight w:val="white"/>
+          <w:lang w:val="en-US" w:eastAsia="en-US"/>
+        </w:rPr>
+        <w:t>_214100</w:t>
+      </w:r>
+    </w:p>
+    <w:p>
+      <w:pPr>
+        <w:rPr>
+          <w:rFonts w:cs="Arial"/>
+          <w:color w:val="000000"/>
+          <w:sz w:val="16"/>
+          <w:szCs w:val="16"/>
+          <w:lang w:val="en-US" w:eastAsia="en-US"/>
+        </w:rPr>
+      </w:pPr>
+      <w:r>
+        <w:rPr>
+          <w:rFonts w:cs="Arial"/>
+          <w:color w:val="000000"/>
+          <w:sz w:val="16"/>
+          <w:szCs w:val="16"/>
+          <w:lang w:val="en-US" w:eastAsia="en-US"/>
+        </w:rPr>
+        <w:tab/>
+      </w:r>
+      <w:r>
+        <w:rPr>
+          <w:rFonts w:cs="Arial"/>
+          <w:color w:val="000000"/>
+          <w:sz w:val="16"/>
+          <w:szCs w:val="16"/>
+          <w:highlight w:val="white"/>
+          <w:lang w:val="en-US" w:eastAsia="en-US"/>
+        </w:rPr>
+        <w:t>_214200</w:t>
+      </w:r>
+    </w:p>
+    <w:p>
+      <w:pPr>
+        <w:rPr>
+          <w:rFonts w:cs="Arial"/>
+          <w:color w:val="000000"/>
+          <w:sz w:val="16"/>
+          <w:szCs w:val="16"/>
+          <w:lang w:val="en-US" w:eastAsia="en-US"/>
+        </w:rPr>
+      </w:pPr>
+      <w:r>
+        <w:rPr>
+          <w:rFonts w:cs="Arial"/>
+          <w:color w:val="000000"/>
+          <w:sz w:val="16"/>
+          <w:szCs w:val="16"/>
+          <w:lang w:val="en-US" w:eastAsia="en-US"/>
+        </w:rPr>
+        <w:t>_115000 connector insert assembly</w:t>
+      </w:r>
+      <w:r>
+        <w:rPr>
+          <w:rFonts w:cs="Arial"/>
+          <w:color w:val="000000"/>
+          <w:sz w:val="16"/>
+          <w:szCs w:val="16"/>
+          <w:lang w:val="en-US" w:eastAsia="en-US"/>
+        </w:rPr>
+        <w:t xml:space="preserve"> (2 COAX &amp; 3 single contacts)</w:t>
+      </w:r>
+    </w:p>
+    <w:p>
+      <w:pPr>
+        <w:ind w:firstLine="360"/>
+        <w:rPr>
+          <w:rFonts w:cs="Arial"/>
+          <w:color w:val="000000"/>
+          <w:sz w:val="16"/>
+          <w:szCs w:val="16"/>
+          <w:lang w:val="en-US" w:eastAsia="en-US"/>
+        </w:rPr>
+      </w:pPr>
+      <w:r>
+        <w:rPr>
+          <w:rFonts w:cs="Arial"/>
+          <w:color w:val="000000"/>
+          <w:sz w:val="16"/>
+          <w:szCs w:val="16"/>
+          <w:lang w:val="en-US" w:eastAsia="en-US"/>
+        </w:rPr>
+        <w:tab/>
+      </w:r>
+      <w:r>
+        <w:rPr>
+          <w:rFonts w:cs="Arial"/>
+          <w:color w:val="000000"/>
+          <w:sz w:val="16"/>
+          <w:szCs w:val="16"/>
+          <w:highlight w:val="white"/>
+          <w:lang w:val="en-US" w:eastAsia="en-US"/>
+        </w:rPr>
+        <w:t>_215</w:t>
+      </w:r>
+      <w:r>
+        <w:rPr>
+          <w:rFonts w:cs="Arial"/>
+          <w:color w:val="000000"/>
+          <w:sz w:val="16"/>
+          <w:szCs w:val="16"/>
+          <w:lang w:val="en-US" w:eastAsia="en-US"/>
+        </w:rPr>
+        <w:t>100</w:t>
+      </w:r>
+      <w:r>
+        <w:rPr>
+          <w:rFonts w:cs="Arial"/>
+          <w:color w:val="000000"/>
+          <w:sz w:val="16"/>
+          <w:szCs w:val="16"/>
+          <w:lang w:val="en-US" w:eastAsia="en-US"/>
+        </w:rPr>
+        <w:t xml:space="preserve"> </w:t>
       </w:r>
     </w:p>
     <w:p>
@@ -2324,23 +1913,545 @@
         </w:numPr>
         <w:rPr>
           <w:rFonts w:cs="Arial"/>
-          <w:color w:val="000000"/>
-          <w:sz w:val="16"/>
-          <w:szCs w:val="16"/>
-          <w:highlight w:val="white"/>
-          <w:lang w:val="en-US" w:eastAsia="en-US"/>
-        </w:rPr>
-      </w:pPr>
-      <w:r>
-        <w:rPr>
-          <w:rFonts w:cs="Arial"/>
-          <w:color w:val="000000"/>
-          <w:sz w:val="16"/>
-          <w:szCs w:val="16"/>
-          <w:highlight w:val="white"/>
-          <w:lang w:val="en-US" w:eastAsia="en-US"/>
-        </w:rPr>
-        <w:t>Connectivity</w:t>
+          <w:sz w:val="16"/>
+          <w:szCs w:val="16"/>
+          <w:highlight w:val="white"/>
+          <w:lang w:val="en-US" w:eastAsia="en-US"/>
+        </w:rPr>
+      </w:pPr>
+      <w:r>
+        <w:rPr>
+          <w:rFonts w:cs="Arial"/>
+          <w:color w:val="000000"/>
+          <w:sz w:val="16"/>
+          <w:szCs w:val="16"/>
+          <w:highlight w:val="white"/>
+          <w:lang w:val="en-US" w:eastAsia="en-US"/>
+        </w:rPr>
+        <w:t>NextAssemblyOccurrenceUsages for:</w:t>
+      </w:r>
+    </w:p>
+    <w:p>
+      <w:pPr>
+        <w:pStyle w:val="Paragraphedeliste"/>
+        <w:numPr>
+          <w:ilvl w:val="1"/>
+          <w:numId w:val="23"/>
+        </w:numPr>
+        <w:rPr>
+          <w:rFonts w:cs="Arial"/>
+          <w:sz w:val="16"/>
+          <w:szCs w:val="16"/>
+          <w:lang w:eastAsia="en-US"/>
+        </w:rPr>
+      </w:pPr>
+      <w:r>
+        <w:rPr>
+          <w:rFonts w:cs="Arial"/>
+          <w:sz w:val="16"/>
+          <w:szCs w:val="16"/>
+          <w:highlight w:val="white"/>
+          <w:lang w:eastAsia="en-US"/>
+        </w:rPr>
+        <w:t>_213100</w:t>
+      </w:r>
+      <w:r>
+        <w:rPr>
+          <w:rFonts w:cs="Arial"/>
+          <w:sz w:val="16"/>
+          <w:szCs w:val="16"/>
+          <w:highlight w:val="white"/>
+          <w:lang w:eastAsia="en-US"/>
+        </w:rPr>
+        <w:t xml:space="preserve"> </w:t>
+      </w:r>
+      <w:r>
+        <w:rPr>
+          <w:rFonts w:cs="Arial"/>
+          <w:sz w:val="16"/>
+          <w:szCs w:val="16"/>
+          <w:lang w:eastAsia="en-US"/>
+        </w:rPr>
+        <w:t>coax1</w:t>
+      </w:r>
+    </w:p>
+    <w:p>
+      <w:pPr>
+        <w:pStyle w:val="Paragraphedeliste"/>
+        <w:numPr>
+          <w:ilvl w:val="1"/>
+          <w:numId w:val="23"/>
+        </w:numPr>
+        <w:rPr>
+          <w:rFonts w:cs="Arial"/>
+          <w:sz w:val="16"/>
+          <w:szCs w:val="16"/>
+          <w:lang w:eastAsia="en-US"/>
+        </w:rPr>
+      </w:pPr>
+      <w:r>
+        <w:rPr>
+          <w:rFonts w:cs="Arial"/>
+          <w:color w:val="000000"/>
+          <w:sz w:val="16"/>
+          <w:szCs w:val="16"/>
+          <w:highlight w:val="white"/>
+          <w:lang w:eastAsia="en-US"/>
+        </w:rPr>
+        <w:t>_213200</w:t>
+      </w:r>
+      <w:r>
+        <w:rPr>
+          <w:rFonts w:cs="Arial"/>
+          <w:color w:val="0000FF"/>
+          <w:sz w:val="16"/>
+          <w:szCs w:val="16"/>
+          <w:highlight w:val="white"/>
+          <w:lang w:eastAsia="en-US"/>
+        </w:rPr>
+        <w:t xml:space="preserve"> </w:t>
+      </w:r>
+      <w:r>
+        <w:rPr>
+          <w:rFonts w:cs="Arial"/>
+          <w:color w:val="808080"/>
+          <w:sz w:val="16"/>
+          <w:szCs w:val="16"/>
+          <w:lang w:eastAsia="en-US"/>
+        </w:rPr>
+        <w:t>coax2</w:t>
+      </w:r>
+    </w:p>
+    <w:p>
+      <w:pPr>
+        <w:pStyle w:val="Paragraphedeliste"/>
+        <w:numPr>
+          <w:ilvl w:val="1"/>
+          <w:numId w:val="23"/>
+        </w:numPr>
+        <w:rPr>
+          <w:rFonts w:cs="Arial"/>
+          <w:sz w:val="16"/>
+          <w:szCs w:val="16"/>
+          <w:lang w:eastAsia="en-US"/>
+        </w:rPr>
+      </w:pPr>
+      <w:r>
+        <w:rPr>
+          <w:rFonts w:cs="Arial"/>
+          <w:color w:val="000000"/>
+          <w:sz w:val="16"/>
+          <w:szCs w:val="16"/>
+          <w:highlight w:val="white"/>
+          <w:lang w:eastAsia="en-US"/>
+        </w:rPr>
+        <w:t>_</w:t>
+      </w:r>
+      <w:r>
+        <w:rPr>
+          <w:rFonts w:cs="Arial"/>
+          <w:color w:val="000000"/>
+          <w:sz w:val="16"/>
+          <w:szCs w:val="16"/>
+          <w:highlight w:val="white"/>
+          <w:lang w:eastAsia="en-US"/>
+        </w:rPr>
+        <w:t>214100</w:t>
+      </w:r>
+      <w:r>
+        <w:rPr>
+          <w:rFonts w:cs="Arial"/>
+          <w:color w:val="0000FF"/>
+          <w:sz w:val="16"/>
+          <w:szCs w:val="16"/>
+          <w:highlight w:val="white"/>
+          <w:lang w:eastAsia="en-US"/>
+        </w:rPr>
+        <w:t xml:space="preserve"> </w:t>
+      </w:r>
+      <w:r>
+        <w:rPr>
+          <w:rFonts w:cs="Arial"/>
+          <w:color w:val="808080"/>
+          <w:sz w:val="16"/>
+          <w:szCs w:val="16"/>
+          <w:lang w:eastAsia="en-US"/>
+        </w:rPr>
+        <w:t>power3</w:t>
+      </w:r>
+    </w:p>
+    <w:p>
+      <w:pPr>
+        <w:pStyle w:val="Paragraphedeliste"/>
+        <w:numPr>
+          <w:ilvl w:val="1"/>
+          <w:numId w:val="23"/>
+        </w:numPr>
+        <w:rPr>
+          <w:rFonts w:cs="Arial"/>
+          <w:sz w:val="16"/>
+          <w:szCs w:val="16"/>
+          <w:lang w:eastAsia="en-US"/>
+        </w:rPr>
+      </w:pPr>
+      <w:r>
+        <w:rPr>
+          <w:rFonts w:cs="Arial"/>
+          <w:color w:val="000000"/>
+          <w:sz w:val="16"/>
+          <w:szCs w:val="16"/>
+          <w:highlight w:val="white"/>
+          <w:lang w:eastAsia="en-US"/>
+        </w:rPr>
+        <w:t>_214200</w:t>
+      </w:r>
+      <w:r>
+        <w:rPr>
+          <w:rFonts w:cs="Arial"/>
+          <w:color w:val="0000FF"/>
+          <w:sz w:val="16"/>
+          <w:szCs w:val="16"/>
+          <w:highlight w:val="white"/>
+          <w:lang w:eastAsia="en-US"/>
+        </w:rPr>
+        <w:t xml:space="preserve"> </w:t>
+      </w:r>
+      <w:r>
+        <w:rPr>
+          <w:rFonts w:cs="Arial"/>
+          <w:color w:val="808080"/>
+          <w:sz w:val="16"/>
+          <w:szCs w:val="16"/>
+          <w:lang w:eastAsia="en-US"/>
+        </w:rPr>
+        <w:t>power</w:t>
+      </w:r>
+      <w:r>
+        <w:rPr>
+          <w:rFonts w:cs="Arial"/>
+          <w:color w:val="808080"/>
+          <w:sz w:val="16"/>
+          <w:szCs w:val="16"/>
+          <w:lang w:eastAsia="en-US"/>
+        </w:rPr>
+        <w:t>4</w:t>
+      </w:r>
+    </w:p>
+    <w:p>
+      <w:pPr>
+        <w:pStyle w:val="Paragraphedeliste"/>
+        <w:numPr>
+          <w:ilvl w:val="1"/>
+          <w:numId w:val="23"/>
+        </w:numPr>
+        <w:rPr>
+          <w:rFonts w:cs="Arial"/>
+          <w:sz w:val="16"/>
+          <w:szCs w:val="16"/>
+          <w:lang w:eastAsia="en-US"/>
+        </w:rPr>
+      </w:pPr>
+      <w:r>
+        <w:rPr>
+          <w:rFonts w:cs="Arial"/>
+          <w:color w:val="000000"/>
+          <w:sz w:val="16"/>
+          <w:szCs w:val="16"/>
+          <w:highlight w:val="white"/>
+          <w:lang w:eastAsia="en-US"/>
+        </w:rPr>
+        <w:t>_216100</w:t>
+      </w:r>
+      <w:r>
+        <w:rPr>
+          <w:rFonts w:cs="Arial"/>
+          <w:color w:val="0000FF"/>
+          <w:sz w:val="16"/>
+          <w:szCs w:val="16"/>
+          <w:highlight w:val="white"/>
+          <w:lang w:eastAsia="en-US"/>
+        </w:rPr>
+        <w:t xml:space="preserve"> </w:t>
+      </w:r>
+      <w:r>
+        <w:rPr>
+          <w:rFonts w:cs="Arial"/>
+          <w:color w:val="808080"/>
+          <w:sz w:val="16"/>
+          <w:szCs w:val="16"/>
+          <w:highlight w:val="white"/>
+          <w:lang w:eastAsia="en-US"/>
+        </w:rPr>
+        <w:t>signal</w:t>
+      </w:r>
+      <w:r>
+        <w:rPr>
+          <w:rFonts w:cs="Arial"/>
+          <w:color w:val="808080"/>
+          <w:sz w:val="16"/>
+          <w:szCs w:val="16"/>
+          <w:highlight w:val="white"/>
+          <w:lang w:eastAsia="en-US"/>
+        </w:rPr>
+        <w:t>5</w:t>
+      </w:r>
+    </w:p>
+    <w:p>
+      <w:pPr>
+        <w:pStyle w:val="Paragraphedeliste"/>
+        <w:numPr>
+          <w:ilvl w:val="1"/>
+          <w:numId w:val="23"/>
+        </w:numPr>
+        <w:rPr>
+          <w:rFonts w:cs="Arial"/>
+          <w:sz w:val="16"/>
+          <w:szCs w:val="16"/>
+          <w:lang w:eastAsia="en-US"/>
+        </w:rPr>
+      </w:pPr>
+      <w:r>
+        <w:rPr>
+          <w:rFonts w:cs="Arial"/>
+          <w:color w:val="000000"/>
+          <w:sz w:val="16"/>
+          <w:szCs w:val="16"/>
+          <w:highlight w:val="white"/>
+          <w:lang w:eastAsia="en-US"/>
+        </w:rPr>
+        <w:t>_212005</w:t>
+      </w:r>
+      <w:r>
+        <w:rPr>
+          <w:rFonts w:cs="Arial"/>
+          <w:color w:val="0000FF"/>
+          <w:sz w:val="16"/>
+          <w:szCs w:val="16"/>
+          <w:highlight w:val="white"/>
+          <w:lang w:eastAsia="en-US"/>
+        </w:rPr>
+        <w:t xml:space="preserve"> </w:t>
+      </w:r>
+      <w:r>
+        <w:rPr>
+          <w:rFonts w:cs="Arial"/>
+          <w:color w:val="808080"/>
+          <w:sz w:val="16"/>
+          <w:szCs w:val="16"/>
+          <w:highlight w:val="white"/>
+          <w:lang w:eastAsia="en-US"/>
+        </w:rPr>
+        <w:t>Bare insert 5W2</w:t>
+      </w:r>
+    </w:p>
+    <w:p>
+      <w:pPr>
+        <w:rPr>
+          <w:rFonts w:cs="Arial"/>
+          <w:color w:val="000000"/>
+          <w:sz w:val="16"/>
+          <w:szCs w:val="16"/>
+          <w:lang w:val="en-US" w:eastAsia="en-US"/>
+        </w:rPr>
+      </w:pPr>
+    </w:p>
+    <w:p>
+      <w:pPr>
+        <w:rPr>
+          <w:rFonts w:cs="Arial"/>
+          <w:color w:val="000000"/>
+          <w:sz w:val="16"/>
+          <w:szCs w:val="16"/>
+          <w:lang w:val="en-US" w:eastAsia="en-US"/>
+        </w:rPr>
+      </w:pPr>
+      <w:r>
+        <w:rPr>
+          <w:rFonts w:cs="Arial"/>
+          <w:color w:val="000000"/>
+          <w:sz w:val="16"/>
+          <w:szCs w:val="16"/>
+          <w:lang w:val="en-US" w:eastAsia="en-US"/>
+        </w:rPr>
+        <w:lastRenderedPageBreak/>
+        <w:t>_116000 connector contact (#12 signal)</w:t>
+      </w:r>
+    </w:p>
+    <w:p>
+      <w:pPr>
+        <w:ind w:firstLine="708"/>
+        <w:rPr>
+          <w:rFonts w:cs="Arial"/>
+          <w:color w:val="000000"/>
+          <w:sz w:val="16"/>
+          <w:szCs w:val="16"/>
+          <w:lang w:val="en-US" w:eastAsia="en-US"/>
+        </w:rPr>
+      </w:pPr>
+      <w:r>
+        <w:rPr>
+          <w:rFonts w:cs="Arial"/>
+          <w:color w:val="000000"/>
+          <w:sz w:val="16"/>
+          <w:szCs w:val="16"/>
+          <w:highlight w:val="white"/>
+          <w:lang w:val="en-US" w:eastAsia="en-US"/>
+        </w:rPr>
+        <w:t>_21</w:t>
+      </w:r>
+      <w:r>
+        <w:rPr>
+          <w:rFonts w:cs="Arial"/>
+          <w:color w:val="000000"/>
+          <w:sz w:val="16"/>
+          <w:szCs w:val="16"/>
+          <w:lang w:val="en-US" w:eastAsia="en-US"/>
+        </w:rPr>
+        <w:t>6100</w:t>
+      </w:r>
+    </w:p>
+    <w:p>
+      <w:pPr>
+        <w:rPr>
+          <w:rFonts w:cs="Arial"/>
+          <w:color w:val="000000"/>
+          <w:sz w:val="16"/>
+          <w:szCs w:val="16"/>
+          <w:lang w:val="en-US" w:eastAsia="en-US"/>
+        </w:rPr>
+      </w:pPr>
+      <w:r>
+        <w:rPr>
+          <w:rFonts w:cs="Arial"/>
+          <w:color w:val="000000"/>
+          <w:sz w:val="16"/>
+          <w:szCs w:val="16"/>
+          <w:lang w:val="en-US" w:eastAsia="en-US"/>
+        </w:rPr>
+        <w:t>_120000 braid</w:t>
+      </w:r>
+    </w:p>
+    <w:p>
+      <w:pPr>
+        <w:rPr>
+          <w:rFonts w:cs="Arial"/>
+          <w:color w:val="000000"/>
+          <w:sz w:val="16"/>
+          <w:szCs w:val="16"/>
+          <w:lang w:val="en-US" w:eastAsia="en-US"/>
+        </w:rPr>
+      </w:pPr>
+      <w:r>
+        <w:rPr>
+          <w:rFonts w:cs="Arial"/>
+          <w:color w:val="000000"/>
+          <w:sz w:val="16"/>
+          <w:szCs w:val="16"/>
+          <w:lang w:val="en-US" w:eastAsia="en-US"/>
+        </w:rPr>
+        <w:t>_121000 protective covering C1(wrap)</w:t>
+      </w:r>
+    </w:p>
+    <w:p>
+      <w:pPr>
+        <w:rPr>
+          <w:rFonts w:cs="Arial"/>
+          <w:color w:val="000000"/>
+          <w:sz w:val="16"/>
+          <w:szCs w:val="16"/>
+          <w:lang w:val="en-US" w:eastAsia="en-US"/>
+        </w:rPr>
+      </w:pPr>
+      <w:r>
+        <w:rPr>
+          <w:rFonts w:cs="Arial"/>
+          <w:color w:val="000000"/>
+          <w:sz w:val="16"/>
+          <w:szCs w:val="16"/>
+          <w:lang w:val="en-US" w:eastAsia="en-US"/>
+        </w:rPr>
+        <w:t>_121000 protective covering C2 (HeatShrink)</w:t>
+      </w:r>
+    </w:p>
+    <w:p>
+      <w:pPr>
+        <w:rPr>
+          <w:rFonts w:cs="Arial"/>
+          <w:color w:val="000000"/>
+          <w:sz w:val="16"/>
+          <w:szCs w:val="16"/>
+          <w:lang w:val="en-US" w:eastAsia="en-US"/>
+        </w:rPr>
+      </w:pPr>
+    </w:p>
+    <w:p>
+      <w:pPr>
+        <w:rPr>
+          <w:lang w:val="en-US"/>
+        </w:rPr>
+      </w:pPr>
+      <w:r>
+        <w:rPr>
+          <w:rFonts w:cs="Arial"/>
+          <w:color w:val="000000"/>
+          <w:sz w:val="16"/>
+          <w:szCs w:val="16"/>
+          <w:highlight w:val="white"/>
+          <w:lang w:val="en-US" w:eastAsia="en-US"/>
+        </w:rPr>
+        <w:t>_311000</w:t>
+      </w:r>
+      <w:r>
+        <w:rPr>
+          <w:rFonts w:cs="Arial"/>
+          <w:color w:val="000000"/>
+          <w:sz w:val="16"/>
+          <w:szCs w:val="16"/>
+          <w:lang w:val="en-US" w:eastAsia="en-US"/>
+        </w:rPr>
+        <w:t xml:space="preserve"> </w:t>
+      </w:r>
+      <w:r>
+        <w:rPr>
+          <w:rFonts w:cs="Arial"/>
+          <w:color w:val="000000"/>
+          <w:sz w:val="16"/>
+          <w:szCs w:val="16"/>
+          <w:highlight w:val="white"/>
+          <w:lang w:val="en-US" w:eastAsia="en-US"/>
+        </w:rPr>
+        <w:t>wiring harness</w:t>
+      </w:r>
+      <w:r>
+        <w:rPr>
+          <w:rFonts w:cs="Arial"/>
+          <w:color w:val="000000"/>
+          <w:sz w:val="16"/>
+          <w:szCs w:val="16"/>
+          <w:lang w:val="en-US" w:eastAsia="en-US"/>
+        </w:rPr>
+        <w:t xml:space="preserve"> (</w:t>
+      </w:r>
+      <w:r>
+        <w:rPr>
+          <w:rFonts w:cs="Arial"/>
+          <w:color w:val="000000"/>
+          <w:sz w:val="16"/>
+          <w:szCs w:val="16"/>
+          <w:highlight w:val="white"/>
+          <w:lang w:val="en-US" w:eastAsia="en-US"/>
+        </w:rPr>
+        <w:t>Electrical Harness team reference example</w:t>
+      </w:r>
+      <w:r>
+        <w:rPr>
+          <w:rFonts w:cs="Arial"/>
+          <w:color w:val="000000"/>
+          <w:sz w:val="16"/>
+          <w:szCs w:val="16"/>
+          <w:lang w:val="en-US" w:eastAsia="en-US"/>
+        </w:rPr>
+        <w:t>)</w:t>
       </w:r>
     </w:p>
     <w:p>
@@ -2359,51 +2470,959 @@
           <w:lang w:val="en-US" w:eastAsia="en-US"/>
         </w:rPr>
       </w:pPr>
-      <w:proofErr w:type="spellStart"/>
-      <w:r>
-        <w:rPr>
-          <w:rFonts w:cs="Arial"/>
-          <w:color w:val="000000"/>
-          <w:sz w:val="16"/>
-          <w:szCs w:val="16"/>
-          <w:highlight w:val="white"/>
-          <w:lang w:val="en-US" w:eastAsia="en-US"/>
-        </w:rPr>
-        <w:t>AssemblyJoint</w:t>
-      </w:r>
-      <w:proofErr w:type="spellEnd"/>
-      <w:r>
-        <w:rPr>
-          <w:rFonts w:cs="Arial"/>
-          <w:color w:val="000000"/>
-          <w:sz w:val="16"/>
-          <w:szCs w:val="16"/>
-          <w:highlight w:val="white"/>
-          <w:lang w:val="en-US" w:eastAsia="en-US"/>
+      <w:r>
+        <w:rPr>
+          <w:rFonts w:cs="Arial"/>
+          <w:color w:val="000000"/>
+          <w:sz w:val="16"/>
+          <w:szCs w:val="16"/>
+          <w:highlight w:val="white"/>
+          <w:lang w:val="en-US" w:eastAsia="en-US"/>
+        </w:rPr>
+        <w:t>NextAssemblyOccurrenceUsages for:</w:t>
+      </w:r>
+    </w:p>
+    <w:p>
+      <w:pPr>
+        <w:pStyle w:val="Paragraphedeliste"/>
+        <w:numPr>
+          <w:ilvl w:val="1"/>
+          <w:numId w:val="23"/>
+        </w:numPr>
+        <w:rPr>
+          <w:rFonts w:cs="Arial"/>
+          <w:sz w:val="16"/>
+          <w:szCs w:val="16"/>
+          <w:highlight w:val="white"/>
+          <w:lang w:val="en-US" w:eastAsia="en-US"/>
+        </w:rPr>
+      </w:pPr>
+      <w:r>
+        <w:rPr>
+          <w:rFonts w:cs="Arial"/>
+          <w:color w:val="000000"/>
+          <w:sz w:val="16"/>
+          <w:szCs w:val="16"/>
+          <w:highlight w:val="white"/>
+          <w:lang w:eastAsia="en-US"/>
+        </w:rPr>
+        <w:t>_</w:t>
+      </w:r>
+      <w:r>
+        <w:rPr>
+          <w:rFonts w:cs="Arial"/>
+          <w:sz w:val="16"/>
+          <w:szCs w:val="16"/>
+          <w:highlight w:val="white"/>
+          <w:lang w:eastAsia="en-US"/>
+        </w:rPr>
+        <w:t>202006</w:t>
+      </w:r>
+      <w:r>
+        <w:rPr>
+          <w:rFonts w:cs="Arial"/>
+          <w:sz w:val="16"/>
+          <w:szCs w:val="16"/>
+          <w:highlight w:val="white"/>
+          <w:lang w:eastAsia="en-US"/>
         </w:rPr>
         <w:t xml:space="preserve"> </w:t>
       </w:r>
       <w:r>
         <w:rPr>
           <w:rFonts w:cs="Arial"/>
-          <w:color w:val="000000"/>
-          <w:sz w:val="16"/>
-          <w:szCs w:val="16"/>
-          <w:highlight w:val="white"/>
-          <w:lang w:val="en-US" w:eastAsia="en-US"/>
+          <w:sz w:val="16"/>
+          <w:szCs w:val="16"/>
+          <w:highlight w:val="white"/>
+          <w:lang w:eastAsia="en-US"/>
+        </w:rPr>
+        <w:t xml:space="preserve">CableOccurrence </w:t>
+      </w:r>
+      <w:r>
+        <w:rPr>
+          <w:rFonts w:cs="Arial"/>
+          <w:sz w:val="16"/>
+          <w:szCs w:val="16"/>
+          <w:highlight w:val="white"/>
+          <w:lang w:eastAsia="en-US"/>
+        </w:rPr>
+        <w:t>cable1 (</w:t>
+      </w:r>
+      <w:r>
+        <w:rPr>
+          <w:rFonts w:cs="Arial"/>
+          <w:sz w:val="16"/>
+          <w:szCs w:val="16"/>
+          <w:highlight w:val="white"/>
+          <w:lang w:eastAsia="en-US"/>
+        </w:rPr>
+        <w:t>COAX</w:t>
+      </w:r>
+      <w:r>
+        <w:rPr>
+          <w:rFonts w:cs="Arial"/>
+          <w:sz w:val="16"/>
+          <w:szCs w:val="16"/>
+          <w:highlight w:val="white"/>
+          <w:lang w:eastAsia="en-US"/>
+        </w:rPr>
+        <w:t>…</w:t>
+      </w:r>
+      <w:r>
+        <w:rPr>
+          <w:rFonts w:cs="Arial"/>
+          <w:sz w:val="16"/>
+          <w:szCs w:val="16"/>
+          <w:highlight w:val="white"/>
+          <w:lang w:eastAsia="en-US"/>
+        </w:rPr>
+        <w:t>)</w:t>
+      </w:r>
+    </w:p>
+    <w:p>
+      <w:pPr>
+        <w:pStyle w:val="Paragraphedeliste"/>
+        <w:numPr>
+          <w:ilvl w:val="1"/>
+          <w:numId w:val="23"/>
+        </w:numPr>
+        <w:rPr>
+          <w:rFonts w:cs="Arial"/>
+          <w:sz w:val="16"/>
+          <w:szCs w:val="16"/>
+          <w:highlight w:val="white"/>
+          <w:lang w:val="en-US" w:eastAsia="en-US"/>
+        </w:rPr>
+      </w:pPr>
+      <w:r>
+        <w:rPr>
+          <w:rFonts w:cs="Arial"/>
+          <w:sz w:val="16"/>
+          <w:szCs w:val="16"/>
+          <w:highlight w:val="white"/>
+          <w:lang w:eastAsia="en-US"/>
+        </w:rPr>
+        <w:t>_202106</w:t>
+      </w:r>
+      <w:r>
+        <w:rPr>
+          <w:rFonts w:cs="Arial"/>
+          <w:sz w:val="16"/>
+          <w:szCs w:val="16"/>
+          <w:highlight w:val="white"/>
+          <w:lang w:eastAsia="en-US"/>
+        </w:rPr>
+        <w:t xml:space="preserve"> </w:t>
+      </w:r>
+      <w:r>
+        <w:rPr>
+          <w:rFonts w:cs="Arial"/>
+          <w:sz w:val="16"/>
+          <w:szCs w:val="16"/>
+          <w:highlight w:val="white"/>
+          <w:lang w:eastAsia="en-US"/>
+        </w:rPr>
+        <w:t>CableOccurrence cable2</w:t>
+      </w:r>
+      <w:r>
+        <w:rPr>
+          <w:rFonts w:cs="Arial"/>
+          <w:sz w:val="16"/>
+          <w:szCs w:val="16"/>
+          <w:highlight w:val="white"/>
+          <w:lang w:eastAsia="en-US"/>
+        </w:rPr>
+        <w:t xml:space="preserve"> (</w:t>
+      </w:r>
+      <w:r>
+        <w:rPr>
+          <w:rFonts w:cs="Arial"/>
+          <w:sz w:val="16"/>
+          <w:szCs w:val="16"/>
+          <w:highlight w:val="white"/>
+          <w:lang w:eastAsia="en-US"/>
+        </w:rPr>
+        <w:t>COAX</w:t>
+      </w:r>
+      <w:r>
+        <w:rPr>
+          <w:rFonts w:cs="Arial"/>
+          <w:sz w:val="16"/>
+          <w:szCs w:val="16"/>
+          <w:highlight w:val="white"/>
+          <w:lang w:eastAsia="en-US"/>
+        </w:rPr>
+        <w:t>…</w:t>
+      </w:r>
+      <w:r>
+        <w:rPr>
+          <w:rFonts w:cs="Arial"/>
+          <w:sz w:val="16"/>
+          <w:szCs w:val="16"/>
+          <w:highlight w:val="white"/>
+          <w:lang w:eastAsia="en-US"/>
+        </w:rPr>
+        <w:t>)</w:t>
+      </w:r>
+      <w:r>
+        <w:rPr>
+          <w:rFonts w:cs="Arial"/>
+          <w:sz w:val="16"/>
+          <w:szCs w:val="16"/>
+          <w:highlight w:val="white"/>
+          <w:lang w:eastAsia="en-US"/>
+        </w:rPr>
+        <w:t xml:space="preserve"> </w:t>
+      </w:r>
+    </w:p>
+    <w:p>
+      <w:pPr>
+        <w:pStyle w:val="Paragraphedeliste"/>
+        <w:numPr>
+          <w:ilvl w:val="1"/>
+          <w:numId w:val="23"/>
+        </w:numPr>
+        <w:rPr>
+          <w:rFonts w:cs="Arial"/>
+          <w:sz w:val="16"/>
+          <w:szCs w:val="16"/>
+          <w:highlight w:val="white"/>
+          <w:lang w:val="en-US" w:eastAsia="en-US"/>
+        </w:rPr>
+      </w:pPr>
+      <w:r>
+        <w:rPr>
+          <w:rFonts w:cs="Arial"/>
+          <w:sz w:val="16"/>
+          <w:szCs w:val="16"/>
+          <w:highlight w:val="white"/>
+          <w:lang w:eastAsia="en-US"/>
+        </w:rPr>
+        <w:t>_201004</w:t>
+      </w:r>
+      <w:r>
+        <w:rPr>
+          <w:rFonts w:cs="Arial"/>
+          <w:sz w:val="16"/>
+          <w:szCs w:val="16"/>
+          <w:highlight w:val="white"/>
+          <w:lang w:eastAsia="en-US"/>
+        </w:rPr>
+        <w:t xml:space="preserve"> </w:t>
+      </w:r>
+      <w:r>
+        <w:rPr>
+          <w:rFonts w:cs="Arial"/>
+          <w:sz w:val="16"/>
+          <w:szCs w:val="16"/>
+          <w:highlight w:val="white"/>
+          <w:lang w:eastAsia="en-US"/>
+        </w:rPr>
+        <w:t>WireOccurrence</w:t>
+      </w:r>
+      <w:r>
+        <w:rPr>
+          <w:rFonts w:cs="Arial"/>
+          <w:sz w:val="16"/>
+          <w:szCs w:val="16"/>
+          <w:highlight w:val="white"/>
+          <w:lang w:eastAsia="en-US"/>
+        </w:rPr>
+        <w:t xml:space="preserve"> </w:t>
+      </w:r>
+      <w:r>
+        <w:rPr>
+          <w:rFonts w:cs="Arial"/>
+          <w:color w:val="000000"/>
+          <w:sz w:val="16"/>
+          <w:szCs w:val="16"/>
+          <w:highlight w:val="white"/>
+          <w:lang w:eastAsia="en-US"/>
+        </w:rPr>
+        <w:t>wire1</w:t>
+      </w:r>
+      <w:r>
+        <w:rPr>
+          <w:rFonts w:cs="Arial"/>
+          <w:color w:val="000000"/>
+          <w:sz w:val="16"/>
+          <w:szCs w:val="16"/>
+          <w:highlight w:val="white"/>
+          <w:lang w:eastAsia="en-US"/>
+        </w:rPr>
+        <w:t xml:space="preserve"> (WIRE</w:t>
+      </w:r>
+      <w:r>
+        <w:rPr>
+          <w:rFonts w:cs="Arial"/>
+          <w:color w:val="000000"/>
+          <w:sz w:val="16"/>
+          <w:szCs w:val="16"/>
+          <w:highlight w:val="white"/>
+          <w:lang w:eastAsia="en-US"/>
+        </w:rPr>
+        <w:t>…</w:t>
+      </w:r>
+      <w:r>
+        <w:rPr>
+          <w:rFonts w:cs="Arial"/>
+          <w:color w:val="000000"/>
+          <w:sz w:val="16"/>
+          <w:szCs w:val="16"/>
+          <w:highlight w:val="white"/>
+          <w:lang w:eastAsia="en-US"/>
+        </w:rPr>
+        <w:t>)</w:t>
+      </w:r>
+    </w:p>
+    <w:p>
+      <w:pPr>
+        <w:pStyle w:val="Paragraphedeliste"/>
+        <w:numPr>
+          <w:ilvl w:val="1"/>
+          <w:numId w:val="23"/>
+        </w:numPr>
+        <w:rPr>
+          <w:rFonts w:cs="Arial"/>
+          <w:sz w:val="16"/>
+          <w:szCs w:val="16"/>
+          <w:highlight w:val="white"/>
+          <w:lang w:val="en-US" w:eastAsia="en-US"/>
+        </w:rPr>
+      </w:pPr>
+      <w:r>
+        <w:rPr>
+          <w:rFonts w:cs="Arial"/>
+          <w:sz w:val="16"/>
+          <w:szCs w:val="16"/>
+          <w:highlight w:val="white"/>
+          <w:lang w:eastAsia="en-US"/>
+        </w:rPr>
+        <w:t>_201104</w:t>
+      </w:r>
+      <w:r>
+        <w:rPr>
+          <w:rFonts w:cs="Arial"/>
+          <w:sz w:val="16"/>
+          <w:szCs w:val="16"/>
+          <w:highlight w:val="white"/>
+          <w:lang w:eastAsia="en-US"/>
+        </w:rPr>
+        <w:t xml:space="preserve"> </w:t>
+      </w:r>
+      <w:r>
+        <w:rPr>
+          <w:rFonts w:cs="Arial"/>
+          <w:sz w:val="16"/>
+          <w:szCs w:val="16"/>
+          <w:highlight w:val="white"/>
+          <w:lang w:eastAsia="en-US"/>
+        </w:rPr>
+        <w:t>WireOccurrence</w:t>
+      </w:r>
+      <w:r>
+        <w:rPr>
+          <w:rFonts w:cs="Arial"/>
+          <w:sz w:val="16"/>
+          <w:szCs w:val="16"/>
+          <w:highlight w:val="white"/>
+          <w:lang w:eastAsia="en-US"/>
+        </w:rPr>
+        <w:t xml:space="preserve"> </w:t>
+      </w:r>
+      <w:r>
+        <w:rPr>
+          <w:rFonts w:cs="Arial"/>
+          <w:color w:val="000000"/>
+          <w:sz w:val="16"/>
+          <w:szCs w:val="16"/>
+          <w:highlight w:val="white"/>
+          <w:lang w:eastAsia="en-US"/>
+        </w:rPr>
+        <w:t>wire2</w:t>
+      </w:r>
+      <w:r>
+        <w:rPr>
+          <w:rFonts w:cs="Arial"/>
+          <w:color w:val="000000"/>
+          <w:sz w:val="16"/>
+          <w:szCs w:val="16"/>
+          <w:highlight w:val="white"/>
+          <w:lang w:eastAsia="en-US"/>
+        </w:rPr>
+        <w:t xml:space="preserve"> (WIRE</w:t>
+      </w:r>
+      <w:r>
+        <w:rPr>
+          <w:rFonts w:cs="Arial"/>
+          <w:color w:val="000000"/>
+          <w:sz w:val="16"/>
+          <w:szCs w:val="16"/>
+          <w:highlight w:val="white"/>
+          <w:lang w:eastAsia="en-US"/>
+        </w:rPr>
+        <w:t>…</w:t>
+      </w:r>
+      <w:r>
+        <w:rPr>
+          <w:rFonts w:cs="Arial"/>
+          <w:color w:val="000000"/>
+          <w:sz w:val="16"/>
+          <w:szCs w:val="16"/>
+          <w:highlight w:val="white"/>
+          <w:lang w:eastAsia="en-US"/>
+        </w:rPr>
+        <w:t>)</w:t>
+      </w:r>
+    </w:p>
+    <w:p>
+      <w:pPr>
+        <w:pStyle w:val="Paragraphedeliste"/>
+        <w:numPr>
+          <w:ilvl w:val="1"/>
+          <w:numId w:val="23"/>
+        </w:numPr>
+        <w:rPr>
+          <w:rFonts w:cs="Arial"/>
+          <w:sz w:val="16"/>
+          <w:szCs w:val="16"/>
+          <w:highlight w:val="white"/>
+          <w:lang w:val="en-US" w:eastAsia="en-US"/>
+        </w:rPr>
+      </w:pPr>
+      <w:r>
+        <w:rPr>
+          <w:rFonts w:cs="Arial"/>
+          <w:sz w:val="16"/>
+          <w:szCs w:val="16"/>
+          <w:highlight w:val="white"/>
+          <w:lang w:eastAsia="en-US"/>
+        </w:rPr>
+        <w:t>_204006</w:t>
+      </w:r>
+      <w:r>
+        <w:rPr>
+          <w:rFonts w:cs="Arial"/>
+          <w:sz w:val="16"/>
+          <w:szCs w:val="16"/>
+          <w:highlight w:val="white"/>
+          <w:lang w:eastAsia="en-US"/>
+        </w:rPr>
+        <w:t xml:space="preserve"> </w:t>
+      </w:r>
+      <w:r>
+        <w:rPr>
+          <w:rFonts w:cs="Arial"/>
+          <w:sz w:val="16"/>
+          <w:szCs w:val="16"/>
+          <w:highlight w:val="white"/>
+          <w:lang w:eastAsia="en-US"/>
+        </w:rPr>
+        <w:t xml:space="preserve">CableOccurrence </w:t>
+      </w:r>
+      <w:r>
+        <w:rPr>
+          <w:rFonts w:cs="Arial"/>
+          <w:color w:val="000000"/>
+          <w:sz w:val="16"/>
+          <w:szCs w:val="16"/>
+          <w:highlight w:val="white"/>
+          <w:lang w:eastAsia="en-US"/>
+        </w:rPr>
+        <w:t>cable3</w:t>
+      </w:r>
+      <w:r>
+        <w:rPr>
+          <w:rFonts w:cs="Arial"/>
+          <w:color w:val="000000"/>
+          <w:sz w:val="16"/>
+          <w:szCs w:val="16"/>
+          <w:highlight w:val="white"/>
+          <w:lang w:eastAsia="en-US"/>
+        </w:rPr>
+        <w:t xml:space="preserve"> (S</w:t>
+      </w:r>
+      <w:r>
+        <w:rPr>
+          <w:rFonts w:cs="Arial"/>
+          <w:sz w:val="16"/>
+          <w:szCs w:val="16"/>
+          <w:highlight w:val="white"/>
+          <w:lang w:eastAsia="en-US"/>
+        </w:rPr>
+        <w:t>peaker wire</w:t>
+      </w:r>
+      <w:r>
+        <w:rPr>
+          <w:rFonts w:cs="Arial"/>
+          <w:sz w:val="16"/>
+          <w:szCs w:val="16"/>
+          <w:highlight w:val="white"/>
+          <w:lang w:eastAsia="en-US"/>
+        </w:rPr>
+        <w:t>)</w:t>
+      </w:r>
+    </w:p>
+    <w:p>
+      <w:pPr>
+        <w:pStyle w:val="Paragraphedeliste"/>
+        <w:numPr>
+          <w:ilvl w:val="1"/>
+          <w:numId w:val="23"/>
+        </w:numPr>
+        <w:rPr>
+          <w:rFonts w:cs="Arial"/>
+          <w:sz w:val="16"/>
+          <w:szCs w:val="16"/>
+          <w:highlight w:val="white"/>
+          <w:lang w:val="en-US" w:eastAsia="en-US"/>
+        </w:rPr>
+      </w:pPr>
+      <w:r>
+        <w:rPr>
+          <w:rFonts w:cs="Arial"/>
+          <w:sz w:val="16"/>
+          <w:szCs w:val="16"/>
+          <w:highlight w:val="white"/>
+          <w:lang w:eastAsia="en-US"/>
+        </w:rPr>
+        <w:t>_220005</w:t>
+      </w:r>
+      <w:r>
+        <w:rPr>
+          <w:rFonts w:cs="Arial"/>
+          <w:sz w:val="16"/>
+          <w:szCs w:val="16"/>
+          <w:highlight w:val="white"/>
+          <w:lang w:eastAsia="en-US"/>
+        </w:rPr>
+        <w:t xml:space="preserve"> </w:t>
+      </w:r>
+      <w:r>
+        <w:rPr>
+          <w:rFonts w:cs="Arial"/>
+          <w:sz w:val="16"/>
+          <w:szCs w:val="16"/>
+          <w:highlight w:val="white"/>
+          <w:lang w:eastAsia="en-US"/>
+        </w:rPr>
+        <w:t xml:space="preserve">QuantifiedOccurrence </w:t>
+      </w:r>
+      <w:r>
+        <w:rPr>
+          <w:rFonts w:cs="Arial"/>
+          <w:color w:val="000000"/>
+          <w:sz w:val="16"/>
+          <w:szCs w:val="16"/>
+          <w:highlight w:val="white"/>
+          <w:lang w:eastAsia="en-US"/>
+        </w:rPr>
+        <w:t>braid1</w:t>
+      </w:r>
+      <w:r>
+        <w:rPr>
+          <w:rFonts w:cs="Arial"/>
+          <w:color w:val="000000"/>
+          <w:sz w:val="16"/>
+          <w:szCs w:val="16"/>
+          <w:highlight w:val="white"/>
+          <w:lang w:eastAsia="en-US"/>
+        </w:rPr>
+        <w:t xml:space="preserve"> (</w:t>
+      </w:r>
+      <w:r>
+        <w:rPr>
+          <w:rFonts w:cs="Arial"/>
+          <w:color w:val="000000"/>
+          <w:sz w:val="16"/>
+          <w:szCs w:val="16"/>
+          <w:highlight w:val="white"/>
+          <w:lang w:eastAsia="en-US"/>
+        </w:rPr>
+        <w:t>Braid</w:t>
+      </w:r>
+      <w:r>
+        <w:rPr>
+          <w:rFonts w:cs="Arial"/>
+          <w:color w:val="000000"/>
+          <w:sz w:val="16"/>
+          <w:szCs w:val="16"/>
+          <w:highlight w:val="white"/>
+          <w:lang w:eastAsia="en-US"/>
+        </w:rPr>
+        <w:t>)</w:t>
+      </w:r>
+    </w:p>
+    <w:p>
+      <w:pPr>
+        <w:pStyle w:val="Paragraphedeliste"/>
+        <w:numPr>
+          <w:ilvl w:val="1"/>
+          <w:numId w:val="23"/>
+        </w:numPr>
+        <w:rPr>
+          <w:rFonts w:cs="Arial"/>
+          <w:sz w:val="16"/>
+          <w:szCs w:val="16"/>
+          <w:highlight w:val="white"/>
+          <w:lang w:val="en-US" w:eastAsia="en-US"/>
+        </w:rPr>
+      </w:pPr>
+      <w:r>
+        <w:rPr>
+          <w:rFonts w:cs="Arial"/>
+          <w:sz w:val="16"/>
+          <w:szCs w:val="16"/>
+          <w:highlight w:val="white"/>
+          <w:lang w:eastAsia="en-US"/>
+        </w:rPr>
+        <w:t>_221005</w:t>
+      </w:r>
+      <w:r>
+        <w:rPr>
+          <w:rFonts w:cs="Arial"/>
+          <w:sz w:val="16"/>
+          <w:szCs w:val="16"/>
+          <w:highlight w:val="white"/>
+          <w:lang w:eastAsia="en-US"/>
+        </w:rPr>
+        <w:t xml:space="preserve"> </w:t>
+      </w:r>
+      <w:r>
+        <w:rPr>
+          <w:rFonts w:cs="Arial"/>
+          <w:sz w:val="16"/>
+          <w:szCs w:val="16"/>
+          <w:highlight w:val="white"/>
+          <w:lang w:eastAsia="en-US"/>
+        </w:rPr>
+        <w:t xml:space="preserve">QuantifiedOccurrence </w:t>
+      </w:r>
+      <w:r>
+        <w:rPr>
+          <w:rFonts w:cs="Arial"/>
+          <w:sz w:val="16"/>
+          <w:szCs w:val="16"/>
+          <w:highlight w:val="white"/>
+          <w:lang w:eastAsia="en-US"/>
+        </w:rPr>
+        <w:t>wrap</w:t>
+      </w:r>
+      <w:r>
+        <w:rPr>
+          <w:rFonts w:cs="Arial"/>
+          <w:sz w:val="16"/>
+          <w:szCs w:val="16"/>
+          <w:highlight w:val="white"/>
+          <w:lang w:eastAsia="en-US"/>
+        </w:rPr>
+        <w:t>1 (Wrap)</w:t>
+      </w:r>
+    </w:p>
+    <w:p>
+      <w:pPr>
+        <w:pStyle w:val="Paragraphedeliste"/>
+        <w:numPr>
+          <w:ilvl w:val="1"/>
+          <w:numId w:val="23"/>
+        </w:numPr>
+        <w:rPr>
+          <w:rFonts w:cs="Arial"/>
+          <w:sz w:val="16"/>
+          <w:szCs w:val="16"/>
+          <w:highlight w:val="white"/>
+          <w:lang w:val="en-US" w:eastAsia="en-US"/>
+        </w:rPr>
+      </w:pPr>
+      <w:r>
+        <w:rPr>
+          <w:rFonts w:cs="Arial"/>
+          <w:sz w:val="16"/>
+          <w:szCs w:val="16"/>
+          <w:highlight w:val="white"/>
+          <w:lang w:eastAsia="en-US"/>
+        </w:rPr>
+        <w:t>_222005</w:t>
+      </w:r>
+      <w:r>
+        <w:rPr>
+          <w:rFonts w:cs="Arial"/>
+          <w:sz w:val="16"/>
+          <w:szCs w:val="16"/>
+          <w:highlight w:val="white"/>
+          <w:lang w:eastAsia="en-US"/>
+        </w:rPr>
+        <w:t xml:space="preserve"> </w:t>
+      </w:r>
+      <w:r>
+        <w:rPr>
+          <w:rFonts w:cs="Arial"/>
+          <w:sz w:val="16"/>
+          <w:szCs w:val="16"/>
+          <w:highlight w:val="white"/>
+          <w:lang w:eastAsia="en-US"/>
+        </w:rPr>
+        <w:t xml:space="preserve">QuantifiedOccurrence </w:t>
+      </w:r>
+      <w:r>
+        <w:rPr>
+          <w:rFonts w:cs="Arial"/>
+          <w:color w:val="000000"/>
+          <w:sz w:val="16"/>
+          <w:szCs w:val="16"/>
+          <w:highlight w:val="white"/>
+          <w:lang w:eastAsia="en-US"/>
+        </w:rPr>
+        <w:t>heatshrink1</w:t>
+      </w:r>
+      <w:r>
+        <w:rPr>
+          <w:rFonts w:cs="Arial"/>
+          <w:sz w:val="16"/>
+          <w:szCs w:val="16"/>
+          <w:highlight w:val="white"/>
+          <w:lang w:eastAsia="en-US"/>
+        </w:rPr>
+        <w:t xml:space="preserve"> </w:t>
+      </w:r>
+      <w:r>
+        <w:rPr>
+          <w:rFonts w:cs="Arial"/>
+          <w:sz w:val="16"/>
+          <w:szCs w:val="16"/>
+          <w:highlight w:val="white"/>
+          <w:lang w:eastAsia="en-US"/>
         </w:rPr>
         <w:t>(</w:t>
       </w:r>
       <w:r>
         <w:rPr>
           <w:rFonts w:cs="Arial"/>
-          <w:color w:val="000000"/>
           <w:sz w:val="16"/>
           <w:szCs w:val="16"/>
           <w:highlight w:val="white"/>
           <w:lang w:eastAsia="en-US"/>
         </w:rPr>
-        <w:t>_31101X)</w:t>
+        <w:t>HeatShrink</w:t>
+      </w:r>
+      <w:r>
+        <w:rPr>
+          <w:rFonts w:cs="Arial"/>
+          <w:sz w:val="16"/>
+          <w:szCs w:val="16"/>
+          <w:highlight w:val="white"/>
+          <w:lang w:eastAsia="en-US"/>
+        </w:rPr>
+        <w:t>)</w:t>
+      </w:r>
+    </w:p>
+    <w:p>
+      <w:pPr>
+        <w:pStyle w:val="Paragraphedeliste"/>
+        <w:numPr>
+          <w:ilvl w:val="1"/>
+          <w:numId w:val="23"/>
+        </w:numPr>
+        <w:rPr>
+          <w:rFonts w:cs="Arial"/>
+          <w:sz w:val="16"/>
+          <w:szCs w:val="16"/>
+          <w:highlight w:val="white"/>
+          <w:lang w:val="en-US" w:eastAsia="en-US"/>
+        </w:rPr>
+      </w:pPr>
+      <w:r>
+        <w:rPr>
+          <w:rFonts w:cs="Arial"/>
+          <w:sz w:val="16"/>
+          <w:szCs w:val="16"/>
+          <w:highlight w:val="white"/>
+          <w:lang w:eastAsia="en-US"/>
+        </w:rPr>
+        <w:t>_203005</w:t>
+      </w:r>
+      <w:r>
+        <w:rPr>
+          <w:rFonts w:cs="Arial"/>
+          <w:sz w:val="16"/>
+          <w:szCs w:val="16"/>
+          <w:highlight w:val="white"/>
+          <w:lang w:eastAsia="en-US"/>
+        </w:rPr>
+        <w:t xml:space="preserve"> </w:t>
+      </w:r>
+      <w:r>
+        <w:rPr>
+          <w:rFonts w:cs="Arial"/>
+          <w:sz w:val="16"/>
+          <w:szCs w:val="16"/>
+          <w:highlight w:val="white"/>
+          <w:lang w:eastAsia="en-US"/>
+        </w:rPr>
+        <w:t xml:space="preserve">SingleOccurrence </w:t>
+      </w:r>
+      <w:r>
+        <w:rPr>
+          <w:rFonts w:cs="Arial"/>
+          <w:sz w:val="16"/>
+          <w:szCs w:val="16"/>
+          <w:highlight w:val="white"/>
+          <w:lang w:eastAsia="en-US"/>
+        </w:rPr>
+        <w:t>lug1</w:t>
+      </w:r>
+      <w:r>
+        <w:rPr>
+          <w:rFonts w:cs="Arial"/>
+          <w:sz w:val="16"/>
+          <w:szCs w:val="16"/>
+          <w:highlight w:val="white"/>
+          <w:lang w:eastAsia="en-US"/>
+        </w:rPr>
+        <w:t xml:space="preserve"> </w:t>
+      </w:r>
+      <w:r>
+        <w:rPr>
+          <w:rFonts w:cs="Arial"/>
+          <w:sz w:val="16"/>
+          <w:szCs w:val="16"/>
+          <w:highlight w:val="white"/>
+          <w:lang w:eastAsia="en-US"/>
+        </w:rPr>
+        <w:t>(</w:t>
+      </w:r>
+      <w:r>
+        <w:rPr>
+          <w:rFonts w:cs="Arial"/>
+          <w:color w:val="000000"/>
+          <w:sz w:val="16"/>
+          <w:szCs w:val="16"/>
+          <w:highlight w:val="white"/>
+          <w:lang w:eastAsia="en-US"/>
+        </w:rPr>
+        <w:t>TERMINAL LUG</w:t>
+      </w:r>
+      <w:r>
+        <w:rPr>
+          <w:rFonts w:cs="Arial"/>
+          <w:color w:val="000000"/>
+          <w:sz w:val="16"/>
+          <w:szCs w:val="16"/>
+          <w:highlight w:val="white"/>
+          <w:lang w:eastAsia="en-US"/>
+        </w:rPr>
+        <w:t>…</w:t>
+      </w:r>
+      <w:r>
+        <w:rPr>
+          <w:rFonts w:cs="Arial"/>
+          <w:sz w:val="16"/>
+          <w:szCs w:val="16"/>
+          <w:highlight w:val="white"/>
+          <w:lang w:eastAsia="en-US"/>
+        </w:rPr>
+        <w:t>)</w:t>
+      </w:r>
+    </w:p>
+    <w:p>
+      <w:pPr>
+        <w:pStyle w:val="Paragraphedeliste"/>
+        <w:numPr>
+          <w:ilvl w:val="1"/>
+          <w:numId w:val="23"/>
+        </w:numPr>
+        <w:rPr>
+          <w:rFonts w:cs="Arial"/>
+          <w:sz w:val="16"/>
+          <w:szCs w:val="16"/>
+          <w:highlight w:val="white"/>
+          <w:lang w:val="en-US" w:eastAsia="en-US"/>
+        </w:rPr>
+      </w:pPr>
+      <w:r>
+        <w:rPr>
+          <w:rFonts w:cs="Arial"/>
+          <w:sz w:val="16"/>
+          <w:szCs w:val="16"/>
+          <w:highlight w:val="white"/>
+          <w:lang w:val="en-US" w:eastAsia="en-US"/>
+        </w:rPr>
+        <w:t>_210100</w:t>
+      </w:r>
+      <w:r>
+        <w:rPr>
+          <w:rFonts w:cs="Arial"/>
+          <w:sz w:val="16"/>
+          <w:szCs w:val="16"/>
+          <w:highlight w:val="white"/>
+          <w:lang w:val="en-US" w:eastAsia="en-US"/>
+        </w:rPr>
+        <w:t xml:space="preserve"> </w:t>
+      </w:r>
+      <w:r>
+        <w:rPr>
+          <w:rFonts w:cs="Arial"/>
+          <w:sz w:val="16"/>
+          <w:szCs w:val="16"/>
+          <w:highlight w:val="white"/>
+          <w:lang w:val="en-US" w:eastAsia="en-US"/>
+        </w:rPr>
+        <w:t xml:space="preserve">SingleOccurrence </w:t>
+      </w:r>
+      <w:r>
+        <w:rPr>
+          <w:rFonts w:cs="Arial"/>
+          <w:color w:val="000000"/>
+          <w:sz w:val="16"/>
+          <w:szCs w:val="16"/>
+          <w:highlight w:val="white"/>
+          <w:lang w:val="en-US" w:eastAsia="en-US"/>
+        </w:rPr>
+        <w:t>arinc1</w:t>
+      </w:r>
+      <w:r>
+        <w:rPr>
+          <w:rFonts w:cs="Arial"/>
+          <w:color w:val="000000"/>
+          <w:sz w:val="16"/>
+          <w:szCs w:val="16"/>
+          <w:highlight w:val="white"/>
+          <w:lang w:val="en-US" w:eastAsia="en-US"/>
+        </w:rPr>
+        <w:t xml:space="preserve"> </w:t>
+      </w:r>
+      <w:r>
+        <w:rPr>
+          <w:rFonts w:cs="Arial"/>
+          <w:color w:val="000000"/>
+          <w:sz w:val="16"/>
+          <w:szCs w:val="16"/>
+          <w:highlight w:val="white"/>
+          <w:lang w:val="en-US" w:eastAsia="en-US"/>
+        </w:rPr>
+        <w:t>(</w:t>
+      </w:r>
+      <w:r>
+        <w:rPr>
+          <w:rFonts w:cs="Arial"/>
+          <w:color w:val="000000"/>
+          <w:sz w:val="16"/>
+          <w:szCs w:val="16"/>
+          <w:highlight w:val="white"/>
+          <w:lang w:eastAsia="en-US"/>
+        </w:rPr>
+        <w:t>ARINC 600 set</w:t>
+      </w:r>
+      <w:r>
+        <w:rPr>
+          <w:rFonts w:cs="Arial"/>
+          <w:color w:val="000000"/>
+          <w:sz w:val="16"/>
+          <w:szCs w:val="16"/>
+          <w:highlight w:val="white"/>
+          <w:lang w:eastAsia="en-US"/>
+        </w:rPr>
+        <w:t>)</w:t>
       </w:r>
     </w:p>
     <w:p>
@@ -2422,29 +3441,16 @@
           <w:lang w:val="en-US" w:eastAsia="en-US"/>
         </w:rPr>
       </w:pPr>
-      <w:proofErr w:type="spellStart"/>
-      <w:r>
-        <w:rPr>
-          <w:rFonts w:cs="Arial"/>
-          <w:color w:val="000000"/>
-          <w:sz w:val="16"/>
-          <w:szCs w:val="16"/>
-          <w:highlight w:val="white"/>
-          <w:lang w:val="en-US" w:eastAsia="en-US"/>
-        </w:rPr>
-        <w:t>CrossSection</w:t>
-      </w:r>
-      <w:proofErr w:type="spellEnd"/>
-      <w:r>
-        <w:rPr>
-          <w:rFonts w:cs="Arial"/>
-          <w:color w:val="000000"/>
-          <w:sz w:val="16"/>
-          <w:szCs w:val="16"/>
-          <w:highlight w:val="white"/>
-          <w:lang w:val="en-US" w:eastAsia="en-US"/>
-        </w:rPr>
-        <w:t xml:space="preserve"> (_313xxx)</w:t>
+      <w:r>
+        <w:rPr>
+          <w:rFonts w:cs="Arial"/>
+          <w:color w:val="000000"/>
+          <w:sz w:val="16"/>
+          <w:szCs w:val="16"/>
+          <w:highlight w:val="white"/>
+          <w:lang w:val="en-US" w:eastAsia="en-US"/>
+        </w:rPr>
+        <w:t>ConnectedEdgeWithLengthSetRepresentation, ( _312xxx)</w:t>
       </w:r>
     </w:p>
     <w:p>
@@ -2463,57 +3469,2209 @@
           <w:lang w:val="en-US" w:eastAsia="en-US"/>
         </w:rPr>
       </w:pPr>
-      <w:proofErr w:type="spellStart"/>
-      <w:r>
-        <w:rPr>
-          <w:rFonts w:cs="Arial"/>
-          <w:color w:val="000000"/>
-          <w:sz w:val="16"/>
-          <w:szCs w:val="16"/>
-          <w:highlight w:val="white"/>
-          <w:lang w:val="en-US" w:eastAsia="en-US"/>
-        </w:rPr>
-        <w:t>HarnessSegment</w:t>
-      </w:r>
-      <w:proofErr w:type="spellEnd"/>
-      <w:r>
-        <w:rPr>
-          <w:rFonts w:cs="Arial"/>
-          <w:color w:val="000000"/>
-          <w:sz w:val="16"/>
-          <w:szCs w:val="16"/>
-          <w:highlight w:val="white"/>
-          <w:lang w:val="en-US" w:eastAsia="en-US"/>
-        </w:rPr>
-        <w:t xml:space="preserve"> &amp; </w:t>
-      </w:r>
-      <w:proofErr w:type="spellStart"/>
-      <w:r>
-        <w:rPr>
-          <w:rFonts w:cs="Arial"/>
-          <w:color w:val="000000"/>
-          <w:sz w:val="16"/>
-          <w:szCs w:val="16"/>
-          <w:highlight w:val="white"/>
-          <w:lang w:val="en-US" w:eastAsia="en-US"/>
-        </w:rPr>
-        <w:t>HarnessNode</w:t>
-      </w:r>
-      <w:proofErr w:type="spellEnd"/>
-    </w:p>
-    <w:p>
-      <w:pPr>
-        <w:rPr>
-          <w:lang w:val="en-US"/>
-        </w:rPr>
-      </w:pPr>
-    </w:p>
-    <w:p>
-      <w:pPr>
-        <w:rPr>
-          <w:lang w:val="en-US"/>
-        </w:rPr>
-      </w:pPr>
+      <w:r>
+        <w:rPr>
+          <w:rFonts w:cs="Arial"/>
+          <w:color w:val="000000"/>
+          <w:sz w:val="16"/>
+          <w:szCs w:val="16"/>
+          <w:highlight w:val="white"/>
+          <w:lang w:val="en-US" w:eastAsia="en-US"/>
+        </w:rPr>
+        <w:t>Connectivity</w:t>
+      </w:r>
+    </w:p>
+    <w:p>
+      <w:pPr>
+        <w:pStyle w:val="Paragraphedeliste"/>
+        <w:numPr>
+          <w:ilvl w:val="0"/>
+          <w:numId w:val="23"/>
+        </w:numPr>
+        <w:rPr>
+          <w:rFonts w:cs="Arial"/>
+          <w:color w:val="000000"/>
+          <w:sz w:val="16"/>
+          <w:szCs w:val="16"/>
+          <w:highlight w:val="white"/>
+          <w:lang w:val="en-US" w:eastAsia="en-US"/>
+        </w:rPr>
+      </w:pPr>
+      <w:r>
+        <w:rPr>
+          <w:rFonts w:cs="Arial"/>
+          <w:color w:val="000000"/>
+          <w:sz w:val="16"/>
+          <w:szCs w:val="16"/>
+          <w:highlight w:val="white"/>
+          <w:lang w:val="en-US" w:eastAsia="en-US"/>
+        </w:rPr>
+        <w:t xml:space="preserve">AssemblyJoint </w:t>
+      </w:r>
+      <w:r>
+        <w:rPr>
+          <w:rFonts w:cs="Arial"/>
+          <w:color w:val="000000"/>
+          <w:sz w:val="16"/>
+          <w:szCs w:val="16"/>
+          <w:highlight w:val="white"/>
+          <w:lang w:val="en-US" w:eastAsia="en-US"/>
+        </w:rPr>
+        <w:t>(</w:t>
+      </w:r>
+      <w:r>
+        <w:rPr>
+          <w:rFonts w:cs="Arial"/>
+          <w:color w:val="000000"/>
+          <w:sz w:val="16"/>
+          <w:szCs w:val="16"/>
+          <w:highlight w:val="white"/>
+          <w:lang w:eastAsia="en-US"/>
+        </w:rPr>
+        <w:t>_31101X)</w:t>
+      </w:r>
+    </w:p>
+    <w:p>
+      <w:pPr>
+        <w:pStyle w:val="Paragraphedeliste"/>
+        <w:numPr>
+          <w:ilvl w:val="0"/>
+          <w:numId w:val="23"/>
+        </w:numPr>
+        <w:rPr>
+          <w:rFonts w:cs="Arial"/>
+          <w:color w:val="000000"/>
+          <w:sz w:val="16"/>
+          <w:szCs w:val="16"/>
+          <w:highlight w:val="white"/>
+          <w:lang w:val="en-US" w:eastAsia="en-US"/>
+        </w:rPr>
+      </w:pPr>
+      <w:r>
+        <w:rPr>
+          <w:rFonts w:cs="Arial"/>
+          <w:color w:val="000000"/>
+          <w:sz w:val="16"/>
+          <w:szCs w:val="16"/>
+          <w:highlight w:val="white"/>
+          <w:lang w:val="en-US" w:eastAsia="en-US"/>
+        </w:rPr>
+        <w:t>CrossSection (_313xxx)</w:t>
+      </w:r>
+    </w:p>
+    <w:p>
+      <w:pPr>
+        <w:pStyle w:val="Paragraphedeliste"/>
+        <w:numPr>
+          <w:ilvl w:val="0"/>
+          <w:numId w:val="23"/>
+        </w:numPr>
+        <w:rPr>
+          <w:rFonts w:cs="Arial"/>
+          <w:color w:val="000000"/>
+          <w:sz w:val="16"/>
+          <w:szCs w:val="16"/>
+          <w:highlight w:val="white"/>
+          <w:lang w:val="en-US" w:eastAsia="en-US"/>
+        </w:rPr>
+      </w:pPr>
+      <w:r>
+        <w:rPr>
+          <w:rFonts w:cs="Arial"/>
+          <w:color w:val="000000"/>
+          <w:sz w:val="16"/>
+          <w:szCs w:val="16"/>
+          <w:highlight w:val="white"/>
+          <w:lang w:val="en-US" w:eastAsia="en-US"/>
+        </w:rPr>
+        <w:t>HarnessSegment &amp; HarnessNode</w:t>
+      </w:r>
+    </w:p>
+    <w:p>
+      <w:pPr>
+        <w:rPr>
+          <w:lang w:val="en-US"/>
+        </w:rPr>
+      </w:pPr>
+    </w:p>
+    <w:p>
+      <w:pPr>
+        <w:rPr>
+          <w:lang w:val="en-US"/>
+        </w:rPr>
+      </w:pPr>
+      <w:r>
+        <w:rPr>
+          <w:lang w:val="en-US"/>
+        </w:rPr>
+        <w:t>AssemblyJoins in the Electrical Harness view</w:t>
+      </w:r>
+    </w:p>
+    <w:p>
+      <w:pPr>
+        <w:rPr>
+          <w:lang w:val="en-US"/>
+        </w:rPr>
+      </w:pPr>
+    </w:p>
+    <w:p>
+      <w:pPr>
+        <w:rPr>
+          <w:lang w:val="en-US"/>
+        </w:rPr>
+      </w:pPr>
+      <w:r>
+        <w:rPr>
+          <w:lang w:val="en-US"/>
+        </w:rPr>
+        <w:t>N1: On the lug1 side</w:t>
+      </w:r>
+    </w:p>
+    <w:p>
+      <w:pPr>
+        <w:rPr>
+          <w:rFonts w:cs="Arial"/>
+          <w:color w:val="000000"/>
+          <w:sz w:val="16"/>
+          <w:szCs w:val="16"/>
+          <w:lang w:val="en-US" w:eastAsia="en-US"/>
+        </w:rPr>
+      </w:pPr>
+      <w:r>
+        <w:rPr>
+          <w:rFonts w:cs="Arial"/>
+          <w:color w:val="000000"/>
+          <w:sz w:val="16"/>
+          <w:szCs w:val="16"/>
+          <w:highlight w:val="white"/>
+          <w:lang w:val="en-US" w:eastAsia="en-US"/>
+        </w:rPr>
+        <w:t>_203006</w:t>
+      </w:r>
+      <w:r>
+        <w:rPr>
+          <w:rFonts w:cs="Arial"/>
+          <w:color w:val="000000"/>
+          <w:sz w:val="16"/>
+          <w:szCs w:val="16"/>
+          <w:lang w:val="en-US" w:eastAsia="en-US"/>
+        </w:rPr>
+        <w:t xml:space="preserve"> lug1, E</w:t>
+      </w:r>
+      <w:r>
+        <w:rPr>
+          <w:rFonts w:cs="Arial"/>
+          <w:color w:val="000000"/>
+          <w:sz w:val="16"/>
+          <w:szCs w:val="16"/>
+          <w:lang w:val="en-US" w:eastAsia="en-US"/>
+        </w:rPr>
+        <w:t>xternal</w:t>
+      </w:r>
+      <w:r>
+        <w:rPr>
+          <w:rFonts w:cs="Arial"/>
+          <w:color w:val="000000"/>
+          <w:sz w:val="16"/>
+          <w:szCs w:val="16"/>
+          <w:lang w:val="en-US" w:eastAsia="en-US"/>
+        </w:rPr>
+        <w:t>, not connected</w:t>
+      </w:r>
+    </w:p>
+    <w:p>
+      <w:pPr>
+        <w:rPr>
+          <w:lang w:val="en-US"/>
+        </w:rPr>
+      </w:pPr>
+      <w:r>
+        <w:rPr>
+          <w:rFonts w:cs="Arial"/>
+          <w:color w:val="000000"/>
+          <w:sz w:val="16"/>
+          <w:szCs w:val="16"/>
+          <w:highlight w:val="white"/>
+          <w:lang w:val="en-US" w:eastAsia="en-US"/>
+        </w:rPr>
+        <w:t>_20300</w:t>
+      </w:r>
+      <w:r>
+        <w:rPr>
+          <w:rFonts w:cs="Arial"/>
+          <w:color w:val="000000"/>
+          <w:sz w:val="16"/>
+          <w:szCs w:val="16"/>
+          <w:lang w:val="en-US" w:eastAsia="en-US"/>
+        </w:rPr>
+        <w:t>8</w:t>
+      </w:r>
+      <w:r>
+        <w:rPr>
+          <w:rFonts w:cs="Arial"/>
+          <w:color w:val="000000"/>
+          <w:sz w:val="16"/>
+          <w:szCs w:val="16"/>
+          <w:lang w:val="en-US" w:eastAsia="en-US"/>
+        </w:rPr>
+        <w:t xml:space="preserve"> </w:t>
+      </w:r>
+      <w:r>
+        <w:rPr>
+          <w:rFonts w:cs="Arial"/>
+          <w:color w:val="000000"/>
+          <w:sz w:val="16"/>
+          <w:szCs w:val="16"/>
+          <w:lang w:val="en-US" w:eastAsia="en-US"/>
+        </w:rPr>
+        <w:t>lug1, In</w:t>
+      </w:r>
+      <w:r>
+        <w:rPr>
+          <w:rFonts w:cs="Arial"/>
+          <w:color w:val="000000"/>
+          <w:sz w:val="16"/>
+          <w:szCs w:val="16"/>
+          <w:lang w:val="en-US" w:eastAsia="en-US"/>
+        </w:rPr>
+        <w:t>ternal</w:t>
+      </w:r>
+      <w:r>
+        <w:rPr>
+          <w:rFonts w:cs="Arial"/>
+          <w:color w:val="000000"/>
+          <w:sz w:val="16"/>
+          <w:szCs w:val="16"/>
+          <w:lang w:val="en-US" w:eastAsia="en-US"/>
+        </w:rPr>
+        <w:t>, connected with wire2</w:t>
+      </w:r>
+      <w:r>
+        <w:rPr>
+          <w:rFonts w:cs="Arial"/>
+          <w:color w:val="000000"/>
+          <w:sz w:val="16"/>
+          <w:szCs w:val="16"/>
+          <w:lang w:val="en-US" w:eastAsia="en-US"/>
+        </w:rPr>
+        <w:t xml:space="preserve">, </w:t>
+      </w:r>
+      <w:r>
+        <w:rPr>
+          <w:rFonts w:cs="Arial"/>
+          <w:color w:val="000000"/>
+          <w:sz w:val="16"/>
+          <w:szCs w:val="16"/>
+          <w:highlight w:val="white"/>
+          <w:lang w:val="en-US" w:eastAsia="en-US"/>
+        </w:rPr>
+        <w:t>end a</w:t>
+      </w:r>
+    </w:p>
+    <w:p>
+      <w:pPr>
+        <w:rPr>
+          <w:lang w:val="en-US"/>
+        </w:rPr>
+      </w:pPr>
+    </w:p>
+    <w:p>
+      <w:pPr>
+        <w:rPr>
+          <w:lang w:val="en-US"/>
+        </w:rPr>
+      </w:pPr>
+    </w:p>
+    <w:p>
+      <w:pPr>
+        <w:rPr>
+          <w:lang w:val="en-US"/>
+        </w:rPr>
+      </w:pPr>
+      <w:r>
+        <w:rPr>
+          <w:lang w:val="en-US"/>
+        </w:rPr>
+        <w:t>N2: On the arinc1 side</w:t>
+      </w:r>
+    </w:p>
+    <w:p>
+      <w:pPr>
+        <w:rPr>
+          <w:lang w:val="en-US"/>
+        </w:rPr>
+      </w:pPr>
+    </w:p>
+    <w:p>
+      <w:pPr>
+        <w:rPr>
+          <w:lang w:val="en-US"/>
+        </w:rPr>
+      </w:pPr>
+      <w:r>
+        <w:rPr>
+          <w:rFonts w:cs="Arial"/>
+          <w:color w:val="000000"/>
+          <w:sz w:val="16"/>
+          <w:szCs w:val="16"/>
+          <w:highlight w:val="white"/>
+          <w:lang w:val="en-US" w:eastAsia="en-US"/>
+        </w:rPr>
+        <w:t>_210112</w:t>
+      </w:r>
+      <w:r>
+        <w:rPr>
+          <w:rFonts w:cs="Arial"/>
+          <w:color w:val="000000"/>
+          <w:sz w:val="16"/>
+          <w:szCs w:val="16"/>
+          <w:lang w:val="en-US" w:eastAsia="en-US"/>
+        </w:rPr>
+        <w:t xml:space="preserve"> </w:t>
+      </w:r>
+      <w:r>
+        <w:rPr>
+          <w:rFonts w:cs="Arial"/>
+          <w:color w:val="000000"/>
+          <w:sz w:val="16"/>
+          <w:szCs w:val="16"/>
+          <w:lang w:val="en-US" w:eastAsia="en-US"/>
+        </w:rPr>
+        <w:t>arinc1/c1/</w:t>
+      </w:r>
+      <w:r>
+        <w:rPr>
+          <w:rFonts w:cs="Arial"/>
+          <w:color w:val="000000"/>
+          <w:sz w:val="16"/>
+          <w:szCs w:val="16"/>
+          <w:highlight w:val="white"/>
+          <w:lang w:val="en-US" w:eastAsia="en-US"/>
+        </w:rPr>
+        <w:t>coax</w:t>
+      </w:r>
+      <w:r>
+        <w:rPr>
+          <w:rFonts w:cs="Arial"/>
+          <w:color w:val="000000"/>
+          <w:sz w:val="16"/>
+          <w:szCs w:val="16"/>
+          <w:lang w:val="en-US" w:eastAsia="en-US"/>
+        </w:rPr>
+        <w:t xml:space="preserve">1, </w:t>
+      </w:r>
+      <w:r>
+        <w:rPr>
+          <w:rFonts w:cs="Arial"/>
+          <w:color w:val="000000"/>
+          <w:sz w:val="16"/>
+          <w:szCs w:val="16"/>
+          <w:highlight w:val="white"/>
+          <w:lang w:val="en-US" w:eastAsia="en-US"/>
+        </w:rPr>
+        <w:t>Interface signal</w:t>
+      </w:r>
+      <w:r>
+        <w:rPr>
+          <w:rFonts w:cs="Arial"/>
+          <w:color w:val="000000"/>
+          <w:sz w:val="16"/>
+          <w:szCs w:val="16"/>
+          <w:lang w:val="en-US" w:eastAsia="en-US"/>
+        </w:rPr>
+        <w:t>, not connected</w:t>
+      </w:r>
+    </w:p>
+    <w:p>
+      <w:pPr>
+        <w:rPr>
+          <w:rFonts w:cs="Arial"/>
+          <w:color w:val="000000"/>
+          <w:sz w:val="16"/>
+          <w:szCs w:val="16"/>
+          <w:lang w:val="en-US" w:eastAsia="en-US"/>
+        </w:rPr>
+      </w:pPr>
+      <w:r>
+        <w:rPr>
+          <w:rFonts w:cs="Arial"/>
+          <w:color w:val="000000"/>
+          <w:sz w:val="16"/>
+          <w:szCs w:val="16"/>
+          <w:highlight w:val="white"/>
+          <w:lang w:val="en-US" w:eastAsia="en-US"/>
+        </w:rPr>
+        <w:t>_210113</w:t>
+      </w:r>
+      <w:r>
+        <w:rPr>
+          <w:rFonts w:cs="Arial"/>
+          <w:color w:val="000000"/>
+          <w:sz w:val="16"/>
+          <w:szCs w:val="16"/>
+          <w:highlight w:val="white"/>
+          <w:lang w:val="en-US" w:eastAsia="en-US"/>
+        </w:rPr>
+        <w:t xml:space="preserve"> </w:t>
+      </w:r>
+      <w:r>
+        <w:rPr>
+          <w:rFonts w:cs="Arial"/>
+          <w:color w:val="000000"/>
+          <w:sz w:val="16"/>
+          <w:szCs w:val="16"/>
+          <w:lang w:val="en-US" w:eastAsia="en-US"/>
+        </w:rPr>
+        <w:t>arinc1/c1/</w:t>
+      </w:r>
+      <w:r>
+        <w:rPr>
+          <w:rFonts w:cs="Arial"/>
+          <w:color w:val="000000"/>
+          <w:sz w:val="16"/>
+          <w:szCs w:val="16"/>
+          <w:highlight w:val="white"/>
+          <w:lang w:val="en-US" w:eastAsia="en-US"/>
+        </w:rPr>
+        <w:t>c</w:t>
+      </w:r>
+      <w:r>
+        <w:rPr>
+          <w:rFonts w:cs="Arial"/>
+          <w:color w:val="000000"/>
+          <w:sz w:val="16"/>
+          <w:szCs w:val="16"/>
+          <w:highlight w:val="white"/>
+          <w:lang w:val="en-US" w:eastAsia="en-US"/>
+        </w:rPr>
+        <w:t>oax</w:t>
+      </w:r>
+      <w:r>
+        <w:rPr>
+          <w:rFonts w:cs="Arial"/>
+          <w:color w:val="000000"/>
+          <w:sz w:val="16"/>
+          <w:szCs w:val="16"/>
+          <w:lang w:val="en-US" w:eastAsia="en-US"/>
+        </w:rPr>
+        <w:t>1</w:t>
+      </w:r>
+      <w:r>
+        <w:rPr>
+          <w:rFonts w:cs="Arial"/>
+          <w:color w:val="000000"/>
+          <w:sz w:val="16"/>
+          <w:szCs w:val="16"/>
+          <w:lang w:val="en-US" w:eastAsia="en-US"/>
+        </w:rPr>
+        <w:t>,</w:t>
+      </w:r>
+      <w:r>
+        <w:rPr>
+          <w:rFonts w:cs="Arial"/>
+          <w:color w:val="000000"/>
+          <w:sz w:val="16"/>
+          <w:szCs w:val="16"/>
+          <w:highlight w:val="white"/>
+          <w:lang w:val="en-US" w:eastAsia="en-US"/>
+        </w:rPr>
+        <w:t xml:space="preserve"> </w:t>
+      </w:r>
+      <w:r>
+        <w:rPr>
+          <w:rFonts w:cs="Arial"/>
+          <w:color w:val="000000"/>
+          <w:sz w:val="16"/>
+          <w:szCs w:val="16"/>
+          <w:highlight w:val="white"/>
+          <w:lang w:val="en-US" w:eastAsia="en-US"/>
+        </w:rPr>
+        <w:t>Join signal</w:t>
+      </w:r>
+      <w:r>
+        <w:rPr>
+          <w:rFonts w:cs="Arial"/>
+          <w:color w:val="000000"/>
+          <w:sz w:val="16"/>
+          <w:szCs w:val="16"/>
+          <w:lang w:val="en-US" w:eastAsia="en-US"/>
+        </w:rPr>
+        <w:t xml:space="preserve">, connected with </w:t>
+      </w:r>
+      <w:r>
+        <w:rPr>
+          <w:rFonts w:cs="Arial"/>
+          <w:color w:val="000000"/>
+          <w:sz w:val="16"/>
+          <w:szCs w:val="16"/>
+          <w:highlight w:val="white"/>
+          <w:lang w:val="en-US" w:eastAsia="en-US"/>
+        </w:rPr>
+        <w:t>cable1</w:t>
+      </w:r>
+      <w:r>
+        <w:rPr>
+          <w:rFonts w:cs="Arial"/>
+          <w:color w:val="000000"/>
+          <w:sz w:val="16"/>
+          <w:szCs w:val="16"/>
+          <w:lang w:val="en-US" w:eastAsia="en-US"/>
+        </w:rPr>
+        <w:t xml:space="preserve">, </w:t>
+      </w:r>
+      <w:r>
+        <w:rPr>
+          <w:rFonts w:cs="Arial"/>
+          <w:color w:val="000000"/>
+          <w:sz w:val="16"/>
+          <w:szCs w:val="16"/>
+          <w:highlight w:val="white"/>
+          <w:lang w:val="en-US" w:eastAsia="en-US"/>
+        </w:rPr>
+        <w:t>end a signal</w:t>
+      </w:r>
+    </w:p>
+    <w:p>
+      <w:pPr>
+        <w:rPr>
+          <w:rFonts w:cs="Arial"/>
+          <w:color w:val="000000"/>
+          <w:sz w:val="16"/>
+          <w:szCs w:val="16"/>
+          <w:lang w:val="en-US" w:eastAsia="en-US"/>
+        </w:rPr>
+      </w:pPr>
+      <w:r>
+        <w:rPr>
+          <w:rFonts w:cs="Arial"/>
+          <w:color w:val="000000"/>
+          <w:sz w:val="16"/>
+          <w:szCs w:val="16"/>
+          <w:highlight w:val="white"/>
+          <w:lang w:val="en-US" w:eastAsia="en-US"/>
+        </w:rPr>
+        <w:t>_210114</w:t>
+      </w:r>
+      <w:r>
+        <w:rPr>
+          <w:rFonts w:cs="Arial"/>
+          <w:color w:val="000000"/>
+          <w:sz w:val="16"/>
+          <w:szCs w:val="16"/>
+          <w:highlight w:val="white"/>
+          <w:lang w:val="en-US" w:eastAsia="en-US"/>
+        </w:rPr>
+        <w:t xml:space="preserve"> </w:t>
+      </w:r>
+      <w:r>
+        <w:rPr>
+          <w:rFonts w:cs="Arial"/>
+          <w:color w:val="000000"/>
+          <w:sz w:val="16"/>
+          <w:szCs w:val="16"/>
+          <w:lang w:val="en-US" w:eastAsia="en-US"/>
+        </w:rPr>
+        <w:t>arinc1/c1/</w:t>
+      </w:r>
+      <w:r>
+        <w:rPr>
+          <w:rFonts w:cs="Arial"/>
+          <w:color w:val="000000"/>
+          <w:sz w:val="16"/>
+          <w:szCs w:val="16"/>
+          <w:highlight w:val="white"/>
+          <w:lang w:val="en-US" w:eastAsia="en-US"/>
+        </w:rPr>
+        <w:t>c</w:t>
+      </w:r>
+      <w:r>
+        <w:rPr>
+          <w:rFonts w:cs="Arial"/>
+          <w:color w:val="000000"/>
+          <w:sz w:val="16"/>
+          <w:szCs w:val="16"/>
+          <w:highlight w:val="white"/>
+          <w:lang w:val="en-US" w:eastAsia="en-US"/>
+        </w:rPr>
+        <w:t>oax</w:t>
+      </w:r>
+      <w:r>
+        <w:rPr>
+          <w:rFonts w:cs="Arial"/>
+          <w:color w:val="000000"/>
+          <w:sz w:val="16"/>
+          <w:szCs w:val="16"/>
+          <w:lang w:val="en-US" w:eastAsia="en-US"/>
+        </w:rPr>
+        <w:t>1</w:t>
+      </w:r>
+      <w:r>
+        <w:rPr>
+          <w:rFonts w:cs="Arial"/>
+          <w:color w:val="000000"/>
+          <w:sz w:val="16"/>
+          <w:szCs w:val="16"/>
+          <w:lang w:val="en-US" w:eastAsia="en-US"/>
+        </w:rPr>
+        <w:t>,</w:t>
+      </w:r>
+      <w:r>
+        <w:rPr>
+          <w:rFonts w:cs="Arial"/>
+          <w:color w:val="000000"/>
+          <w:sz w:val="16"/>
+          <w:szCs w:val="16"/>
+          <w:lang w:val="en-US" w:eastAsia="en-US"/>
+        </w:rPr>
+        <w:t xml:space="preserve"> </w:t>
+      </w:r>
+      <w:r>
+        <w:rPr>
+          <w:rFonts w:cs="Arial"/>
+          <w:color w:val="000000"/>
+          <w:sz w:val="16"/>
+          <w:szCs w:val="16"/>
+          <w:highlight w:val="white"/>
+          <w:lang w:val="en-US" w:eastAsia="en-US"/>
+        </w:rPr>
+        <w:t>Interface gnd</w:t>
+      </w:r>
+      <w:r>
+        <w:rPr>
+          <w:rFonts w:cs="Arial"/>
+          <w:color w:val="000000"/>
+          <w:sz w:val="16"/>
+          <w:szCs w:val="16"/>
+          <w:lang w:val="en-US" w:eastAsia="en-US"/>
+        </w:rPr>
+        <w:t>, not connected</w:t>
+      </w:r>
+    </w:p>
+    <w:p>
+      <w:pPr>
+        <w:rPr>
+          <w:rFonts w:cs="Arial"/>
+          <w:color w:val="000000"/>
+          <w:sz w:val="16"/>
+          <w:szCs w:val="16"/>
+          <w:lang w:val="en-US" w:eastAsia="en-US"/>
+        </w:rPr>
+      </w:pPr>
+      <w:r>
+        <w:rPr>
+          <w:rFonts w:cs="Arial"/>
+          <w:color w:val="000000"/>
+          <w:sz w:val="16"/>
+          <w:szCs w:val="16"/>
+          <w:highlight w:val="white"/>
+          <w:lang w:val="en-US" w:eastAsia="en-US"/>
+        </w:rPr>
+        <w:t>_210115</w:t>
+      </w:r>
+      <w:r>
+        <w:rPr>
+          <w:rFonts w:cs="Arial"/>
+          <w:color w:val="000000"/>
+          <w:sz w:val="16"/>
+          <w:szCs w:val="16"/>
+          <w:highlight w:val="white"/>
+          <w:lang w:val="en-US" w:eastAsia="en-US"/>
+        </w:rPr>
+        <w:t xml:space="preserve"> </w:t>
+      </w:r>
+      <w:r>
+        <w:rPr>
+          <w:rFonts w:cs="Arial"/>
+          <w:color w:val="000000"/>
+          <w:sz w:val="16"/>
+          <w:szCs w:val="16"/>
+          <w:lang w:val="en-US" w:eastAsia="en-US"/>
+        </w:rPr>
+        <w:t>arinc1/c1/</w:t>
+      </w:r>
+      <w:r>
+        <w:rPr>
+          <w:rFonts w:cs="Arial"/>
+          <w:color w:val="000000"/>
+          <w:sz w:val="16"/>
+          <w:szCs w:val="16"/>
+          <w:highlight w:val="white"/>
+          <w:lang w:val="en-US" w:eastAsia="en-US"/>
+        </w:rPr>
+        <w:t>c</w:t>
+      </w:r>
+      <w:r>
+        <w:rPr>
+          <w:rFonts w:cs="Arial"/>
+          <w:color w:val="000000"/>
+          <w:sz w:val="16"/>
+          <w:szCs w:val="16"/>
+          <w:highlight w:val="white"/>
+          <w:lang w:val="en-US" w:eastAsia="en-US"/>
+        </w:rPr>
+        <w:t>oax</w:t>
+      </w:r>
+      <w:r>
+        <w:rPr>
+          <w:rFonts w:cs="Arial"/>
+          <w:color w:val="000000"/>
+          <w:sz w:val="16"/>
+          <w:szCs w:val="16"/>
+          <w:lang w:val="en-US" w:eastAsia="en-US"/>
+        </w:rPr>
+        <w:t>1</w:t>
+      </w:r>
+      <w:r>
+        <w:rPr>
+          <w:rFonts w:cs="Arial"/>
+          <w:color w:val="000000"/>
+          <w:sz w:val="16"/>
+          <w:szCs w:val="16"/>
+          <w:lang w:val="en-US" w:eastAsia="en-US"/>
+        </w:rPr>
+        <w:t>,</w:t>
+      </w:r>
+      <w:r>
+        <w:rPr>
+          <w:rFonts w:cs="Arial"/>
+          <w:color w:val="000000"/>
+          <w:sz w:val="16"/>
+          <w:szCs w:val="16"/>
+          <w:lang w:val="en-US" w:eastAsia="en-US"/>
+        </w:rPr>
+        <w:t xml:space="preserve"> </w:t>
+      </w:r>
+      <w:r>
+        <w:rPr>
+          <w:rFonts w:cs="Arial"/>
+          <w:color w:val="000000"/>
+          <w:sz w:val="16"/>
+          <w:szCs w:val="16"/>
+          <w:highlight w:val="white"/>
+          <w:lang w:val="en-US" w:eastAsia="en-US"/>
+        </w:rPr>
+        <w:t>Join gnd</w:t>
+      </w:r>
+      <w:r>
+        <w:rPr>
+          <w:rFonts w:cs="Arial"/>
+          <w:color w:val="000000"/>
+          <w:sz w:val="16"/>
+          <w:szCs w:val="16"/>
+          <w:lang w:val="en-US" w:eastAsia="en-US"/>
+        </w:rPr>
+        <w:t>,</w:t>
+      </w:r>
+      <w:r>
+        <w:rPr>
+          <w:rFonts w:cs="Arial"/>
+          <w:color w:val="000000"/>
+          <w:sz w:val="16"/>
+          <w:szCs w:val="16"/>
+          <w:lang w:val="en-US" w:eastAsia="en-US"/>
+        </w:rPr>
+        <w:t xml:space="preserve"> </w:t>
+      </w:r>
+      <w:r>
+        <w:rPr>
+          <w:rFonts w:cs="Arial"/>
+          <w:color w:val="000000"/>
+          <w:sz w:val="16"/>
+          <w:szCs w:val="16"/>
+          <w:lang w:val="en-US" w:eastAsia="en-US"/>
+        </w:rPr>
+        <w:t xml:space="preserve">connected with </w:t>
+      </w:r>
+      <w:r>
+        <w:rPr>
+          <w:rFonts w:cs="Arial"/>
+          <w:color w:val="000000"/>
+          <w:sz w:val="16"/>
+          <w:szCs w:val="16"/>
+          <w:highlight w:val="white"/>
+          <w:lang w:val="en-US" w:eastAsia="en-US"/>
+        </w:rPr>
+        <w:t>cable1</w:t>
+      </w:r>
+      <w:r>
+        <w:rPr>
+          <w:rFonts w:cs="Arial"/>
+          <w:color w:val="000000"/>
+          <w:sz w:val="16"/>
+          <w:szCs w:val="16"/>
+          <w:lang w:val="en-US" w:eastAsia="en-US"/>
+        </w:rPr>
+        <w:t>,</w:t>
+      </w:r>
+      <w:r>
+        <w:rPr>
+          <w:rFonts w:cs="Arial"/>
+          <w:color w:val="000000"/>
+          <w:sz w:val="16"/>
+          <w:szCs w:val="16"/>
+          <w:lang w:val="en-US" w:eastAsia="en-US"/>
+        </w:rPr>
+        <w:t xml:space="preserve"> </w:t>
+      </w:r>
+      <w:r>
+        <w:rPr>
+          <w:rFonts w:cs="Arial"/>
+          <w:color w:val="000000"/>
+          <w:sz w:val="16"/>
+          <w:szCs w:val="16"/>
+          <w:highlight w:val="white"/>
+          <w:lang w:val="en-US" w:eastAsia="en-US"/>
+        </w:rPr>
+        <w:t>end a shield</w:t>
+      </w:r>
+    </w:p>
+    <w:p>
+      <w:pPr>
+        <w:rPr>
+          <w:rFonts w:cs="Arial"/>
+          <w:color w:val="000000"/>
+          <w:sz w:val="16"/>
+          <w:szCs w:val="16"/>
+          <w:lang w:val="en-US" w:eastAsia="en-US"/>
+        </w:rPr>
+      </w:pPr>
+    </w:p>
+    <w:p>
+      <w:pPr>
+        <w:rPr>
+          <w:rFonts w:cs="Arial"/>
+          <w:color w:val="000000"/>
+          <w:sz w:val="16"/>
+          <w:szCs w:val="16"/>
+          <w:lang w:val="en-US" w:eastAsia="en-US"/>
+        </w:rPr>
+      </w:pPr>
+      <w:r>
+        <w:rPr>
+          <w:rFonts w:cs="Arial"/>
+          <w:color w:val="000000"/>
+          <w:sz w:val="16"/>
+          <w:szCs w:val="16"/>
+          <w:highlight w:val="white"/>
+          <w:lang w:val="en-US" w:eastAsia="en-US"/>
+        </w:rPr>
+        <w:t>_210122</w:t>
+      </w:r>
+      <w:r>
+        <w:rPr>
+          <w:rFonts w:cs="Arial"/>
+          <w:color w:val="000000"/>
+          <w:sz w:val="16"/>
+          <w:szCs w:val="16"/>
+          <w:lang w:val="en-US" w:eastAsia="en-US"/>
+        </w:rPr>
+        <w:t xml:space="preserve"> </w:t>
+      </w:r>
+      <w:r>
+        <w:rPr>
+          <w:rFonts w:cs="Arial"/>
+          <w:color w:val="000000"/>
+          <w:sz w:val="16"/>
+          <w:szCs w:val="16"/>
+          <w:lang w:val="en-US" w:eastAsia="en-US"/>
+        </w:rPr>
+        <w:t>arinc1/c1/</w:t>
+      </w:r>
+      <w:r>
+        <w:rPr>
+          <w:rFonts w:cs="Arial"/>
+          <w:color w:val="000000"/>
+          <w:sz w:val="16"/>
+          <w:szCs w:val="16"/>
+          <w:highlight w:val="white"/>
+          <w:lang w:val="en-US" w:eastAsia="en-US"/>
+        </w:rPr>
+        <w:t>coax</w:t>
+      </w:r>
+      <w:r>
+        <w:rPr>
+          <w:rFonts w:cs="Arial"/>
+          <w:color w:val="000000"/>
+          <w:sz w:val="16"/>
+          <w:szCs w:val="16"/>
+          <w:lang w:val="en-US" w:eastAsia="en-US"/>
+        </w:rPr>
+        <w:t>2</w:t>
+      </w:r>
+      <w:r>
+        <w:rPr>
+          <w:rFonts w:cs="Arial"/>
+          <w:color w:val="000000"/>
+          <w:sz w:val="16"/>
+          <w:szCs w:val="16"/>
+          <w:lang w:val="en-US" w:eastAsia="en-US"/>
+        </w:rPr>
+        <w:t xml:space="preserve">, </w:t>
+      </w:r>
+      <w:r>
+        <w:rPr>
+          <w:rFonts w:cs="Arial"/>
+          <w:color w:val="000000"/>
+          <w:sz w:val="16"/>
+          <w:szCs w:val="16"/>
+          <w:highlight w:val="white"/>
+          <w:lang w:val="en-US" w:eastAsia="en-US"/>
+        </w:rPr>
+        <w:t>Interface signal</w:t>
+      </w:r>
+      <w:r>
+        <w:rPr>
+          <w:rFonts w:cs="Arial"/>
+          <w:color w:val="000000"/>
+          <w:sz w:val="16"/>
+          <w:szCs w:val="16"/>
+          <w:lang w:val="en-US" w:eastAsia="en-US"/>
+        </w:rPr>
+        <w:t>, not connected</w:t>
+      </w:r>
+    </w:p>
+    <w:p>
+      <w:pPr>
+        <w:rPr>
+          <w:rFonts w:cs="Arial"/>
+          <w:color w:val="000000"/>
+          <w:sz w:val="16"/>
+          <w:szCs w:val="16"/>
+          <w:lang w:val="en-US" w:eastAsia="en-US"/>
+        </w:rPr>
+      </w:pPr>
+      <w:r>
+        <w:rPr>
+          <w:rFonts w:cs="Arial"/>
+          <w:color w:val="000000"/>
+          <w:sz w:val="16"/>
+          <w:szCs w:val="16"/>
+          <w:highlight w:val="white"/>
+          <w:lang w:val="en-US" w:eastAsia="en-US"/>
+        </w:rPr>
+        <w:t>_210123</w:t>
+      </w:r>
+      <w:r>
+        <w:rPr>
+          <w:rFonts w:cs="Arial"/>
+          <w:color w:val="000000"/>
+          <w:sz w:val="16"/>
+          <w:szCs w:val="16"/>
+          <w:lang w:val="en-US" w:eastAsia="en-US"/>
+        </w:rPr>
+        <w:t xml:space="preserve"> </w:t>
+      </w:r>
+      <w:r>
+        <w:rPr>
+          <w:rFonts w:cs="Arial"/>
+          <w:color w:val="000000"/>
+          <w:sz w:val="16"/>
+          <w:szCs w:val="16"/>
+          <w:lang w:val="en-US" w:eastAsia="en-US"/>
+        </w:rPr>
+        <w:t>arinc1/c1/</w:t>
+      </w:r>
+      <w:r>
+        <w:rPr>
+          <w:rFonts w:cs="Arial"/>
+          <w:color w:val="000000"/>
+          <w:sz w:val="16"/>
+          <w:szCs w:val="16"/>
+          <w:highlight w:val="white"/>
+          <w:lang w:val="en-US" w:eastAsia="en-US"/>
+        </w:rPr>
+        <w:t>coax</w:t>
+      </w:r>
+      <w:r>
+        <w:rPr>
+          <w:rFonts w:cs="Arial"/>
+          <w:color w:val="000000"/>
+          <w:sz w:val="16"/>
+          <w:szCs w:val="16"/>
+          <w:lang w:val="en-US" w:eastAsia="en-US"/>
+        </w:rPr>
+        <w:t>2</w:t>
+      </w:r>
+      <w:r>
+        <w:rPr>
+          <w:rFonts w:cs="Arial"/>
+          <w:color w:val="000000"/>
+          <w:sz w:val="16"/>
+          <w:szCs w:val="16"/>
+          <w:lang w:val="en-US" w:eastAsia="en-US"/>
+        </w:rPr>
+        <w:t>,</w:t>
+      </w:r>
+      <w:r>
+        <w:rPr>
+          <w:rFonts w:cs="Arial"/>
+          <w:color w:val="000000"/>
+          <w:sz w:val="16"/>
+          <w:szCs w:val="16"/>
+          <w:highlight w:val="white"/>
+          <w:lang w:val="en-US" w:eastAsia="en-US"/>
+        </w:rPr>
+        <w:t xml:space="preserve"> Join signal</w:t>
+      </w:r>
+      <w:r>
+        <w:rPr>
+          <w:rFonts w:cs="Arial"/>
+          <w:color w:val="000000"/>
+          <w:sz w:val="16"/>
+          <w:szCs w:val="16"/>
+          <w:lang w:val="en-US" w:eastAsia="en-US"/>
+        </w:rPr>
+        <w:t xml:space="preserve">, connected with </w:t>
+      </w:r>
+      <w:r>
+        <w:rPr>
+          <w:rFonts w:cs="Arial"/>
+          <w:color w:val="000000"/>
+          <w:sz w:val="16"/>
+          <w:szCs w:val="16"/>
+          <w:highlight w:val="white"/>
+          <w:lang w:val="en-US" w:eastAsia="en-US"/>
+        </w:rPr>
+        <w:t>cable1</w:t>
+      </w:r>
+      <w:r>
+        <w:rPr>
+          <w:rFonts w:cs="Arial"/>
+          <w:color w:val="000000"/>
+          <w:sz w:val="16"/>
+          <w:szCs w:val="16"/>
+          <w:lang w:val="en-US" w:eastAsia="en-US"/>
+        </w:rPr>
+        <w:t xml:space="preserve">, </w:t>
+      </w:r>
+      <w:r>
+        <w:rPr>
+          <w:rFonts w:cs="Arial"/>
+          <w:color w:val="000000"/>
+          <w:sz w:val="16"/>
+          <w:szCs w:val="16"/>
+          <w:highlight w:val="white"/>
+          <w:lang w:val="en-US" w:eastAsia="en-US"/>
+        </w:rPr>
+        <w:t>end a signal</w:t>
+      </w:r>
+    </w:p>
+    <w:p>
+      <w:pPr>
+        <w:rPr>
+          <w:rFonts w:cs="Arial"/>
+          <w:color w:val="000000"/>
+          <w:sz w:val="16"/>
+          <w:szCs w:val="16"/>
+          <w:lang w:val="en-US" w:eastAsia="en-US"/>
+        </w:rPr>
+      </w:pPr>
+      <w:r>
+        <w:rPr>
+          <w:rFonts w:cs="Arial"/>
+          <w:color w:val="000000"/>
+          <w:sz w:val="16"/>
+          <w:szCs w:val="16"/>
+          <w:highlight w:val="white"/>
+          <w:lang w:val="en-US" w:eastAsia="en-US"/>
+        </w:rPr>
+        <w:t>_210124</w:t>
+      </w:r>
+      <w:r>
+        <w:rPr>
+          <w:rFonts w:cs="Arial"/>
+          <w:color w:val="000000"/>
+          <w:sz w:val="16"/>
+          <w:szCs w:val="16"/>
+          <w:lang w:val="en-US" w:eastAsia="en-US"/>
+        </w:rPr>
+        <w:t xml:space="preserve"> </w:t>
+      </w:r>
+      <w:r>
+        <w:rPr>
+          <w:rFonts w:cs="Arial"/>
+          <w:color w:val="000000"/>
+          <w:sz w:val="16"/>
+          <w:szCs w:val="16"/>
+          <w:lang w:val="en-US" w:eastAsia="en-US"/>
+        </w:rPr>
+        <w:t>arinc1/c1/</w:t>
+      </w:r>
+      <w:r>
+        <w:rPr>
+          <w:rFonts w:cs="Arial"/>
+          <w:color w:val="000000"/>
+          <w:sz w:val="16"/>
+          <w:szCs w:val="16"/>
+          <w:highlight w:val="white"/>
+          <w:lang w:val="en-US" w:eastAsia="en-US"/>
+        </w:rPr>
+        <w:t>coax</w:t>
+      </w:r>
+      <w:r>
+        <w:rPr>
+          <w:rFonts w:cs="Arial"/>
+          <w:color w:val="000000"/>
+          <w:sz w:val="16"/>
+          <w:szCs w:val="16"/>
+          <w:lang w:val="en-US" w:eastAsia="en-US"/>
+        </w:rPr>
+        <w:t>2</w:t>
+      </w:r>
+      <w:r>
+        <w:rPr>
+          <w:rFonts w:cs="Arial"/>
+          <w:color w:val="000000"/>
+          <w:sz w:val="16"/>
+          <w:szCs w:val="16"/>
+          <w:lang w:val="en-US" w:eastAsia="en-US"/>
+        </w:rPr>
+        <w:t xml:space="preserve">, </w:t>
+      </w:r>
+      <w:r>
+        <w:rPr>
+          <w:rFonts w:cs="Arial"/>
+          <w:color w:val="000000"/>
+          <w:sz w:val="16"/>
+          <w:szCs w:val="16"/>
+          <w:highlight w:val="white"/>
+          <w:lang w:val="en-US" w:eastAsia="en-US"/>
+        </w:rPr>
+        <w:t>Interface gnd</w:t>
+      </w:r>
+      <w:r>
+        <w:rPr>
+          <w:rFonts w:cs="Arial"/>
+          <w:color w:val="000000"/>
+          <w:sz w:val="16"/>
+          <w:szCs w:val="16"/>
+          <w:lang w:val="en-US" w:eastAsia="en-US"/>
+        </w:rPr>
+        <w:t>, not connected</w:t>
+      </w:r>
+    </w:p>
+    <w:p>
+      <w:pPr>
+        <w:rPr>
+          <w:rFonts w:cs="Arial"/>
+          <w:color w:val="000000"/>
+          <w:sz w:val="16"/>
+          <w:szCs w:val="16"/>
+          <w:lang w:val="en-US" w:eastAsia="en-US"/>
+        </w:rPr>
+      </w:pPr>
+      <w:r>
+        <w:rPr>
+          <w:rFonts w:cs="Arial"/>
+          <w:color w:val="000000"/>
+          <w:sz w:val="16"/>
+          <w:szCs w:val="16"/>
+          <w:highlight w:val="white"/>
+          <w:lang w:val="en-US" w:eastAsia="en-US"/>
+        </w:rPr>
+        <w:t>_210125</w:t>
+      </w:r>
+      <w:r>
+        <w:rPr>
+          <w:rFonts w:cs="Arial"/>
+          <w:color w:val="000000"/>
+          <w:sz w:val="16"/>
+          <w:szCs w:val="16"/>
+          <w:lang w:val="en-US" w:eastAsia="en-US"/>
+        </w:rPr>
+        <w:t xml:space="preserve"> </w:t>
+      </w:r>
+      <w:r>
+        <w:rPr>
+          <w:rFonts w:cs="Arial"/>
+          <w:color w:val="000000"/>
+          <w:sz w:val="16"/>
+          <w:szCs w:val="16"/>
+          <w:lang w:val="en-US" w:eastAsia="en-US"/>
+        </w:rPr>
+        <w:t>arinc1/c1/</w:t>
+      </w:r>
+      <w:r>
+        <w:rPr>
+          <w:rFonts w:cs="Arial"/>
+          <w:color w:val="000000"/>
+          <w:sz w:val="16"/>
+          <w:szCs w:val="16"/>
+          <w:highlight w:val="white"/>
+          <w:lang w:val="en-US" w:eastAsia="en-US"/>
+        </w:rPr>
+        <w:t>c</w:t>
+      </w:r>
+      <w:r>
+        <w:rPr>
+          <w:rFonts w:cs="Arial"/>
+          <w:color w:val="000000"/>
+          <w:sz w:val="16"/>
+          <w:szCs w:val="16"/>
+          <w:highlight w:val="white"/>
+          <w:lang w:val="en-US" w:eastAsia="en-US"/>
+        </w:rPr>
+        <w:t>oax</w:t>
+      </w:r>
+      <w:r>
+        <w:rPr>
+          <w:rFonts w:cs="Arial"/>
+          <w:color w:val="000000"/>
+          <w:sz w:val="16"/>
+          <w:szCs w:val="16"/>
+          <w:lang w:val="en-US" w:eastAsia="en-US"/>
+        </w:rPr>
+        <w:t>2</w:t>
+      </w:r>
+      <w:r>
+        <w:rPr>
+          <w:rFonts w:cs="Arial"/>
+          <w:color w:val="000000"/>
+          <w:sz w:val="16"/>
+          <w:szCs w:val="16"/>
+          <w:lang w:val="en-US" w:eastAsia="en-US"/>
+        </w:rPr>
+        <w:t>,</w:t>
+      </w:r>
+      <w:r>
+        <w:rPr>
+          <w:rFonts w:cs="Arial"/>
+          <w:color w:val="000000"/>
+          <w:sz w:val="16"/>
+          <w:szCs w:val="16"/>
+          <w:lang w:val="en-US" w:eastAsia="en-US"/>
+        </w:rPr>
+        <w:t xml:space="preserve"> </w:t>
+      </w:r>
+      <w:r>
+        <w:rPr>
+          <w:rFonts w:cs="Arial"/>
+          <w:color w:val="000000"/>
+          <w:sz w:val="16"/>
+          <w:szCs w:val="16"/>
+          <w:highlight w:val="white"/>
+          <w:lang w:val="en-US" w:eastAsia="en-US"/>
+        </w:rPr>
+        <w:t>Join gnd</w:t>
+      </w:r>
+      <w:r>
+        <w:rPr>
+          <w:rFonts w:cs="Arial"/>
+          <w:color w:val="000000"/>
+          <w:sz w:val="16"/>
+          <w:szCs w:val="16"/>
+          <w:lang w:val="en-US" w:eastAsia="en-US"/>
+        </w:rPr>
+        <w:t>,</w:t>
+      </w:r>
+      <w:r>
+        <w:rPr>
+          <w:rFonts w:cs="Arial"/>
+          <w:color w:val="000000"/>
+          <w:sz w:val="16"/>
+          <w:szCs w:val="16"/>
+          <w:lang w:val="en-US" w:eastAsia="en-US"/>
+        </w:rPr>
+        <w:t xml:space="preserve"> </w:t>
+      </w:r>
+      <w:r>
+        <w:rPr>
+          <w:rFonts w:cs="Arial"/>
+          <w:color w:val="000000"/>
+          <w:sz w:val="16"/>
+          <w:szCs w:val="16"/>
+          <w:lang w:val="en-US" w:eastAsia="en-US"/>
+        </w:rPr>
+        <w:t xml:space="preserve">connected with </w:t>
+      </w:r>
+      <w:r>
+        <w:rPr>
+          <w:rFonts w:cs="Arial"/>
+          <w:color w:val="000000"/>
+          <w:sz w:val="16"/>
+          <w:szCs w:val="16"/>
+          <w:highlight w:val="white"/>
+          <w:lang w:val="en-US" w:eastAsia="en-US"/>
+        </w:rPr>
+        <w:t>cable1</w:t>
+      </w:r>
+      <w:r>
+        <w:rPr>
+          <w:rFonts w:cs="Arial"/>
+          <w:color w:val="000000"/>
+          <w:sz w:val="16"/>
+          <w:szCs w:val="16"/>
+          <w:lang w:val="en-US" w:eastAsia="en-US"/>
+        </w:rPr>
+        <w:t xml:space="preserve">, </w:t>
+      </w:r>
+      <w:r>
+        <w:rPr>
+          <w:rFonts w:cs="Arial"/>
+          <w:color w:val="000000"/>
+          <w:sz w:val="16"/>
+          <w:szCs w:val="16"/>
+          <w:highlight w:val="white"/>
+          <w:lang w:val="en-US" w:eastAsia="en-US"/>
+        </w:rPr>
+        <w:t>end a shield</w:t>
+      </w:r>
+    </w:p>
+    <w:p>
+      <w:pPr>
+        <w:rPr>
+          <w:rFonts w:cs="Arial"/>
+          <w:color w:val="000000"/>
+          <w:sz w:val="16"/>
+          <w:szCs w:val="16"/>
+          <w:lang w:val="en-US" w:eastAsia="en-US"/>
+        </w:rPr>
+      </w:pPr>
+    </w:p>
+    <w:p>
+      <w:pPr>
+        <w:rPr>
+          <w:rFonts w:cs="Arial"/>
+          <w:color w:val="000000"/>
+          <w:sz w:val="16"/>
+          <w:szCs w:val="16"/>
+          <w:lang w:val="en-US" w:eastAsia="en-US"/>
+        </w:rPr>
+      </w:pPr>
+      <w:r>
+        <w:rPr>
+          <w:rFonts w:cs="Arial"/>
+          <w:color w:val="000000"/>
+          <w:sz w:val="16"/>
+          <w:szCs w:val="16"/>
+          <w:highlight w:val="white"/>
+          <w:lang w:val="en-US" w:eastAsia="en-US"/>
+        </w:rPr>
+        <w:t>_210132</w:t>
+      </w:r>
+      <w:r>
+        <w:rPr>
+          <w:rFonts w:cs="Arial"/>
+          <w:color w:val="000000"/>
+          <w:sz w:val="16"/>
+          <w:szCs w:val="16"/>
+          <w:lang w:val="en-US" w:eastAsia="en-US"/>
+        </w:rPr>
+        <w:t xml:space="preserve"> </w:t>
+      </w:r>
+      <w:r>
+        <w:rPr>
+          <w:rFonts w:cs="Arial"/>
+          <w:color w:val="000000"/>
+          <w:sz w:val="16"/>
+          <w:szCs w:val="16"/>
+          <w:lang w:val="en-US" w:eastAsia="en-US"/>
+        </w:rPr>
+        <w:t>arinc1/c1/</w:t>
+      </w:r>
+      <w:r>
+        <w:rPr>
+          <w:rFonts w:cs="Arial"/>
+          <w:color w:val="000000"/>
+          <w:sz w:val="16"/>
+          <w:szCs w:val="16"/>
+          <w:lang w:val="en-US" w:eastAsia="en-US"/>
+        </w:rPr>
+        <w:t xml:space="preserve">power3, </w:t>
+      </w:r>
+      <w:r>
+        <w:rPr>
+          <w:rFonts w:cs="Arial"/>
+          <w:color w:val="000000"/>
+          <w:sz w:val="16"/>
+          <w:szCs w:val="16"/>
+          <w:highlight w:val="white"/>
+          <w:lang w:val="en-US" w:eastAsia="en-US"/>
+        </w:rPr>
+        <w:t>Int term</w:t>
+      </w:r>
+      <w:r>
+        <w:rPr>
+          <w:rFonts w:cs="Arial"/>
+          <w:color w:val="000000"/>
+          <w:sz w:val="16"/>
+          <w:szCs w:val="16"/>
+          <w:lang w:val="en-US" w:eastAsia="en-US"/>
+        </w:rPr>
+        <w:t>,</w:t>
+      </w:r>
+      <w:r>
+        <w:rPr>
+          <w:rFonts w:cs="Arial"/>
+          <w:color w:val="000000"/>
+          <w:sz w:val="16"/>
+          <w:szCs w:val="16"/>
+          <w:lang w:val="en-US" w:eastAsia="en-US"/>
+        </w:rPr>
+        <w:t xml:space="preserve"> connected with cable3, </w:t>
+      </w:r>
+      <w:r>
+        <w:rPr>
+          <w:rFonts w:cs="Arial"/>
+          <w:color w:val="000000"/>
+          <w:sz w:val="16"/>
+          <w:szCs w:val="16"/>
+          <w:highlight w:val="white"/>
+          <w:lang w:val="en-US" w:eastAsia="en-US"/>
+        </w:rPr>
+        <w:t>end a A</w:t>
+      </w:r>
+    </w:p>
+    <w:p>
+      <w:pPr>
+        <w:rPr>
+          <w:rFonts w:cs="Arial"/>
+          <w:color w:val="000000"/>
+          <w:sz w:val="16"/>
+          <w:szCs w:val="16"/>
+          <w:lang w:val="en-US" w:eastAsia="en-US"/>
+        </w:rPr>
+      </w:pPr>
+      <w:r>
+        <w:rPr>
+          <w:rFonts w:cs="Arial"/>
+          <w:color w:val="000000"/>
+          <w:sz w:val="16"/>
+          <w:szCs w:val="16"/>
+          <w:highlight w:val="white"/>
+          <w:lang w:val="en-US" w:eastAsia="en-US"/>
+        </w:rPr>
+        <w:t>_210133</w:t>
+      </w:r>
+      <w:r>
+        <w:rPr>
+          <w:rFonts w:cs="Arial"/>
+          <w:color w:val="000000"/>
+          <w:sz w:val="16"/>
+          <w:szCs w:val="16"/>
+          <w:lang w:val="en-US" w:eastAsia="en-US"/>
+        </w:rPr>
+        <w:t xml:space="preserve"> </w:t>
+      </w:r>
+      <w:r>
+        <w:rPr>
+          <w:rFonts w:cs="Arial"/>
+          <w:color w:val="000000"/>
+          <w:sz w:val="16"/>
+          <w:szCs w:val="16"/>
+          <w:lang w:val="en-US" w:eastAsia="en-US"/>
+        </w:rPr>
+        <w:t xml:space="preserve">arinc1/c1/power3, </w:t>
+      </w:r>
+      <w:r>
+        <w:rPr>
+          <w:rFonts w:cs="Arial"/>
+          <w:color w:val="000000"/>
+          <w:sz w:val="16"/>
+          <w:szCs w:val="16"/>
+          <w:highlight w:val="white"/>
+          <w:lang w:val="en-US" w:eastAsia="en-US"/>
+        </w:rPr>
+        <w:t>Join</w:t>
+      </w:r>
+      <w:r>
+        <w:rPr>
+          <w:rFonts w:cs="Arial"/>
+          <w:color w:val="000000"/>
+          <w:sz w:val="16"/>
+          <w:szCs w:val="16"/>
+          <w:highlight w:val="white"/>
+          <w:lang w:val="en-US" w:eastAsia="en-US"/>
+        </w:rPr>
+        <w:t xml:space="preserve"> term</w:t>
+      </w:r>
+      <w:r>
+        <w:rPr>
+          <w:rFonts w:cs="Arial"/>
+          <w:color w:val="000000"/>
+          <w:sz w:val="16"/>
+          <w:szCs w:val="16"/>
+          <w:lang w:val="en-US" w:eastAsia="en-US"/>
+        </w:rPr>
+        <w:t>,</w:t>
+      </w:r>
+      <w:r>
+        <w:rPr>
+          <w:rFonts w:cs="Arial"/>
+          <w:color w:val="000000"/>
+          <w:sz w:val="16"/>
+          <w:szCs w:val="16"/>
+          <w:lang w:val="en-US" w:eastAsia="en-US"/>
+        </w:rPr>
+        <w:t xml:space="preserve"> </w:t>
+      </w:r>
+      <w:r>
+        <w:rPr>
+          <w:rFonts w:cs="Arial"/>
+          <w:color w:val="000000"/>
+          <w:sz w:val="16"/>
+          <w:szCs w:val="16"/>
+          <w:lang w:val="en-US" w:eastAsia="en-US"/>
+        </w:rPr>
+        <w:t>not connected</w:t>
+      </w:r>
+    </w:p>
+    <w:p>
+      <w:pPr>
+        <w:rPr>
+          <w:rFonts w:cs="Arial"/>
+          <w:color w:val="000000"/>
+          <w:sz w:val="16"/>
+          <w:szCs w:val="16"/>
+          <w:lang w:val="en-US" w:eastAsia="en-US"/>
+        </w:rPr>
+      </w:pPr>
+    </w:p>
+    <w:p>
+      <w:pPr>
+        <w:rPr>
+          <w:rFonts w:cs="Arial"/>
+          <w:color w:val="000000"/>
+          <w:sz w:val="16"/>
+          <w:szCs w:val="16"/>
+          <w:lang w:val="en-US" w:eastAsia="en-US"/>
+        </w:rPr>
+      </w:pPr>
+      <w:r>
+        <w:rPr>
+          <w:rFonts w:cs="Arial"/>
+          <w:color w:val="000000"/>
+          <w:sz w:val="16"/>
+          <w:szCs w:val="16"/>
+          <w:highlight w:val="white"/>
+          <w:lang w:val="en-US" w:eastAsia="en-US"/>
+        </w:rPr>
+        <w:t>_210142</w:t>
+      </w:r>
+      <w:r>
+        <w:rPr>
+          <w:rFonts w:cs="Arial"/>
+          <w:color w:val="000000"/>
+          <w:sz w:val="16"/>
+          <w:szCs w:val="16"/>
+          <w:lang w:val="en-US" w:eastAsia="en-US"/>
+        </w:rPr>
+        <w:t xml:space="preserve"> </w:t>
+      </w:r>
+      <w:r>
+        <w:rPr>
+          <w:rFonts w:cs="Arial"/>
+          <w:color w:val="000000"/>
+          <w:sz w:val="16"/>
+          <w:szCs w:val="16"/>
+          <w:lang w:val="en-US" w:eastAsia="en-US"/>
+        </w:rPr>
+        <w:t>arinc1/c1/</w:t>
+      </w:r>
+      <w:r>
+        <w:rPr>
+          <w:rFonts w:cs="Arial"/>
+          <w:color w:val="000000"/>
+          <w:sz w:val="16"/>
+          <w:szCs w:val="16"/>
+          <w:lang w:val="en-US" w:eastAsia="en-US"/>
+        </w:rPr>
+        <w:t>power4</w:t>
+      </w:r>
+      <w:r>
+        <w:rPr>
+          <w:rFonts w:cs="Arial"/>
+          <w:color w:val="000000"/>
+          <w:sz w:val="16"/>
+          <w:szCs w:val="16"/>
+          <w:lang w:val="en-US" w:eastAsia="en-US"/>
+        </w:rPr>
+        <w:t xml:space="preserve">, </w:t>
+      </w:r>
+      <w:r>
+        <w:rPr>
+          <w:rFonts w:cs="Arial"/>
+          <w:color w:val="000000"/>
+          <w:sz w:val="16"/>
+          <w:szCs w:val="16"/>
+          <w:highlight w:val="white"/>
+          <w:lang w:val="en-US" w:eastAsia="en-US"/>
+        </w:rPr>
+        <w:t>Int term</w:t>
+      </w:r>
+      <w:r>
+        <w:rPr>
+          <w:rFonts w:cs="Arial"/>
+          <w:color w:val="000000"/>
+          <w:sz w:val="16"/>
+          <w:szCs w:val="16"/>
+          <w:lang w:val="en-US" w:eastAsia="en-US"/>
+        </w:rPr>
+        <w:t>,</w:t>
+      </w:r>
+      <w:r>
+        <w:rPr>
+          <w:rFonts w:cs="Arial"/>
+          <w:color w:val="000000"/>
+          <w:sz w:val="16"/>
+          <w:szCs w:val="16"/>
+          <w:lang w:val="en-US" w:eastAsia="en-US"/>
+        </w:rPr>
+        <w:t xml:space="preserve"> connected with cable3, </w:t>
+      </w:r>
+      <w:r>
+        <w:rPr>
+          <w:rFonts w:cs="Arial"/>
+          <w:color w:val="000000"/>
+          <w:sz w:val="16"/>
+          <w:szCs w:val="16"/>
+          <w:highlight w:val="white"/>
+          <w:lang w:val="en-US" w:eastAsia="en-US"/>
+        </w:rPr>
+        <w:t xml:space="preserve">end a </w:t>
+      </w:r>
+      <w:r>
+        <w:rPr>
+          <w:rFonts w:cs="Arial"/>
+          <w:color w:val="000000"/>
+          <w:sz w:val="16"/>
+          <w:szCs w:val="16"/>
+          <w:lang w:val="en-US" w:eastAsia="en-US"/>
+        </w:rPr>
+        <w:t>B</w:t>
+      </w:r>
+    </w:p>
+    <w:p>
+      <w:pPr>
+        <w:rPr>
+          <w:rFonts w:cs="Arial"/>
+          <w:color w:val="000000"/>
+          <w:sz w:val="16"/>
+          <w:szCs w:val="16"/>
+          <w:lang w:val="en-US" w:eastAsia="en-US"/>
+        </w:rPr>
+      </w:pPr>
+      <w:r>
+        <w:rPr>
+          <w:rFonts w:cs="Arial"/>
+          <w:color w:val="000000"/>
+          <w:sz w:val="16"/>
+          <w:szCs w:val="16"/>
+          <w:highlight w:val="white"/>
+          <w:lang w:val="en-US" w:eastAsia="en-US"/>
+        </w:rPr>
+        <w:t>_210143</w:t>
+      </w:r>
+      <w:r>
+        <w:rPr>
+          <w:rFonts w:cs="Arial"/>
+          <w:color w:val="000000"/>
+          <w:sz w:val="16"/>
+          <w:szCs w:val="16"/>
+          <w:lang w:val="en-US" w:eastAsia="en-US"/>
+        </w:rPr>
+        <w:t xml:space="preserve"> </w:t>
+      </w:r>
+      <w:r>
+        <w:rPr>
+          <w:rFonts w:cs="Arial"/>
+          <w:color w:val="000000"/>
+          <w:sz w:val="16"/>
+          <w:szCs w:val="16"/>
+          <w:lang w:val="en-US" w:eastAsia="en-US"/>
+        </w:rPr>
+        <w:t>arinc1/c1/</w:t>
+      </w:r>
+      <w:r>
+        <w:rPr>
+          <w:rFonts w:cs="Arial"/>
+          <w:color w:val="000000"/>
+          <w:sz w:val="16"/>
+          <w:szCs w:val="16"/>
+          <w:lang w:val="en-US" w:eastAsia="en-US"/>
+        </w:rPr>
+        <w:t>power4</w:t>
+      </w:r>
+      <w:r>
+        <w:rPr>
+          <w:rFonts w:cs="Arial"/>
+          <w:color w:val="000000"/>
+          <w:sz w:val="16"/>
+          <w:szCs w:val="16"/>
+          <w:lang w:val="en-US" w:eastAsia="en-US"/>
+        </w:rPr>
+        <w:t xml:space="preserve">, </w:t>
+      </w:r>
+      <w:r>
+        <w:rPr>
+          <w:rFonts w:cs="Arial"/>
+          <w:color w:val="000000"/>
+          <w:sz w:val="16"/>
+          <w:szCs w:val="16"/>
+          <w:highlight w:val="white"/>
+          <w:lang w:val="en-US" w:eastAsia="en-US"/>
+        </w:rPr>
+        <w:t>Join</w:t>
+      </w:r>
+      <w:r>
+        <w:rPr>
+          <w:rFonts w:cs="Arial"/>
+          <w:color w:val="000000"/>
+          <w:sz w:val="16"/>
+          <w:szCs w:val="16"/>
+          <w:highlight w:val="white"/>
+          <w:lang w:val="en-US" w:eastAsia="en-US"/>
+        </w:rPr>
+        <w:t xml:space="preserve"> term</w:t>
+      </w:r>
+      <w:r>
+        <w:rPr>
+          <w:rFonts w:cs="Arial"/>
+          <w:color w:val="000000"/>
+          <w:sz w:val="16"/>
+          <w:szCs w:val="16"/>
+          <w:lang w:val="en-US" w:eastAsia="en-US"/>
+        </w:rPr>
+        <w:t>,</w:t>
+      </w:r>
+      <w:r>
+        <w:rPr>
+          <w:rFonts w:cs="Arial"/>
+          <w:color w:val="000000"/>
+          <w:sz w:val="16"/>
+          <w:szCs w:val="16"/>
+          <w:lang w:val="en-US" w:eastAsia="en-US"/>
+        </w:rPr>
+        <w:t xml:space="preserve"> </w:t>
+      </w:r>
+      <w:r>
+        <w:rPr>
+          <w:rFonts w:cs="Arial"/>
+          <w:color w:val="000000"/>
+          <w:sz w:val="16"/>
+          <w:szCs w:val="16"/>
+          <w:lang w:val="en-US" w:eastAsia="en-US"/>
+        </w:rPr>
+        <w:t>not connected</w:t>
+      </w:r>
+    </w:p>
+    <w:p>
+      <w:pPr>
+        <w:rPr>
+          <w:rFonts w:cs="Arial"/>
+          <w:color w:val="000000"/>
+          <w:sz w:val="16"/>
+          <w:szCs w:val="16"/>
+          <w:lang w:val="en-US" w:eastAsia="en-US"/>
+        </w:rPr>
+      </w:pPr>
+    </w:p>
+    <w:p>
+      <w:pPr>
+        <w:rPr>
+          <w:rFonts w:cs="Arial"/>
+          <w:color w:val="000000"/>
+          <w:sz w:val="16"/>
+          <w:szCs w:val="16"/>
+          <w:lang w:val="en-US" w:eastAsia="en-US"/>
+        </w:rPr>
+      </w:pPr>
+      <w:r>
+        <w:rPr>
+          <w:rFonts w:cs="Arial"/>
+          <w:color w:val="000000"/>
+          <w:sz w:val="16"/>
+          <w:szCs w:val="16"/>
+          <w:highlight w:val="white"/>
+          <w:lang w:val="en-US" w:eastAsia="en-US"/>
+        </w:rPr>
+        <w:t>_210152</w:t>
+      </w:r>
+      <w:r>
+        <w:rPr>
+          <w:rFonts w:cs="Arial"/>
+          <w:color w:val="000000"/>
+          <w:sz w:val="16"/>
+          <w:szCs w:val="16"/>
+          <w:lang w:val="en-US" w:eastAsia="en-US"/>
+        </w:rPr>
+        <w:t xml:space="preserve"> </w:t>
+      </w:r>
+      <w:r>
+        <w:rPr>
+          <w:rFonts w:cs="Arial"/>
+          <w:color w:val="000000"/>
+          <w:sz w:val="16"/>
+          <w:szCs w:val="16"/>
+          <w:lang w:val="en-US" w:eastAsia="en-US"/>
+        </w:rPr>
+        <w:t>arinc1/c1/</w:t>
+      </w:r>
+      <w:r>
+        <w:rPr>
+          <w:rFonts w:cs="Arial"/>
+          <w:color w:val="000000"/>
+          <w:sz w:val="16"/>
+          <w:szCs w:val="16"/>
+          <w:lang w:val="en-US" w:eastAsia="en-US"/>
+        </w:rPr>
+        <w:t xml:space="preserve">signal5, </w:t>
+      </w:r>
+      <w:r>
+        <w:rPr>
+          <w:rFonts w:cs="Arial"/>
+          <w:color w:val="000000"/>
+          <w:sz w:val="16"/>
+          <w:szCs w:val="16"/>
+          <w:highlight w:val="white"/>
+          <w:lang w:val="en-US" w:eastAsia="en-US"/>
+        </w:rPr>
+        <w:t>Int term</w:t>
+      </w:r>
+      <w:r>
+        <w:rPr>
+          <w:rFonts w:cs="Arial"/>
+          <w:color w:val="000000"/>
+          <w:sz w:val="16"/>
+          <w:szCs w:val="16"/>
+          <w:lang w:val="en-US" w:eastAsia="en-US"/>
+        </w:rPr>
+        <w:t>,</w:t>
+      </w:r>
+      <w:r>
+        <w:rPr>
+          <w:rFonts w:cs="Arial"/>
+          <w:color w:val="000000"/>
+          <w:sz w:val="16"/>
+          <w:szCs w:val="16"/>
+          <w:lang w:val="en-US" w:eastAsia="en-US"/>
+        </w:rPr>
+        <w:t xml:space="preserve"> connected with wire1, </w:t>
+      </w:r>
+      <w:r>
+        <w:rPr>
+          <w:rFonts w:cs="Arial"/>
+          <w:color w:val="000000"/>
+          <w:sz w:val="16"/>
+          <w:szCs w:val="16"/>
+          <w:highlight w:val="white"/>
+          <w:lang w:val="en-US" w:eastAsia="en-US"/>
+        </w:rPr>
+        <w:t>end a</w:t>
+      </w:r>
+    </w:p>
+    <w:p>
+      <w:pPr>
+        <w:rPr>
+          <w:lang w:val="en-US"/>
+        </w:rPr>
+      </w:pPr>
+      <w:r>
+        <w:rPr>
+          <w:rFonts w:cs="Arial"/>
+          <w:color w:val="000000"/>
+          <w:sz w:val="16"/>
+          <w:szCs w:val="16"/>
+          <w:highlight w:val="white"/>
+          <w:lang w:val="en-US" w:eastAsia="en-US"/>
+        </w:rPr>
+        <w:t>_21015</w:t>
+      </w:r>
+      <w:r>
+        <w:rPr>
+          <w:rFonts w:cs="Arial"/>
+          <w:color w:val="000000"/>
+          <w:sz w:val="16"/>
+          <w:szCs w:val="16"/>
+          <w:lang w:val="en-US" w:eastAsia="en-US"/>
+        </w:rPr>
+        <w:t>3</w:t>
+      </w:r>
+      <w:r>
+        <w:rPr>
+          <w:rFonts w:cs="Arial"/>
+          <w:color w:val="000000"/>
+          <w:sz w:val="16"/>
+          <w:szCs w:val="16"/>
+          <w:lang w:val="en-US" w:eastAsia="en-US"/>
+        </w:rPr>
+        <w:t xml:space="preserve"> </w:t>
+      </w:r>
+      <w:r>
+        <w:rPr>
+          <w:rFonts w:cs="Arial"/>
+          <w:color w:val="000000"/>
+          <w:sz w:val="16"/>
+          <w:szCs w:val="16"/>
+          <w:lang w:val="en-US" w:eastAsia="en-US"/>
+        </w:rPr>
+        <w:t>arinc1/c1/</w:t>
+      </w:r>
+      <w:r>
+        <w:rPr>
+          <w:rFonts w:cs="Arial"/>
+          <w:color w:val="000000"/>
+          <w:sz w:val="16"/>
+          <w:szCs w:val="16"/>
+          <w:lang w:val="en-US" w:eastAsia="en-US"/>
+        </w:rPr>
+        <w:t xml:space="preserve"> </w:t>
+      </w:r>
+      <w:r>
+        <w:rPr>
+          <w:rFonts w:cs="Arial"/>
+          <w:color w:val="000000"/>
+          <w:sz w:val="16"/>
+          <w:szCs w:val="16"/>
+          <w:lang w:val="en-US" w:eastAsia="en-US"/>
+        </w:rPr>
+        <w:t xml:space="preserve">signal5, </w:t>
+      </w:r>
+      <w:r>
+        <w:rPr>
+          <w:rFonts w:cs="Arial"/>
+          <w:color w:val="000000"/>
+          <w:sz w:val="16"/>
+          <w:szCs w:val="16"/>
+          <w:highlight w:val="white"/>
+          <w:lang w:val="en-US" w:eastAsia="en-US"/>
+        </w:rPr>
+        <w:t>Join</w:t>
+      </w:r>
+      <w:r>
+        <w:rPr>
+          <w:rFonts w:cs="Arial"/>
+          <w:color w:val="000000"/>
+          <w:sz w:val="16"/>
+          <w:szCs w:val="16"/>
+          <w:highlight w:val="white"/>
+          <w:lang w:val="en-US" w:eastAsia="en-US"/>
+        </w:rPr>
+        <w:t xml:space="preserve"> term</w:t>
+      </w:r>
+      <w:r>
+        <w:rPr>
+          <w:rFonts w:cs="Arial"/>
+          <w:color w:val="000000"/>
+          <w:sz w:val="16"/>
+          <w:szCs w:val="16"/>
+          <w:lang w:val="en-US" w:eastAsia="en-US"/>
+        </w:rPr>
+        <w:t>,</w:t>
+      </w:r>
+      <w:r>
+        <w:rPr>
+          <w:rFonts w:cs="Arial"/>
+          <w:color w:val="000000"/>
+          <w:sz w:val="16"/>
+          <w:szCs w:val="16"/>
+          <w:lang w:val="en-US" w:eastAsia="en-US"/>
+        </w:rPr>
+        <w:t xml:space="preserve"> </w:t>
+      </w:r>
+      <w:r>
+        <w:rPr>
+          <w:rFonts w:cs="Arial"/>
+          <w:color w:val="000000"/>
+          <w:sz w:val="16"/>
+          <w:szCs w:val="16"/>
+          <w:lang w:val="en-US" w:eastAsia="en-US"/>
+        </w:rPr>
+        <w:t>not connected</w:t>
+      </w:r>
+    </w:p>
+    <w:p>
+      <w:pPr>
+        <w:rPr>
+          <w:lang w:val="en-US"/>
+        </w:rPr>
+      </w:pPr>
+    </w:p>
+    <w:p>
+      <w:pPr>
+        <w:rPr>
+          <w:lang w:val="en-US"/>
+        </w:rPr>
+      </w:pPr>
+    </w:p>
+    <w:p>
+      <w:pPr>
+        <w:rPr>
+          <w:lang w:val="en-US"/>
+        </w:rPr>
+      </w:pPr>
+      <w:r>
+        <w:rPr>
+          <w:lang w:val="en-US"/>
+        </w:rPr>
+        <w:t>N3: splice1 close to N3</w:t>
+      </w:r>
+    </w:p>
+    <w:p>
+      <w:pPr>
+        <w:rPr>
+          <w:lang w:val="en-US"/>
+        </w:rPr>
+      </w:pPr>
+      <w:r>
+        <w:rPr>
+          <w:lang w:val="en-US"/>
+        </w:rPr>
+        <w:t>Xxx splice1, a, connected with wire1, intermediate 1</w:t>
+      </w:r>
+    </w:p>
+    <w:p>
+      <w:pPr>
+        <w:rPr>
+          <w:lang w:val="en-US"/>
+        </w:rPr>
+      </w:pPr>
+      <w:r>
+        <w:rPr>
+          <w:lang w:val="en-US"/>
+        </w:rPr>
+        <w:t xml:space="preserve">Xxx </w:t>
+      </w:r>
+      <w:r>
+        <w:rPr>
+          <w:lang w:val="en-US"/>
+        </w:rPr>
+        <w:t>splice1, b, connected with wire2</w:t>
+      </w:r>
+      <w:r>
+        <w:rPr>
+          <w:lang w:val="en-US"/>
+        </w:rPr>
+        <w:t xml:space="preserve">, </w:t>
+      </w:r>
+      <w:r>
+        <w:rPr>
+          <w:lang w:val="en-US"/>
+        </w:rPr>
+        <w:t>end b</w:t>
+      </w:r>
+    </w:p>
+    <w:p>
+      <w:pPr>
+        <w:rPr>
+          <w:lang w:val="en-US"/>
+        </w:rPr>
+      </w:pPr>
+    </w:p>
+    <w:p>
+      <w:pPr>
+        <w:rPr>
+          <w:lang w:val="en-US"/>
+        </w:rPr>
+      </w:pPr>
+      <w:r>
+        <w:rPr>
+          <w:lang w:val="en-US"/>
+        </w:rPr>
+        <w:t>N5</w:t>
+      </w:r>
+      <w:r>
+        <w:rPr>
+          <w:lang w:val="en-US"/>
+        </w:rPr>
+        <w:t xml:space="preserve">: On the </w:t>
+      </w:r>
+      <w:r>
+        <w:rPr>
+          <w:lang w:val="en-US"/>
+        </w:rPr>
+        <w:t>phone</w:t>
+      </w:r>
+      <w:r>
+        <w:rPr>
+          <w:lang w:val="en-US"/>
+        </w:rPr>
+        <w:t>1 side</w:t>
+      </w:r>
+    </w:p>
+    <w:p>
+      <w:pPr>
+        <w:rPr>
+          <w:lang w:val="en-US"/>
+        </w:rPr>
+      </w:pPr>
+      <w:r>
+        <w:rPr>
+          <w:lang w:val="en-US"/>
+        </w:rPr>
+        <w:t>Xxx phone1, A, connected with cable3, end b A</w:t>
+      </w:r>
+    </w:p>
+    <w:p>
+      <w:pPr>
+        <w:rPr>
+          <w:lang w:val="en-US"/>
+        </w:rPr>
+      </w:pPr>
+      <w:r>
+        <w:rPr>
+          <w:lang w:val="en-US"/>
+        </w:rPr>
+        <w:t xml:space="preserve">Xxx </w:t>
+      </w:r>
+      <w:r>
+        <w:rPr>
+          <w:lang w:val="en-US"/>
+        </w:rPr>
+        <w:t>phone1, B</w:t>
+      </w:r>
+      <w:r>
+        <w:rPr>
+          <w:lang w:val="en-US"/>
+        </w:rPr>
+        <w:t xml:space="preserve">, </w:t>
+      </w:r>
+      <w:r>
+        <w:rPr>
+          <w:lang w:val="en-US"/>
+        </w:rPr>
+        <w:t>connected with cable3, end b B</w:t>
+      </w:r>
+      <w:bookmarkStart w:id="0" w:name="_GoBack"/>
+      <w:bookmarkEnd w:id="0"/>
+    </w:p>
+    <w:p>
+      <w:pPr>
+        <w:rPr>
+          <w:lang w:val="en-US"/>
+        </w:rPr>
+      </w:pPr>
+    </w:p>
+    <w:p>
+      <w:pPr>
+        <w:rPr>
+          <w:lang w:val="en-US"/>
+        </w:rPr>
+      </w:pPr>
+      <w:r>
+        <w:rPr>
+          <w:lang w:val="en-US"/>
+        </w:rPr>
+        <w:t>N6</w:t>
+      </w:r>
+      <w:r>
+        <w:rPr>
+          <w:lang w:val="en-US"/>
+        </w:rPr>
+        <w:t xml:space="preserve">: On the </w:t>
+      </w:r>
+      <w:r>
+        <w:rPr>
+          <w:lang w:val="en-US"/>
+        </w:rPr>
+        <w:t>dsub</w:t>
+      </w:r>
+      <w:r>
+        <w:rPr>
+          <w:lang w:val="en-US"/>
+        </w:rPr>
+        <w:t>1 side</w:t>
+      </w:r>
     </w:p>
     <w:p>
       <w:pPr>
@@ -4487,7 +7645,7 @@
   <w:abstractNum w:abstractNumId="14">
     <w:nsid w:val="7B2D397D"/>
     <w:multiLevelType w:val="hybridMultilevel"/>
-    <w:tmpl w:val="6CA2170C"/>
+    <w:tmpl w:val="749E2F7E"/>
     <w:lvl w:ilvl="0" w:tplc="040C0001">
       <w:start w:val="1"/>
       <w:numFmt w:val="bullet"/>
@@ -4500,7 +7658,7 @@
         <w:rFonts w:ascii="Symbol" w:hAnsi="Symbol" w:hint="default"/>
       </w:rPr>
     </w:lvl>
-    <w:lvl w:ilvl="1" w:tplc="040C0003" w:tentative="1">
+    <w:lvl w:ilvl="1" w:tplc="040C0003">
       <w:start w:val="1"/>
       <w:numFmt w:val="bullet"/>
       <w:lvlText w:val="o"/>

--- a/etc/ap242/EH_XML_Examples/EH_Tutorial.docx
+++ b/etc/ap242/EH_XML_Examples/EH_Tutorial.docx
@@ -1104,6 +1104,71 @@
           <w:color w:val="000000"/>
           <w:sz w:val="16"/>
           <w:szCs w:val="16"/>
+          <w:lang w:val="en-US" w:eastAsia="en-US"/>
+        </w:rPr>
+        <w:t>_117000 phone connector</w:t>
+      </w:r>
+    </w:p>
+    <w:p>
+      <w:pPr>
+        <w:rPr>
+          <w:rFonts w:cs="Arial"/>
+          <w:color w:val="000000"/>
+          <w:sz w:val="16"/>
+          <w:szCs w:val="16"/>
+          <w:lang w:val="en-US" w:eastAsia="en-US"/>
+        </w:rPr>
+      </w:pPr>
+      <w:r>
+        <w:rPr>
+          <w:rFonts w:cs="Arial"/>
+          <w:color w:val="000000"/>
+          <w:sz w:val="16"/>
+          <w:szCs w:val="16"/>
+          <w:lang w:val="en-US" w:eastAsia="en-US"/>
+        </w:rPr>
+        <w:t>_118000 splice</w:t>
+      </w:r>
+    </w:p>
+    <w:p>
+      <w:pPr>
+        <w:rPr>
+          <w:rFonts w:cs="Arial"/>
+          <w:color w:val="000000"/>
+          <w:sz w:val="16"/>
+          <w:szCs w:val="16"/>
+          <w:lang w:val="en-US" w:eastAsia="en-US"/>
+        </w:rPr>
+      </w:pPr>
+      <w:r>
+        <w:rPr>
+          <w:rFonts w:cs="Arial"/>
+          <w:color w:val="000000"/>
+          <w:sz w:val="16"/>
+          <w:szCs w:val="16"/>
+          <w:lang w:val="en-US" w:eastAsia="en-US"/>
+        </w:rPr>
+        <w:t>_119000 dsub9</w:t>
+      </w:r>
+      <w:bookmarkStart w:id="0" w:name="_GoBack"/>
+      <w:bookmarkEnd w:id="0"/>
+    </w:p>
+    <w:p>
+      <w:pPr>
+        <w:rPr>
+          <w:rFonts w:cs="Arial"/>
+          <w:color w:val="000000"/>
+          <w:sz w:val="16"/>
+          <w:szCs w:val="16"/>
+          <w:lang w:val="en-US" w:eastAsia="en-US"/>
+        </w:rPr>
+      </w:pPr>
+      <w:r>
+        <w:rPr>
+          <w:rFonts w:cs="Arial"/>
+          <w:color w:val="000000"/>
+          <w:sz w:val="16"/>
+          <w:szCs w:val="16"/>
           <w:highlight w:val="white"/>
           <w:lang w:val="en-US" w:eastAsia="en-US"/>
         </w:rPr>
@@ -1248,17 +1313,7 @@
           <w:szCs w:val="16"/>
           <w:lang w:val="en-US" w:eastAsia="en-US"/>
         </w:rPr>
-        <w:t>100</w:t>
-      </w:r>
-      <w:r>
-        <w:rPr>
-          <w:rFonts w:cs="Arial"/>
-          <w:color w:val="000000"/>
-          <w:sz w:val="16"/>
-          <w:szCs w:val="16"/>
-          <w:lang w:val="en-US" w:eastAsia="en-US"/>
-        </w:rPr>
-        <w:t xml:space="preserve"> </w:t>
+        <w:t xml:space="preserve">100 </w:t>
       </w:r>
       <w:r>
         <w:rPr>
@@ -1953,17 +2008,7 @@
           <w:highlight w:val="white"/>
           <w:lang w:eastAsia="en-US"/>
         </w:rPr>
-        <w:t>_213100</w:t>
-      </w:r>
-      <w:r>
-        <w:rPr>
-          <w:rFonts w:cs="Arial"/>
-          <w:sz w:val="16"/>
-          <w:szCs w:val="16"/>
-          <w:highlight w:val="white"/>
-          <w:lang w:eastAsia="en-US"/>
-        </w:rPr>
-        <w:t xml:space="preserve"> </w:t>
+        <w:t xml:space="preserve">_213100 </w:t>
       </w:r>
       <w:r>
         <w:rPr>
@@ -2045,18 +2090,7 @@
           <w:highlight w:val="white"/>
           <w:lang w:eastAsia="en-US"/>
         </w:rPr>
-        <w:t>_</w:t>
-      </w:r>
-      <w:r>
-        <w:rPr>
-          <w:rFonts w:cs="Arial"/>
-          <w:color w:val="000000"/>
-          <w:sz w:val="16"/>
-          <w:szCs w:val="16"/>
-          <w:highlight w:val="white"/>
-          <w:lang w:eastAsia="en-US"/>
-        </w:rPr>
-        <w:t>214100</w:t>
+        <w:t>_214100</w:t>
       </w:r>
       <w:r>
         <w:rPr>
@@ -2124,17 +2158,7 @@
           <w:szCs w:val="16"/>
           <w:lang w:eastAsia="en-US"/>
         </w:rPr>
-        <w:t>power</w:t>
-      </w:r>
-      <w:r>
-        <w:rPr>
-          <w:rFonts w:cs="Arial"/>
-          <w:color w:val="808080"/>
-          <w:sz w:val="16"/>
-          <w:szCs w:val="16"/>
-          <w:lang w:eastAsia="en-US"/>
-        </w:rPr>
-        <w:t>4</w:t>
+        <w:t>power4</w:t>
       </w:r>
     </w:p>
     <w:p>
@@ -2160,6 +2184,7 @@
           <w:highlight w:val="white"/>
           <w:lang w:eastAsia="en-US"/>
         </w:rPr>
+        <w:lastRenderedPageBreak/>
         <w:t>_216100</w:t>
       </w:r>
       <w:r>
@@ -2273,7 +2298,6 @@
           <w:szCs w:val="16"/>
           <w:lang w:val="en-US" w:eastAsia="en-US"/>
         </w:rPr>
-        <w:lastRenderedPageBreak/>
         <w:t>_116000 connector contact (#12 signal)</w:t>
       </w:r>
     </w:p>
@@ -2516,47 +2540,7 @@
           <w:highlight w:val="white"/>
           <w:lang w:eastAsia="en-US"/>
         </w:rPr>
-        <w:t>202006</w:t>
-      </w:r>
-      <w:r>
-        <w:rPr>
-          <w:rFonts w:cs="Arial"/>
-          <w:sz w:val="16"/>
-          <w:szCs w:val="16"/>
-          <w:highlight w:val="white"/>
-          <w:lang w:eastAsia="en-US"/>
-        </w:rPr>
-        <w:t xml:space="preserve"> </w:t>
-      </w:r>
-      <w:r>
-        <w:rPr>
-          <w:rFonts w:cs="Arial"/>
-          <w:sz w:val="16"/>
-          <w:szCs w:val="16"/>
-          <w:highlight w:val="white"/>
-          <w:lang w:eastAsia="en-US"/>
-        </w:rPr>
-        <w:t xml:space="preserve">CableOccurrence </w:t>
-      </w:r>
-      <w:r>
-        <w:rPr>
-          <w:rFonts w:cs="Arial"/>
-          <w:sz w:val="16"/>
-          <w:szCs w:val="16"/>
-          <w:highlight w:val="white"/>
-          <w:lang w:eastAsia="en-US"/>
-        </w:rPr>
-        <w:t>cable1 (</w:t>
-      </w:r>
-      <w:r>
-        <w:rPr>
-          <w:rFonts w:cs="Arial"/>
-          <w:sz w:val="16"/>
-          <w:szCs w:val="16"/>
-          <w:highlight w:val="white"/>
-          <w:lang w:eastAsia="en-US"/>
-        </w:rPr>
-        <w:t>COAX</w:t>
+        <w:t>202006 CableOccurrence cable1 (COAX</w:t>
       </w:r>
       <w:r>
         <w:rPr>
@@ -2602,7 +2586,7 @@
           <w:highlight w:val="white"/>
           <w:lang w:eastAsia="en-US"/>
         </w:rPr>
-        <w:t>_202106</w:t>
+        <w:t>_202106 CableOccurrence cable2 (COAX</w:t>
       </w:r>
       <w:r>
         <w:rPr>
@@ -2612,7 +2596,7 @@
           <w:highlight w:val="white"/>
           <w:lang w:eastAsia="en-US"/>
         </w:rPr>
-        <w:t xml:space="preserve"> </w:t>
+        <w:t>…</w:t>
       </w:r>
       <w:r>
         <w:rPr>
@@ -2622,57 +2606,7 @@
           <w:highlight w:val="white"/>
           <w:lang w:eastAsia="en-US"/>
         </w:rPr>
-        <w:t>CableOccurrence cable2</w:t>
-      </w:r>
-      <w:r>
-        <w:rPr>
-          <w:rFonts w:cs="Arial"/>
-          <w:sz w:val="16"/>
-          <w:szCs w:val="16"/>
-          <w:highlight w:val="white"/>
-          <w:lang w:eastAsia="en-US"/>
-        </w:rPr>
-        <w:t xml:space="preserve"> (</w:t>
-      </w:r>
-      <w:r>
-        <w:rPr>
-          <w:rFonts w:cs="Arial"/>
-          <w:sz w:val="16"/>
-          <w:szCs w:val="16"/>
-          <w:highlight w:val="white"/>
-          <w:lang w:eastAsia="en-US"/>
-        </w:rPr>
-        <w:t>COAX</w:t>
-      </w:r>
-      <w:r>
-        <w:rPr>
-          <w:rFonts w:cs="Arial"/>
-          <w:sz w:val="16"/>
-          <w:szCs w:val="16"/>
-          <w:highlight w:val="white"/>
-          <w:lang w:eastAsia="en-US"/>
-        </w:rPr>
-        <w:t>…</w:t>
-      </w:r>
-      <w:r>
-        <w:rPr>
-          <w:rFonts w:cs="Arial"/>
-          <w:sz w:val="16"/>
-          <w:szCs w:val="16"/>
-          <w:highlight w:val="white"/>
-          <w:lang w:eastAsia="en-US"/>
-        </w:rPr>
-        <w:t>)</w:t>
-      </w:r>
-      <w:r>
-        <w:rPr>
-          <w:rFonts w:cs="Arial"/>
-          <w:sz w:val="16"/>
-          <w:szCs w:val="16"/>
-          <w:highlight w:val="white"/>
-          <w:lang w:eastAsia="en-US"/>
-        </w:rPr>
-        <w:t xml:space="preserve"> </w:t>
+        <w:t xml:space="preserve">) </w:t>
       </w:r>
     </w:p>
     <w:p>
@@ -2698,7 +2632,7 @@
           <w:highlight w:val="white"/>
           <w:lang w:eastAsia="en-US"/>
         </w:rPr>
-        <w:t>_201004</w:t>
+        <w:t>_201004 WireOccurrence</w:t>
       </w:r>
       <w:r>
         <w:rPr>
@@ -2713,44 +2647,13 @@
       <w:r>
         <w:rPr>
           <w:rFonts w:cs="Arial"/>
+          <w:color w:val="000000"/>
           <w:sz w:val="16"/>
           <w:szCs w:val="16"/>
           <w:highlight w:val="white"/>
           <w:lang w:eastAsia="en-US"/>
         </w:rPr>
-        <w:t>WireOccurrence</w:t>
-      </w:r>
-      <w:r>
-        <w:rPr>
-          <w:rFonts w:cs="Arial"/>
-          <w:sz w:val="16"/>
-          <w:szCs w:val="16"/>
-          <w:highlight w:val="white"/>
-          <w:lang w:eastAsia="en-US"/>
-        </w:rPr>
-        <w:t xml:space="preserve"> </w:t>
-      </w:r>
-      <w:r>
-        <w:rPr>
-          <w:rFonts w:cs="Arial"/>
-          <w:color w:val="000000"/>
-          <w:sz w:val="16"/>
-          <w:szCs w:val="16"/>
-          <w:highlight w:val="white"/>
-          <w:lang w:eastAsia="en-US"/>
-        </w:rPr>
-        <w:t>wire1</w:t>
-      </w:r>
-      <w:r>
-        <w:rPr>
-          <w:rFonts w:cs="Arial"/>
-          <w:color w:val="000000"/>
-          <w:sz w:val="16"/>
-          <w:szCs w:val="16"/>
-          <w:highlight w:val="white"/>
-          <w:lang w:eastAsia="en-US"/>
-        </w:rPr>
-        <w:t xml:space="preserve"> (WIRE</w:t>
+        <w:t>wire1 (WIRE</w:t>
       </w:r>
       <w:r>
         <w:rPr>
@@ -2798,7 +2701,7 @@
           <w:highlight w:val="white"/>
           <w:lang w:eastAsia="en-US"/>
         </w:rPr>
-        <w:t>_201104</w:t>
+        <w:t>_201104 WireOccurrence</w:t>
       </w:r>
       <w:r>
         <w:rPr>
@@ -2813,44 +2716,13 @@
       <w:r>
         <w:rPr>
           <w:rFonts w:cs="Arial"/>
+          <w:color w:val="000000"/>
           <w:sz w:val="16"/>
           <w:szCs w:val="16"/>
           <w:highlight w:val="white"/>
           <w:lang w:eastAsia="en-US"/>
         </w:rPr>
-        <w:t>WireOccurrence</w:t>
-      </w:r>
-      <w:r>
-        <w:rPr>
-          <w:rFonts w:cs="Arial"/>
-          <w:sz w:val="16"/>
-          <w:szCs w:val="16"/>
-          <w:highlight w:val="white"/>
-          <w:lang w:eastAsia="en-US"/>
-        </w:rPr>
-        <w:t xml:space="preserve"> </w:t>
-      </w:r>
-      <w:r>
-        <w:rPr>
-          <w:rFonts w:cs="Arial"/>
-          <w:color w:val="000000"/>
-          <w:sz w:val="16"/>
-          <w:szCs w:val="16"/>
-          <w:highlight w:val="white"/>
-          <w:lang w:eastAsia="en-US"/>
-        </w:rPr>
-        <w:t>wire2</w:t>
-      </w:r>
-      <w:r>
-        <w:rPr>
-          <w:rFonts w:cs="Arial"/>
-          <w:color w:val="000000"/>
-          <w:sz w:val="16"/>
-          <w:szCs w:val="16"/>
-          <w:highlight w:val="white"/>
-          <w:lang w:eastAsia="en-US"/>
-        </w:rPr>
-        <w:t xml:space="preserve"> (WIRE</w:t>
+        <w:t>wire2 (WIRE</w:t>
       </w:r>
       <w:r>
         <w:rPr>
@@ -2898,49 +2770,18 @@
           <w:highlight w:val="white"/>
           <w:lang w:eastAsia="en-US"/>
         </w:rPr>
-        <w:t>_204006</w:t>
-      </w:r>
-      <w:r>
-        <w:rPr>
-          <w:rFonts w:cs="Arial"/>
+        <w:t xml:space="preserve">_204006 CableOccurrence </w:t>
+      </w:r>
+      <w:r>
+        <w:rPr>
+          <w:rFonts w:cs="Arial"/>
+          <w:color w:val="000000"/>
           <w:sz w:val="16"/>
           <w:szCs w:val="16"/>
           <w:highlight w:val="white"/>
           <w:lang w:eastAsia="en-US"/>
         </w:rPr>
-        <w:t xml:space="preserve"> </w:t>
-      </w:r>
-      <w:r>
-        <w:rPr>
-          <w:rFonts w:cs="Arial"/>
-          <w:sz w:val="16"/>
-          <w:szCs w:val="16"/>
-          <w:highlight w:val="white"/>
-          <w:lang w:eastAsia="en-US"/>
-        </w:rPr>
-        <w:t xml:space="preserve">CableOccurrence </w:t>
-      </w:r>
-      <w:r>
-        <w:rPr>
-          <w:rFonts w:cs="Arial"/>
-          <w:color w:val="000000"/>
-          <w:sz w:val="16"/>
-          <w:szCs w:val="16"/>
-          <w:highlight w:val="white"/>
-          <w:lang w:eastAsia="en-US"/>
-        </w:rPr>
-        <w:t>cable3</w:t>
-      </w:r>
-      <w:r>
-        <w:rPr>
-          <w:rFonts w:cs="Arial"/>
-          <w:color w:val="000000"/>
-          <w:sz w:val="16"/>
-          <w:szCs w:val="16"/>
-          <w:highlight w:val="white"/>
-          <w:lang w:eastAsia="en-US"/>
-        </w:rPr>
-        <w:t xml:space="preserve"> (S</w:t>
+        <w:t>cable3 (S</w:t>
       </w:r>
       <w:r>
         <w:rPr>
@@ -2986,7 +2827,7 @@
           <w:highlight w:val="white"/>
           <w:lang w:eastAsia="en-US"/>
         </w:rPr>
-        <w:t>_220005</w:t>
+        <w:t xml:space="preserve">_220005 </w:t>
       </w:r>
       <w:r>
         <w:rPr>
@@ -2996,61 +2837,18 @@
           <w:highlight w:val="white"/>
           <w:lang w:eastAsia="en-US"/>
         </w:rPr>
-        <w:t xml:space="preserve"> </w:t>
-      </w:r>
-      <w:r>
-        <w:rPr>
-          <w:rFonts w:cs="Arial"/>
+        <w:t xml:space="preserve">QuantifiedOccurrence </w:t>
+      </w:r>
+      <w:r>
+        <w:rPr>
+          <w:rFonts w:cs="Arial"/>
+          <w:color w:val="000000"/>
           <w:sz w:val="16"/>
           <w:szCs w:val="16"/>
           <w:highlight w:val="white"/>
           <w:lang w:eastAsia="en-US"/>
         </w:rPr>
-        <w:t xml:space="preserve">QuantifiedOccurrence </w:t>
-      </w:r>
-      <w:r>
-        <w:rPr>
-          <w:rFonts w:cs="Arial"/>
-          <w:color w:val="000000"/>
-          <w:sz w:val="16"/>
-          <w:szCs w:val="16"/>
-          <w:highlight w:val="white"/>
-          <w:lang w:eastAsia="en-US"/>
-        </w:rPr>
-        <w:t>braid1</w:t>
-      </w:r>
-      <w:r>
-        <w:rPr>
-          <w:rFonts w:cs="Arial"/>
-          <w:color w:val="000000"/>
-          <w:sz w:val="16"/>
-          <w:szCs w:val="16"/>
-          <w:highlight w:val="white"/>
-          <w:lang w:eastAsia="en-US"/>
-        </w:rPr>
-        <w:t xml:space="preserve"> (</w:t>
-      </w:r>
-      <w:r>
-        <w:rPr>
-          <w:rFonts w:cs="Arial"/>
-          <w:color w:val="000000"/>
-          <w:sz w:val="16"/>
-          <w:szCs w:val="16"/>
-          <w:highlight w:val="white"/>
-          <w:lang w:eastAsia="en-US"/>
-        </w:rPr>
-        <w:t>Braid</w:t>
-      </w:r>
-      <w:r>
-        <w:rPr>
-          <w:rFonts w:cs="Arial"/>
-          <w:color w:val="000000"/>
-          <w:sz w:val="16"/>
-          <w:szCs w:val="16"/>
-          <w:highlight w:val="white"/>
-          <w:lang w:eastAsia="en-US"/>
-        </w:rPr>
-        <w:t>)</w:t>
+        <w:t>braid1 (Braid)</w:t>
       </w:r>
     </w:p>
     <w:p>
@@ -3076,17 +2874,7 @@
           <w:highlight w:val="white"/>
           <w:lang w:eastAsia="en-US"/>
         </w:rPr>
-        <w:t>_221005</w:t>
-      </w:r>
-      <w:r>
-        <w:rPr>
-          <w:rFonts w:cs="Arial"/>
-          <w:sz w:val="16"/>
-          <w:szCs w:val="16"/>
-          <w:highlight w:val="white"/>
-          <w:lang w:eastAsia="en-US"/>
-        </w:rPr>
-        <w:t xml:space="preserve"> </w:t>
+        <w:t xml:space="preserve">_221005 </w:t>
       </w:r>
       <w:r>
         <w:rPr>
@@ -3142,17 +2930,7 @@
           <w:highlight w:val="white"/>
           <w:lang w:eastAsia="en-US"/>
         </w:rPr>
-        <w:t>_222005</w:t>
-      </w:r>
-      <w:r>
-        <w:rPr>
-          <w:rFonts w:cs="Arial"/>
-          <w:sz w:val="16"/>
-          <w:szCs w:val="16"/>
-          <w:highlight w:val="white"/>
-          <w:lang w:eastAsia="en-US"/>
-        </w:rPr>
-        <w:t xml:space="preserve"> </w:t>
+        <w:t xml:space="preserve">_222005 </w:t>
       </w:r>
       <w:r>
         <w:rPr>
@@ -3239,7 +3017,7 @@
           <w:highlight w:val="white"/>
           <w:lang w:eastAsia="en-US"/>
         </w:rPr>
-        <w:t>_203005</w:t>
+        <w:t xml:space="preserve">_203005 SingleOccurrence </w:t>
       </w:r>
       <w:r>
         <w:rPr>
@@ -3249,6 +3027,16 @@
           <w:highlight w:val="white"/>
           <w:lang w:eastAsia="en-US"/>
         </w:rPr>
+        <w:t>lug1</w:t>
+      </w:r>
+      <w:r>
+        <w:rPr>
+          <w:rFonts w:cs="Arial"/>
+          <w:sz w:val="16"/>
+          <w:szCs w:val="16"/>
+          <w:highlight w:val="white"/>
+          <w:lang w:eastAsia="en-US"/>
+        </w:rPr>
         <w:t xml:space="preserve"> </w:t>
       </w:r>
       <w:r>
@@ -3259,59 +3047,18 @@
           <w:highlight w:val="white"/>
           <w:lang w:eastAsia="en-US"/>
         </w:rPr>
-        <w:t xml:space="preserve">SingleOccurrence </w:t>
-      </w:r>
-      <w:r>
-        <w:rPr>
-          <w:rFonts w:cs="Arial"/>
+        <w:t>(</w:t>
+      </w:r>
+      <w:r>
+        <w:rPr>
+          <w:rFonts w:cs="Arial"/>
+          <w:color w:val="000000"/>
           <w:sz w:val="16"/>
           <w:szCs w:val="16"/>
           <w:highlight w:val="white"/>
           <w:lang w:eastAsia="en-US"/>
         </w:rPr>
-        <w:t>lug1</w:t>
-      </w:r>
-      <w:r>
-        <w:rPr>
-          <w:rFonts w:cs="Arial"/>
-          <w:sz w:val="16"/>
-          <w:szCs w:val="16"/>
-          <w:highlight w:val="white"/>
-          <w:lang w:eastAsia="en-US"/>
-        </w:rPr>
-        <w:t xml:space="preserve"> </w:t>
-      </w:r>
-      <w:r>
-        <w:rPr>
-          <w:rFonts w:cs="Arial"/>
-          <w:sz w:val="16"/>
-          <w:szCs w:val="16"/>
-          <w:highlight w:val="white"/>
-          <w:lang w:eastAsia="en-US"/>
-        </w:rPr>
-        <w:t>(</w:t>
-      </w:r>
-      <w:r>
-        <w:rPr>
-          <w:rFonts w:cs="Arial"/>
-          <w:color w:val="000000"/>
-          <w:sz w:val="16"/>
-          <w:szCs w:val="16"/>
-          <w:highlight w:val="white"/>
-          <w:lang w:eastAsia="en-US"/>
-        </w:rPr>
-        <w:t>TERMINAL LUG</w:t>
-      </w:r>
-      <w:r>
-        <w:rPr>
-          <w:rFonts w:cs="Arial"/>
-          <w:color w:val="000000"/>
-          <w:sz w:val="16"/>
-          <w:szCs w:val="16"/>
-          <w:highlight w:val="white"/>
-          <w:lang w:eastAsia="en-US"/>
-        </w:rPr>
-        <w:t>…</w:t>
+        <w:t>TERMINAL LUG…</w:t>
       </w:r>
       <w:r>
         <w:rPr>
@@ -3347,49 +3094,18 @@
           <w:highlight w:val="white"/>
           <w:lang w:val="en-US" w:eastAsia="en-US"/>
         </w:rPr>
-        <w:t>_210100</w:t>
-      </w:r>
-      <w:r>
-        <w:rPr>
-          <w:rFonts w:cs="Arial"/>
-          <w:sz w:val="16"/>
-          <w:szCs w:val="16"/>
-          <w:highlight w:val="white"/>
-          <w:lang w:val="en-US" w:eastAsia="en-US"/>
-        </w:rPr>
-        <w:t xml:space="preserve"> </w:t>
-      </w:r>
-      <w:r>
-        <w:rPr>
-          <w:rFonts w:cs="Arial"/>
-          <w:sz w:val="16"/>
-          <w:szCs w:val="16"/>
-          <w:highlight w:val="white"/>
-          <w:lang w:val="en-US" w:eastAsia="en-US"/>
-        </w:rPr>
-        <w:t xml:space="preserve">SingleOccurrence </w:t>
-      </w:r>
-      <w:r>
-        <w:rPr>
-          <w:rFonts w:cs="Arial"/>
-          <w:color w:val="000000"/>
-          <w:sz w:val="16"/>
-          <w:szCs w:val="16"/>
-          <w:highlight w:val="white"/>
-          <w:lang w:val="en-US" w:eastAsia="en-US"/>
-        </w:rPr>
-        <w:t>arinc1</w:t>
-      </w:r>
-      <w:r>
-        <w:rPr>
-          <w:rFonts w:cs="Arial"/>
-          <w:color w:val="000000"/>
-          <w:sz w:val="16"/>
-          <w:szCs w:val="16"/>
-          <w:highlight w:val="white"/>
-          <w:lang w:val="en-US" w:eastAsia="en-US"/>
-        </w:rPr>
-        <w:t xml:space="preserve"> </w:t>
+        <w:t xml:space="preserve">_210100 SingleOccurrence </w:t>
+      </w:r>
+      <w:r>
+        <w:rPr>
+          <w:rFonts w:cs="Arial"/>
+          <w:color w:val="000000"/>
+          <w:sz w:val="16"/>
+          <w:szCs w:val="16"/>
+          <w:highlight w:val="white"/>
+          <w:lang w:val="en-US" w:eastAsia="en-US"/>
+        </w:rPr>
+        <w:t xml:space="preserve">arinc1 </w:t>
       </w:r>
       <w:r>
         <w:rPr>
@@ -3411,18 +3127,7 @@
           <w:highlight w:val="white"/>
           <w:lang w:eastAsia="en-US"/>
         </w:rPr>
-        <w:t>ARINC 600 set</w:t>
-      </w:r>
-      <w:r>
-        <w:rPr>
-          <w:rFonts w:cs="Arial"/>
-          <w:color w:val="000000"/>
-          <w:sz w:val="16"/>
-          <w:szCs w:val="16"/>
-          <w:highlight w:val="white"/>
-          <w:lang w:eastAsia="en-US"/>
-        </w:rPr>
-        <w:t>)</w:t>
+        <w:t>ARINC 600 set)</w:t>
       </w:r>
     </w:p>
     <w:p>
@@ -3589,6 +3294,34 @@
     </w:p>
     <w:p>
       <w:pPr>
+        <w:pStyle w:val="Paragraphedeliste"/>
+        <w:numPr>
+          <w:ilvl w:val="0"/>
+          <w:numId w:val="23"/>
+        </w:numPr>
+        <w:rPr>
+          <w:rFonts w:cs="Arial"/>
+          <w:color w:val="000000"/>
+          <w:sz w:val="16"/>
+          <w:szCs w:val="16"/>
+          <w:highlight w:val="white"/>
+          <w:lang w:val="en-US" w:eastAsia="en-US"/>
+        </w:rPr>
+      </w:pPr>
+      <w:r>
+        <w:rPr>
+          <w:rFonts w:cs="Arial"/>
+          <w:color w:val="000000"/>
+          <w:sz w:val="16"/>
+          <w:szCs w:val="16"/>
+          <w:highlight w:val="white"/>
+          <w:lang w:val="en-US" w:eastAsia="en-US"/>
+        </w:rPr>
+        <w:t>ExternalAdvancedBRep (_314xxx)</w:t>
+      </w:r>
+    </w:p>
+    <w:p>
+      <w:pPr>
         <w:rPr>
           <w:lang w:val="en-US"/>
         </w:rPr>
@@ -3744,7 +3477,227 @@
           <w:szCs w:val="16"/>
           <w:lang w:val="en-US" w:eastAsia="en-US"/>
         </w:rPr>
-        <w:t>, connected with wire2</w:t>
+        <w:t xml:space="preserve">, connected with wire2, </w:t>
+      </w:r>
+      <w:r>
+        <w:rPr>
+          <w:rFonts w:cs="Arial"/>
+          <w:color w:val="000000"/>
+          <w:sz w:val="16"/>
+          <w:szCs w:val="16"/>
+          <w:highlight w:val="white"/>
+          <w:lang w:val="en-US" w:eastAsia="en-US"/>
+        </w:rPr>
+        <w:t>end a</w:t>
+      </w:r>
+    </w:p>
+    <w:p>
+      <w:pPr>
+        <w:rPr>
+          <w:lang w:val="en-US"/>
+        </w:rPr>
+      </w:pPr>
+    </w:p>
+    <w:p>
+      <w:pPr>
+        <w:rPr>
+          <w:lang w:val="en-US"/>
+        </w:rPr>
+      </w:pPr>
+    </w:p>
+    <w:p>
+      <w:pPr>
+        <w:rPr>
+          <w:lang w:val="en-US"/>
+        </w:rPr>
+      </w:pPr>
+      <w:r>
+        <w:rPr>
+          <w:lang w:val="en-US"/>
+        </w:rPr>
+        <w:t>N2: On the arinc1 side</w:t>
+      </w:r>
+    </w:p>
+    <w:p>
+      <w:pPr>
+        <w:rPr>
+          <w:lang w:val="en-US"/>
+        </w:rPr>
+      </w:pPr>
+    </w:p>
+    <w:p>
+      <w:pPr>
+        <w:rPr>
+          <w:lang w:val="en-US"/>
+        </w:rPr>
+      </w:pPr>
+      <w:r>
+        <w:rPr>
+          <w:rFonts w:cs="Arial"/>
+          <w:color w:val="000000"/>
+          <w:sz w:val="16"/>
+          <w:szCs w:val="16"/>
+          <w:highlight w:val="white"/>
+          <w:lang w:val="en-US" w:eastAsia="en-US"/>
+        </w:rPr>
+        <w:t>_210112</w:t>
+      </w:r>
+      <w:r>
+        <w:rPr>
+          <w:rFonts w:cs="Arial"/>
+          <w:color w:val="000000"/>
+          <w:sz w:val="16"/>
+          <w:szCs w:val="16"/>
+          <w:lang w:val="en-US" w:eastAsia="en-US"/>
+        </w:rPr>
+        <w:t xml:space="preserve"> </w:t>
+      </w:r>
+      <w:r>
+        <w:rPr>
+          <w:rFonts w:cs="Arial"/>
+          <w:color w:val="000000"/>
+          <w:sz w:val="16"/>
+          <w:szCs w:val="16"/>
+          <w:lang w:val="en-US" w:eastAsia="en-US"/>
+        </w:rPr>
+        <w:t>arinc1/c1/</w:t>
+      </w:r>
+      <w:r>
+        <w:rPr>
+          <w:rFonts w:cs="Arial"/>
+          <w:color w:val="000000"/>
+          <w:sz w:val="16"/>
+          <w:szCs w:val="16"/>
+          <w:highlight w:val="white"/>
+          <w:lang w:val="en-US" w:eastAsia="en-US"/>
+        </w:rPr>
+        <w:t>coax</w:t>
+      </w:r>
+      <w:r>
+        <w:rPr>
+          <w:rFonts w:cs="Arial"/>
+          <w:color w:val="000000"/>
+          <w:sz w:val="16"/>
+          <w:szCs w:val="16"/>
+          <w:lang w:val="en-US" w:eastAsia="en-US"/>
+        </w:rPr>
+        <w:t xml:space="preserve">1, </w:t>
+      </w:r>
+      <w:r>
+        <w:rPr>
+          <w:rFonts w:cs="Arial"/>
+          <w:color w:val="000000"/>
+          <w:sz w:val="16"/>
+          <w:szCs w:val="16"/>
+          <w:highlight w:val="white"/>
+          <w:lang w:val="en-US" w:eastAsia="en-US"/>
+        </w:rPr>
+        <w:t>Interface signal</w:t>
+      </w:r>
+      <w:r>
+        <w:rPr>
+          <w:rFonts w:cs="Arial"/>
+          <w:color w:val="000000"/>
+          <w:sz w:val="16"/>
+          <w:szCs w:val="16"/>
+          <w:lang w:val="en-US" w:eastAsia="en-US"/>
+        </w:rPr>
+        <w:t>, not connected</w:t>
+      </w:r>
+    </w:p>
+    <w:p>
+      <w:pPr>
+        <w:rPr>
+          <w:rFonts w:cs="Arial"/>
+          <w:color w:val="000000"/>
+          <w:sz w:val="16"/>
+          <w:szCs w:val="16"/>
+          <w:lang w:val="en-US" w:eastAsia="en-US"/>
+        </w:rPr>
+      </w:pPr>
+      <w:r>
+        <w:rPr>
+          <w:rFonts w:cs="Arial"/>
+          <w:color w:val="000000"/>
+          <w:sz w:val="16"/>
+          <w:szCs w:val="16"/>
+          <w:highlight w:val="white"/>
+          <w:lang w:val="en-US" w:eastAsia="en-US"/>
+        </w:rPr>
+        <w:t xml:space="preserve">_210113 </w:t>
+      </w:r>
+      <w:r>
+        <w:rPr>
+          <w:rFonts w:cs="Arial"/>
+          <w:color w:val="000000"/>
+          <w:sz w:val="16"/>
+          <w:szCs w:val="16"/>
+          <w:lang w:val="en-US" w:eastAsia="en-US"/>
+        </w:rPr>
+        <w:t>arinc1/c1/</w:t>
+      </w:r>
+      <w:r>
+        <w:rPr>
+          <w:rFonts w:cs="Arial"/>
+          <w:color w:val="000000"/>
+          <w:sz w:val="16"/>
+          <w:szCs w:val="16"/>
+          <w:highlight w:val="white"/>
+          <w:lang w:val="en-US" w:eastAsia="en-US"/>
+        </w:rPr>
+        <w:t>coax</w:t>
+      </w:r>
+      <w:r>
+        <w:rPr>
+          <w:rFonts w:cs="Arial"/>
+          <w:color w:val="000000"/>
+          <w:sz w:val="16"/>
+          <w:szCs w:val="16"/>
+          <w:lang w:val="en-US" w:eastAsia="en-US"/>
+        </w:rPr>
+        <w:t>1</w:t>
+      </w:r>
+      <w:r>
+        <w:rPr>
+          <w:rFonts w:cs="Arial"/>
+          <w:color w:val="000000"/>
+          <w:sz w:val="16"/>
+          <w:szCs w:val="16"/>
+          <w:lang w:val="en-US" w:eastAsia="en-US"/>
+        </w:rPr>
+        <w:t>,</w:t>
+      </w:r>
+      <w:r>
+        <w:rPr>
+          <w:rFonts w:cs="Arial"/>
+          <w:color w:val="000000"/>
+          <w:sz w:val="16"/>
+          <w:szCs w:val="16"/>
+          <w:highlight w:val="white"/>
+          <w:lang w:val="en-US" w:eastAsia="en-US"/>
+        </w:rPr>
+        <w:t xml:space="preserve"> Join signal</w:t>
+      </w:r>
+      <w:r>
+        <w:rPr>
+          <w:rFonts w:cs="Arial"/>
+          <w:color w:val="000000"/>
+          <w:sz w:val="16"/>
+          <w:szCs w:val="16"/>
+          <w:lang w:val="en-US" w:eastAsia="en-US"/>
+        </w:rPr>
+        <w:t xml:space="preserve">, connected with </w:t>
+      </w:r>
+      <w:r>
+        <w:rPr>
+          <w:rFonts w:cs="Arial"/>
+          <w:color w:val="000000"/>
+          <w:sz w:val="16"/>
+          <w:szCs w:val="16"/>
+          <w:highlight w:val="white"/>
+          <w:lang w:val="en-US" w:eastAsia="en-US"/>
+        </w:rPr>
+        <w:t>cable1</w:t>
       </w:r>
       <w:r>
         <w:rPr>
@@ -3765,6 +3718,1223 @@
           <w:highlight w:val="white"/>
           <w:lang w:val="en-US" w:eastAsia="en-US"/>
         </w:rPr>
+        <w:t>end a signal</w:t>
+      </w:r>
+    </w:p>
+    <w:p>
+      <w:pPr>
+        <w:rPr>
+          <w:rFonts w:cs="Arial"/>
+          <w:color w:val="000000"/>
+          <w:sz w:val="16"/>
+          <w:szCs w:val="16"/>
+          <w:lang w:val="en-US" w:eastAsia="en-US"/>
+        </w:rPr>
+      </w:pPr>
+      <w:r>
+        <w:rPr>
+          <w:rFonts w:cs="Arial"/>
+          <w:color w:val="000000"/>
+          <w:sz w:val="16"/>
+          <w:szCs w:val="16"/>
+          <w:highlight w:val="white"/>
+          <w:lang w:val="en-US" w:eastAsia="en-US"/>
+        </w:rPr>
+        <w:t xml:space="preserve">_210114 </w:t>
+      </w:r>
+      <w:r>
+        <w:rPr>
+          <w:rFonts w:cs="Arial"/>
+          <w:color w:val="000000"/>
+          <w:sz w:val="16"/>
+          <w:szCs w:val="16"/>
+          <w:lang w:val="en-US" w:eastAsia="en-US"/>
+        </w:rPr>
+        <w:t>arinc1/c1/</w:t>
+      </w:r>
+      <w:r>
+        <w:rPr>
+          <w:rFonts w:cs="Arial"/>
+          <w:color w:val="000000"/>
+          <w:sz w:val="16"/>
+          <w:szCs w:val="16"/>
+          <w:highlight w:val="white"/>
+          <w:lang w:val="en-US" w:eastAsia="en-US"/>
+        </w:rPr>
+        <w:t>coax</w:t>
+      </w:r>
+      <w:r>
+        <w:rPr>
+          <w:rFonts w:cs="Arial"/>
+          <w:color w:val="000000"/>
+          <w:sz w:val="16"/>
+          <w:szCs w:val="16"/>
+          <w:lang w:val="en-US" w:eastAsia="en-US"/>
+        </w:rPr>
+        <w:t>1</w:t>
+      </w:r>
+      <w:r>
+        <w:rPr>
+          <w:rFonts w:cs="Arial"/>
+          <w:color w:val="000000"/>
+          <w:sz w:val="16"/>
+          <w:szCs w:val="16"/>
+          <w:lang w:val="en-US" w:eastAsia="en-US"/>
+        </w:rPr>
+        <w:t xml:space="preserve">, </w:t>
+      </w:r>
+      <w:r>
+        <w:rPr>
+          <w:rFonts w:cs="Arial"/>
+          <w:color w:val="000000"/>
+          <w:sz w:val="16"/>
+          <w:szCs w:val="16"/>
+          <w:highlight w:val="white"/>
+          <w:lang w:val="en-US" w:eastAsia="en-US"/>
+        </w:rPr>
+        <w:t>Interface gnd</w:t>
+      </w:r>
+      <w:r>
+        <w:rPr>
+          <w:rFonts w:cs="Arial"/>
+          <w:color w:val="000000"/>
+          <w:sz w:val="16"/>
+          <w:szCs w:val="16"/>
+          <w:lang w:val="en-US" w:eastAsia="en-US"/>
+        </w:rPr>
+        <w:t>, not connected</w:t>
+      </w:r>
+    </w:p>
+    <w:p>
+      <w:pPr>
+        <w:rPr>
+          <w:rFonts w:cs="Arial"/>
+          <w:color w:val="000000"/>
+          <w:sz w:val="16"/>
+          <w:szCs w:val="16"/>
+          <w:lang w:val="en-US" w:eastAsia="en-US"/>
+        </w:rPr>
+      </w:pPr>
+      <w:r>
+        <w:rPr>
+          <w:rFonts w:cs="Arial"/>
+          <w:color w:val="000000"/>
+          <w:sz w:val="16"/>
+          <w:szCs w:val="16"/>
+          <w:highlight w:val="white"/>
+          <w:lang w:val="en-US" w:eastAsia="en-US"/>
+        </w:rPr>
+        <w:t>_210115</w:t>
+      </w:r>
+      <w:r>
+        <w:rPr>
+          <w:rFonts w:cs="Arial"/>
+          <w:color w:val="000000"/>
+          <w:sz w:val="16"/>
+          <w:szCs w:val="16"/>
+          <w:highlight w:val="white"/>
+          <w:lang w:val="en-US" w:eastAsia="en-US"/>
+        </w:rPr>
+        <w:t xml:space="preserve"> </w:t>
+      </w:r>
+      <w:r>
+        <w:rPr>
+          <w:rFonts w:cs="Arial"/>
+          <w:color w:val="000000"/>
+          <w:sz w:val="16"/>
+          <w:szCs w:val="16"/>
+          <w:lang w:val="en-US" w:eastAsia="en-US"/>
+        </w:rPr>
+        <w:t>arinc1/c1/</w:t>
+      </w:r>
+      <w:r>
+        <w:rPr>
+          <w:rFonts w:cs="Arial"/>
+          <w:color w:val="000000"/>
+          <w:sz w:val="16"/>
+          <w:szCs w:val="16"/>
+          <w:highlight w:val="white"/>
+          <w:lang w:val="en-US" w:eastAsia="en-US"/>
+        </w:rPr>
+        <w:t>c</w:t>
+      </w:r>
+      <w:r>
+        <w:rPr>
+          <w:rFonts w:cs="Arial"/>
+          <w:color w:val="000000"/>
+          <w:sz w:val="16"/>
+          <w:szCs w:val="16"/>
+          <w:highlight w:val="white"/>
+          <w:lang w:val="en-US" w:eastAsia="en-US"/>
+        </w:rPr>
+        <w:t>oax</w:t>
+      </w:r>
+      <w:r>
+        <w:rPr>
+          <w:rFonts w:cs="Arial"/>
+          <w:color w:val="000000"/>
+          <w:sz w:val="16"/>
+          <w:szCs w:val="16"/>
+          <w:lang w:val="en-US" w:eastAsia="en-US"/>
+        </w:rPr>
+        <w:t>1</w:t>
+      </w:r>
+      <w:r>
+        <w:rPr>
+          <w:rFonts w:cs="Arial"/>
+          <w:color w:val="000000"/>
+          <w:sz w:val="16"/>
+          <w:szCs w:val="16"/>
+          <w:lang w:val="en-US" w:eastAsia="en-US"/>
+        </w:rPr>
+        <w:t>,</w:t>
+      </w:r>
+      <w:r>
+        <w:rPr>
+          <w:rFonts w:cs="Arial"/>
+          <w:color w:val="000000"/>
+          <w:sz w:val="16"/>
+          <w:szCs w:val="16"/>
+          <w:lang w:val="en-US" w:eastAsia="en-US"/>
+        </w:rPr>
+        <w:t xml:space="preserve"> </w:t>
+      </w:r>
+      <w:r>
+        <w:rPr>
+          <w:rFonts w:cs="Arial"/>
+          <w:color w:val="000000"/>
+          <w:sz w:val="16"/>
+          <w:szCs w:val="16"/>
+          <w:highlight w:val="white"/>
+          <w:lang w:val="en-US" w:eastAsia="en-US"/>
+        </w:rPr>
+        <w:t>Join gnd</w:t>
+      </w:r>
+      <w:r>
+        <w:rPr>
+          <w:rFonts w:cs="Arial"/>
+          <w:color w:val="000000"/>
+          <w:sz w:val="16"/>
+          <w:szCs w:val="16"/>
+          <w:lang w:val="en-US" w:eastAsia="en-US"/>
+        </w:rPr>
+        <w:t>,</w:t>
+      </w:r>
+      <w:r>
+        <w:rPr>
+          <w:rFonts w:cs="Arial"/>
+          <w:color w:val="000000"/>
+          <w:sz w:val="16"/>
+          <w:szCs w:val="16"/>
+          <w:lang w:val="en-US" w:eastAsia="en-US"/>
+        </w:rPr>
+        <w:t xml:space="preserve"> </w:t>
+      </w:r>
+      <w:r>
+        <w:rPr>
+          <w:rFonts w:cs="Arial"/>
+          <w:color w:val="000000"/>
+          <w:sz w:val="16"/>
+          <w:szCs w:val="16"/>
+          <w:lang w:val="en-US" w:eastAsia="en-US"/>
+        </w:rPr>
+        <w:t xml:space="preserve">connected with </w:t>
+      </w:r>
+      <w:r>
+        <w:rPr>
+          <w:rFonts w:cs="Arial"/>
+          <w:color w:val="000000"/>
+          <w:sz w:val="16"/>
+          <w:szCs w:val="16"/>
+          <w:highlight w:val="white"/>
+          <w:lang w:val="en-US" w:eastAsia="en-US"/>
+        </w:rPr>
+        <w:t>cable1</w:t>
+      </w:r>
+      <w:r>
+        <w:rPr>
+          <w:rFonts w:cs="Arial"/>
+          <w:color w:val="000000"/>
+          <w:sz w:val="16"/>
+          <w:szCs w:val="16"/>
+          <w:lang w:val="en-US" w:eastAsia="en-US"/>
+        </w:rPr>
+        <w:t xml:space="preserve">, </w:t>
+      </w:r>
+      <w:r>
+        <w:rPr>
+          <w:rFonts w:cs="Arial"/>
+          <w:color w:val="000000"/>
+          <w:sz w:val="16"/>
+          <w:szCs w:val="16"/>
+          <w:highlight w:val="white"/>
+          <w:lang w:val="en-US" w:eastAsia="en-US"/>
+        </w:rPr>
+        <w:t>end a shield</w:t>
+      </w:r>
+    </w:p>
+    <w:p>
+      <w:pPr>
+        <w:rPr>
+          <w:rFonts w:cs="Arial"/>
+          <w:color w:val="000000"/>
+          <w:sz w:val="16"/>
+          <w:szCs w:val="16"/>
+          <w:lang w:val="en-US" w:eastAsia="en-US"/>
+        </w:rPr>
+      </w:pPr>
+    </w:p>
+    <w:p>
+      <w:pPr>
+        <w:rPr>
+          <w:rFonts w:cs="Arial"/>
+          <w:color w:val="000000"/>
+          <w:sz w:val="16"/>
+          <w:szCs w:val="16"/>
+          <w:lang w:val="en-US" w:eastAsia="en-US"/>
+        </w:rPr>
+      </w:pPr>
+      <w:r>
+        <w:rPr>
+          <w:rFonts w:cs="Arial"/>
+          <w:color w:val="000000"/>
+          <w:sz w:val="16"/>
+          <w:szCs w:val="16"/>
+          <w:highlight w:val="white"/>
+          <w:lang w:val="en-US" w:eastAsia="en-US"/>
+        </w:rPr>
+        <w:t>_210122</w:t>
+      </w:r>
+      <w:r>
+        <w:rPr>
+          <w:rFonts w:cs="Arial"/>
+          <w:color w:val="000000"/>
+          <w:sz w:val="16"/>
+          <w:szCs w:val="16"/>
+          <w:lang w:val="en-US" w:eastAsia="en-US"/>
+        </w:rPr>
+        <w:t xml:space="preserve"> </w:t>
+      </w:r>
+      <w:r>
+        <w:rPr>
+          <w:rFonts w:cs="Arial"/>
+          <w:color w:val="000000"/>
+          <w:sz w:val="16"/>
+          <w:szCs w:val="16"/>
+          <w:lang w:val="en-US" w:eastAsia="en-US"/>
+        </w:rPr>
+        <w:t>arinc1/c1/</w:t>
+      </w:r>
+      <w:r>
+        <w:rPr>
+          <w:rFonts w:cs="Arial"/>
+          <w:color w:val="000000"/>
+          <w:sz w:val="16"/>
+          <w:szCs w:val="16"/>
+          <w:highlight w:val="white"/>
+          <w:lang w:val="en-US" w:eastAsia="en-US"/>
+        </w:rPr>
+        <w:t>coax</w:t>
+      </w:r>
+      <w:r>
+        <w:rPr>
+          <w:rFonts w:cs="Arial"/>
+          <w:color w:val="000000"/>
+          <w:sz w:val="16"/>
+          <w:szCs w:val="16"/>
+          <w:lang w:val="en-US" w:eastAsia="en-US"/>
+        </w:rPr>
+        <w:t>2</w:t>
+      </w:r>
+      <w:r>
+        <w:rPr>
+          <w:rFonts w:cs="Arial"/>
+          <w:color w:val="000000"/>
+          <w:sz w:val="16"/>
+          <w:szCs w:val="16"/>
+          <w:lang w:val="en-US" w:eastAsia="en-US"/>
+        </w:rPr>
+        <w:t xml:space="preserve">, </w:t>
+      </w:r>
+      <w:r>
+        <w:rPr>
+          <w:rFonts w:cs="Arial"/>
+          <w:color w:val="000000"/>
+          <w:sz w:val="16"/>
+          <w:szCs w:val="16"/>
+          <w:highlight w:val="white"/>
+          <w:lang w:val="en-US" w:eastAsia="en-US"/>
+        </w:rPr>
+        <w:t>Interface signal</w:t>
+      </w:r>
+      <w:r>
+        <w:rPr>
+          <w:rFonts w:cs="Arial"/>
+          <w:color w:val="000000"/>
+          <w:sz w:val="16"/>
+          <w:szCs w:val="16"/>
+          <w:lang w:val="en-US" w:eastAsia="en-US"/>
+        </w:rPr>
+        <w:t>, not connected</w:t>
+      </w:r>
+    </w:p>
+    <w:p>
+      <w:pPr>
+        <w:rPr>
+          <w:rFonts w:cs="Arial"/>
+          <w:color w:val="000000"/>
+          <w:sz w:val="16"/>
+          <w:szCs w:val="16"/>
+          <w:lang w:val="en-US" w:eastAsia="en-US"/>
+        </w:rPr>
+      </w:pPr>
+      <w:r>
+        <w:rPr>
+          <w:rFonts w:cs="Arial"/>
+          <w:color w:val="000000"/>
+          <w:sz w:val="16"/>
+          <w:szCs w:val="16"/>
+          <w:highlight w:val="white"/>
+          <w:lang w:val="en-US" w:eastAsia="en-US"/>
+        </w:rPr>
+        <w:t>_210123</w:t>
+      </w:r>
+      <w:r>
+        <w:rPr>
+          <w:rFonts w:cs="Arial"/>
+          <w:color w:val="000000"/>
+          <w:sz w:val="16"/>
+          <w:szCs w:val="16"/>
+          <w:lang w:val="en-US" w:eastAsia="en-US"/>
+        </w:rPr>
+        <w:t xml:space="preserve"> </w:t>
+      </w:r>
+      <w:r>
+        <w:rPr>
+          <w:rFonts w:cs="Arial"/>
+          <w:color w:val="000000"/>
+          <w:sz w:val="16"/>
+          <w:szCs w:val="16"/>
+          <w:lang w:val="en-US" w:eastAsia="en-US"/>
+        </w:rPr>
+        <w:t>arinc1/c1/</w:t>
+      </w:r>
+      <w:r>
+        <w:rPr>
+          <w:rFonts w:cs="Arial"/>
+          <w:color w:val="000000"/>
+          <w:sz w:val="16"/>
+          <w:szCs w:val="16"/>
+          <w:highlight w:val="white"/>
+          <w:lang w:val="en-US" w:eastAsia="en-US"/>
+        </w:rPr>
+        <w:t>coax</w:t>
+      </w:r>
+      <w:r>
+        <w:rPr>
+          <w:rFonts w:cs="Arial"/>
+          <w:color w:val="000000"/>
+          <w:sz w:val="16"/>
+          <w:szCs w:val="16"/>
+          <w:lang w:val="en-US" w:eastAsia="en-US"/>
+        </w:rPr>
+        <w:t>2</w:t>
+      </w:r>
+      <w:r>
+        <w:rPr>
+          <w:rFonts w:cs="Arial"/>
+          <w:color w:val="000000"/>
+          <w:sz w:val="16"/>
+          <w:szCs w:val="16"/>
+          <w:lang w:val="en-US" w:eastAsia="en-US"/>
+        </w:rPr>
+        <w:t>,</w:t>
+      </w:r>
+      <w:r>
+        <w:rPr>
+          <w:rFonts w:cs="Arial"/>
+          <w:color w:val="000000"/>
+          <w:sz w:val="16"/>
+          <w:szCs w:val="16"/>
+          <w:highlight w:val="white"/>
+          <w:lang w:val="en-US" w:eastAsia="en-US"/>
+        </w:rPr>
+        <w:t xml:space="preserve"> Join signal</w:t>
+      </w:r>
+      <w:r>
+        <w:rPr>
+          <w:rFonts w:cs="Arial"/>
+          <w:color w:val="000000"/>
+          <w:sz w:val="16"/>
+          <w:szCs w:val="16"/>
+          <w:lang w:val="en-US" w:eastAsia="en-US"/>
+        </w:rPr>
+        <w:t xml:space="preserve">, connected with </w:t>
+      </w:r>
+      <w:r>
+        <w:rPr>
+          <w:rFonts w:cs="Arial"/>
+          <w:color w:val="000000"/>
+          <w:sz w:val="16"/>
+          <w:szCs w:val="16"/>
+          <w:highlight w:val="white"/>
+          <w:lang w:val="en-US" w:eastAsia="en-US"/>
+        </w:rPr>
+        <w:t>cable1</w:t>
+      </w:r>
+      <w:r>
+        <w:rPr>
+          <w:rFonts w:cs="Arial"/>
+          <w:color w:val="000000"/>
+          <w:sz w:val="16"/>
+          <w:szCs w:val="16"/>
+          <w:lang w:val="en-US" w:eastAsia="en-US"/>
+        </w:rPr>
+        <w:t xml:space="preserve">, </w:t>
+      </w:r>
+      <w:r>
+        <w:rPr>
+          <w:rFonts w:cs="Arial"/>
+          <w:color w:val="000000"/>
+          <w:sz w:val="16"/>
+          <w:szCs w:val="16"/>
+          <w:highlight w:val="white"/>
+          <w:lang w:val="en-US" w:eastAsia="en-US"/>
+        </w:rPr>
+        <w:t>end a signal</w:t>
+      </w:r>
+    </w:p>
+    <w:p>
+      <w:pPr>
+        <w:rPr>
+          <w:rFonts w:cs="Arial"/>
+          <w:color w:val="000000"/>
+          <w:sz w:val="16"/>
+          <w:szCs w:val="16"/>
+          <w:lang w:val="en-US" w:eastAsia="en-US"/>
+        </w:rPr>
+      </w:pPr>
+      <w:r>
+        <w:rPr>
+          <w:rFonts w:cs="Arial"/>
+          <w:color w:val="000000"/>
+          <w:sz w:val="16"/>
+          <w:szCs w:val="16"/>
+          <w:highlight w:val="white"/>
+          <w:lang w:val="en-US" w:eastAsia="en-US"/>
+        </w:rPr>
+        <w:t>_210124</w:t>
+      </w:r>
+      <w:r>
+        <w:rPr>
+          <w:rFonts w:cs="Arial"/>
+          <w:color w:val="000000"/>
+          <w:sz w:val="16"/>
+          <w:szCs w:val="16"/>
+          <w:lang w:val="en-US" w:eastAsia="en-US"/>
+        </w:rPr>
+        <w:t xml:space="preserve"> </w:t>
+      </w:r>
+      <w:r>
+        <w:rPr>
+          <w:rFonts w:cs="Arial"/>
+          <w:color w:val="000000"/>
+          <w:sz w:val="16"/>
+          <w:szCs w:val="16"/>
+          <w:lang w:val="en-US" w:eastAsia="en-US"/>
+        </w:rPr>
+        <w:t>arinc1/c1/</w:t>
+      </w:r>
+      <w:r>
+        <w:rPr>
+          <w:rFonts w:cs="Arial"/>
+          <w:color w:val="000000"/>
+          <w:sz w:val="16"/>
+          <w:szCs w:val="16"/>
+          <w:highlight w:val="white"/>
+          <w:lang w:val="en-US" w:eastAsia="en-US"/>
+        </w:rPr>
+        <w:t>coax</w:t>
+      </w:r>
+      <w:r>
+        <w:rPr>
+          <w:rFonts w:cs="Arial"/>
+          <w:color w:val="000000"/>
+          <w:sz w:val="16"/>
+          <w:szCs w:val="16"/>
+          <w:lang w:val="en-US" w:eastAsia="en-US"/>
+        </w:rPr>
+        <w:t>2</w:t>
+      </w:r>
+      <w:r>
+        <w:rPr>
+          <w:rFonts w:cs="Arial"/>
+          <w:color w:val="000000"/>
+          <w:sz w:val="16"/>
+          <w:szCs w:val="16"/>
+          <w:lang w:val="en-US" w:eastAsia="en-US"/>
+        </w:rPr>
+        <w:t xml:space="preserve">, </w:t>
+      </w:r>
+      <w:r>
+        <w:rPr>
+          <w:rFonts w:cs="Arial"/>
+          <w:color w:val="000000"/>
+          <w:sz w:val="16"/>
+          <w:szCs w:val="16"/>
+          <w:highlight w:val="white"/>
+          <w:lang w:val="en-US" w:eastAsia="en-US"/>
+        </w:rPr>
+        <w:t>Interface gnd</w:t>
+      </w:r>
+      <w:r>
+        <w:rPr>
+          <w:rFonts w:cs="Arial"/>
+          <w:color w:val="000000"/>
+          <w:sz w:val="16"/>
+          <w:szCs w:val="16"/>
+          <w:lang w:val="en-US" w:eastAsia="en-US"/>
+        </w:rPr>
+        <w:t>, not connected</w:t>
+      </w:r>
+    </w:p>
+    <w:p>
+      <w:pPr>
+        <w:rPr>
+          <w:rFonts w:cs="Arial"/>
+          <w:color w:val="000000"/>
+          <w:sz w:val="16"/>
+          <w:szCs w:val="16"/>
+          <w:lang w:val="en-US" w:eastAsia="en-US"/>
+        </w:rPr>
+      </w:pPr>
+      <w:r>
+        <w:rPr>
+          <w:rFonts w:cs="Arial"/>
+          <w:color w:val="000000"/>
+          <w:sz w:val="16"/>
+          <w:szCs w:val="16"/>
+          <w:highlight w:val="white"/>
+          <w:lang w:val="en-US" w:eastAsia="en-US"/>
+        </w:rPr>
+        <w:t>_210125</w:t>
+      </w:r>
+      <w:r>
+        <w:rPr>
+          <w:rFonts w:cs="Arial"/>
+          <w:color w:val="000000"/>
+          <w:sz w:val="16"/>
+          <w:szCs w:val="16"/>
+          <w:lang w:val="en-US" w:eastAsia="en-US"/>
+        </w:rPr>
+        <w:t xml:space="preserve"> </w:t>
+      </w:r>
+      <w:r>
+        <w:rPr>
+          <w:rFonts w:cs="Arial"/>
+          <w:color w:val="000000"/>
+          <w:sz w:val="16"/>
+          <w:szCs w:val="16"/>
+          <w:lang w:val="en-US" w:eastAsia="en-US"/>
+        </w:rPr>
+        <w:t>arinc1/c1/</w:t>
+      </w:r>
+      <w:r>
+        <w:rPr>
+          <w:rFonts w:cs="Arial"/>
+          <w:color w:val="000000"/>
+          <w:sz w:val="16"/>
+          <w:szCs w:val="16"/>
+          <w:highlight w:val="white"/>
+          <w:lang w:val="en-US" w:eastAsia="en-US"/>
+        </w:rPr>
+        <w:t>c</w:t>
+      </w:r>
+      <w:r>
+        <w:rPr>
+          <w:rFonts w:cs="Arial"/>
+          <w:color w:val="000000"/>
+          <w:sz w:val="16"/>
+          <w:szCs w:val="16"/>
+          <w:highlight w:val="white"/>
+          <w:lang w:val="en-US" w:eastAsia="en-US"/>
+        </w:rPr>
+        <w:t>oax</w:t>
+      </w:r>
+      <w:r>
+        <w:rPr>
+          <w:rFonts w:cs="Arial"/>
+          <w:color w:val="000000"/>
+          <w:sz w:val="16"/>
+          <w:szCs w:val="16"/>
+          <w:lang w:val="en-US" w:eastAsia="en-US"/>
+        </w:rPr>
+        <w:t>2</w:t>
+      </w:r>
+      <w:r>
+        <w:rPr>
+          <w:rFonts w:cs="Arial"/>
+          <w:color w:val="000000"/>
+          <w:sz w:val="16"/>
+          <w:szCs w:val="16"/>
+          <w:lang w:val="en-US" w:eastAsia="en-US"/>
+        </w:rPr>
+        <w:t>,</w:t>
+      </w:r>
+      <w:r>
+        <w:rPr>
+          <w:rFonts w:cs="Arial"/>
+          <w:color w:val="000000"/>
+          <w:sz w:val="16"/>
+          <w:szCs w:val="16"/>
+          <w:lang w:val="en-US" w:eastAsia="en-US"/>
+        </w:rPr>
+        <w:t xml:space="preserve"> </w:t>
+      </w:r>
+      <w:r>
+        <w:rPr>
+          <w:rFonts w:cs="Arial"/>
+          <w:color w:val="000000"/>
+          <w:sz w:val="16"/>
+          <w:szCs w:val="16"/>
+          <w:highlight w:val="white"/>
+          <w:lang w:val="en-US" w:eastAsia="en-US"/>
+        </w:rPr>
+        <w:t>Join gnd</w:t>
+      </w:r>
+      <w:r>
+        <w:rPr>
+          <w:rFonts w:cs="Arial"/>
+          <w:color w:val="000000"/>
+          <w:sz w:val="16"/>
+          <w:szCs w:val="16"/>
+          <w:lang w:val="en-US" w:eastAsia="en-US"/>
+        </w:rPr>
+        <w:t>,</w:t>
+      </w:r>
+      <w:r>
+        <w:rPr>
+          <w:rFonts w:cs="Arial"/>
+          <w:color w:val="000000"/>
+          <w:sz w:val="16"/>
+          <w:szCs w:val="16"/>
+          <w:lang w:val="en-US" w:eastAsia="en-US"/>
+        </w:rPr>
+        <w:t xml:space="preserve"> </w:t>
+      </w:r>
+      <w:r>
+        <w:rPr>
+          <w:rFonts w:cs="Arial"/>
+          <w:color w:val="000000"/>
+          <w:sz w:val="16"/>
+          <w:szCs w:val="16"/>
+          <w:lang w:val="en-US" w:eastAsia="en-US"/>
+        </w:rPr>
+        <w:t xml:space="preserve">connected with </w:t>
+      </w:r>
+      <w:r>
+        <w:rPr>
+          <w:rFonts w:cs="Arial"/>
+          <w:color w:val="000000"/>
+          <w:sz w:val="16"/>
+          <w:szCs w:val="16"/>
+          <w:highlight w:val="white"/>
+          <w:lang w:val="en-US" w:eastAsia="en-US"/>
+        </w:rPr>
+        <w:t>cable1</w:t>
+      </w:r>
+      <w:r>
+        <w:rPr>
+          <w:rFonts w:cs="Arial"/>
+          <w:color w:val="000000"/>
+          <w:sz w:val="16"/>
+          <w:szCs w:val="16"/>
+          <w:lang w:val="en-US" w:eastAsia="en-US"/>
+        </w:rPr>
+        <w:t xml:space="preserve">, </w:t>
+      </w:r>
+      <w:r>
+        <w:rPr>
+          <w:rFonts w:cs="Arial"/>
+          <w:color w:val="000000"/>
+          <w:sz w:val="16"/>
+          <w:szCs w:val="16"/>
+          <w:highlight w:val="white"/>
+          <w:lang w:val="en-US" w:eastAsia="en-US"/>
+        </w:rPr>
+        <w:t>end a shield</w:t>
+      </w:r>
+    </w:p>
+    <w:p>
+      <w:pPr>
+        <w:rPr>
+          <w:rFonts w:cs="Arial"/>
+          <w:color w:val="000000"/>
+          <w:sz w:val="16"/>
+          <w:szCs w:val="16"/>
+          <w:lang w:val="en-US" w:eastAsia="en-US"/>
+        </w:rPr>
+      </w:pPr>
+    </w:p>
+    <w:p>
+      <w:pPr>
+        <w:rPr>
+          <w:rFonts w:cs="Arial"/>
+          <w:color w:val="000000"/>
+          <w:sz w:val="16"/>
+          <w:szCs w:val="16"/>
+          <w:lang w:val="en-US" w:eastAsia="en-US"/>
+        </w:rPr>
+      </w:pPr>
+      <w:r>
+        <w:rPr>
+          <w:rFonts w:cs="Arial"/>
+          <w:color w:val="000000"/>
+          <w:sz w:val="16"/>
+          <w:szCs w:val="16"/>
+          <w:highlight w:val="white"/>
+          <w:lang w:val="en-US" w:eastAsia="en-US"/>
+        </w:rPr>
+        <w:t>_210132</w:t>
+      </w:r>
+      <w:r>
+        <w:rPr>
+          <w:rFonts w:cs="Arial"/>
+          <w:color w:val="000000"/>
+          <w:sz w:val="16"/>
+          <w:szCs w:val="16"/>
+          <w:lang w:val="en-US" w:eastAsia="en-US"/>
+        </w:rPr>
+        <w:t xml:space="preserve"> </w:t>
+      </w:r>
+      <w:r>
+        <w:rPr>
+          <w:rFonts w:cs="Arial"/>
+          <w:color w:val="000000"/>
+          <w:sz w:val="16"/>
+          <w:szCs w:val="16"/>
+          <w:lang w:val="en-US" w:eastAsia="en-US"/>
+        </w:rPr>
+        <w:t xml:space="preserve">arinc1/c1/power3, </w:t>
+      </w:r>
+      <w:r>
+        <w:rPr>
+          <w:rFonts w:cs="Arial"/>
+          <w:color w:val="000000"/>
+          <w:sz w:val="16"/>
+          <w:szCs w:val="16"/>
+          <w:highlight w:val="white"/>
+          <w:lang w:val="en-US" w:eastAsia="en-US"/>
+        </w:rPr>
+        <w:t>Int term</w:t>
+      </w:r>
+      <w:r>
+        <w:rPr>
+          <w:rFonts w:cs="Arial"/>
+          <w:color w:val="000000"/>
+          <w:sz w:val="16"/>
+          <w:szCs w:val="16"/>
+          <w:lang w:val="en-US" w:eastAsia="en-US"/>
+        </w:rPr>
+        <w:t>,</w:t>
+      </w:r>
+      <w:r>
+        <w:rPr>
+          <w:rFonts w:cs="Arial"/>
+          <w:color w:val="000000"/>
+          <w:sz w:val="16"/>
+          <w:szCs w:val="16"/>
+          <w:lang w:val="en-US" w:eastAsia="en-US"/>
+        </w:rPr>
+        <w:t xml:space="preserve"> connected with cable3, </w:t>
+      </w:r>
+      <w:r>
+        <w:rPr>
+          <w:rFonts w:cs="Arial"/>
+          <w:color w:val="000000"/>
+          <w:sz w:val="16"/>
+          <w:szCs w:val="16"/>
+          <w:highlight w:val="white"/>
+          <w:lang w:val="en-US" w:eastAsia="en-US"/>
+        </w:rPr>
+        <w:t>end a A</w:t>
+      </w:r>
+    </w:p>
+    <w:p>
+      <w:pPr>
+        <w:rPr>
+          <w:rFonts w:cs="Arial"/>
+          <w:color w:val="000000"/>
+          <w:sz w:val="16"/>
+          <w:szCs w:val="16"/>
+          <w:lang w:val="en-US" w:eastAsia="en-US"/>
+        </w:rPr>
+      </w:pPr>
+      <w:r>
+        <w:rPr>
+          <w:rFonts w:cs="Arial"/>
+          <w:color w:val="000000"/>
+          <w:sz w:val="16"/>
+          <w:szCs w:val="16"/>
+          <w:highlight w:val="white"/>
+          <w:lang w:val="en-US" w:eastAsia="en-US"/>
+        </w:rPr>
+        <w:t>_210133</w:t>
+      </w:r>
+      <w:r>
+        <w:rPr>
+          <w:rFonts w:cs="Arial"/>
+          <w:color w:val="000000"/>
+          <w:sz w:val="16"/>
+          <w:szCs w:val="16"/>
+          <w:lang w:val="en-US" w:eastAsia="en-US"/>
+        </w:rPr>
+        <w:t xml:space="preserve"> </w:t>
+      </w:r>
+      <w:r>
+        <w:rPr>
+          <w:rFonts w:cs="Arial"/>
+          <w:color w:val="000000"/>
+          <w:sz w:val="16"/>
+          <w:szCs w:val="16"/>
+          <w:lang w:val="en-US" w:eastAsia="en-US"/>
+        </w:rPr>
+        <w:t xml:space="preserve">arinc1/c1/power3, </w:t>
+      </w:r>
+      <w:r>
+        <w:rPr>
+          <w:rFonts w:cs="Arial"/>
+          <w:color w:val="000000"/>
+          <w:sz w:val="16"/>
+          <w:szCs w:val="16"/>
+          <w:highlight w:val="white"/>
+          <w:lang w:val="en-US" w:eastAsia="en-US"/>
+        </w:rPr>
+        <w:t>Join</w:t>
+      </w:r>
+      <w:r>
+        <w:rPr>
+          <w:rFonts w:cs="Arial"/>
+          <w:color w:val="000000"/>
+          <w:sz w:val="16"/>
+          <w:szCs w:val="16"/>
+          <w:highlight w:val="white"/>
+          <w:lang w:val="en-US" w:eastAsia="en-US"/>
+        </w:rPr>
+        <w:t xml:space="preserve"> term</w:t>
+      </w:r>
+      <w:r>
+        <w:rPr>
+          <w:rFonts w:cs="Arial"/>
+          <w:color w:val="000000"/>
+          <w:sz w:val="16"/>
+          <w:szCs w:val="16"/>
+          <w:lang w:val="en-US" w:eastAsia="en-US"/>
+        </w:rPr>
+        <w:t>,</w:t>
+      </w:r>
+      <w:r>
+        <w:rPr>
+          <w:rFonts w:cs="Arial"/>
+          <w:color w:val="000000"/>
+          <w:sz w:val="16"/>
+          <w:szCs w:val="16"/>
+          <w:lang w:val="en-US" w:eastAsia="en-US"/>
+        </w:rPr>
+        <w:t xml:space="preserve"> </w:t>
+      </w:r>
+      <w:r>
+        <w:rPr>
+          <w:rFonts w:cs="Arial"/>
+          <w:color w:val="000000"/>
+          <w:sz w:val="16"/>
+          <w:szCs w:val="16"/>
+          <w:lang w:val="en-US" w:eastAsia="en-US"/>
+        </w:rPr>
+        <w:t>not connected</w:t>
+      </w:r>
+    </w:p>
+    <w:p>
+      <w:pPr>
+        <w:rPr>
+          <w:rFonts w:cs="Arial"/>
+          <w:color w:val="000000"/>
+          <w:sz w:val="16"/>
+          <w:szCs w:val="16"/>
+          <w:lang w:val="en-US" w:eastAsia="en-US"/>
+        </w:rPr>
+      </w:pPr>
+    </w:p>
+    <w:p>
+      <w:pPr>
+        <w:rPr>
+          <w:rFonts w:cs="Arial"/>
+          <w:color w:val="000000"/>
+          <w:sz w:val="16"/>
+          <w:szCs w:val="16"/>
+          <w:lang w:val="en-US" w:eastAsia="en-US"/>
+        </w:rPr>
+      </w:pPr>
+      <w:r>
+        <w:rPr>
+          <w:rFonts w:cs="Arial"/>
+          <w:color w:val="000000"/>
+          <w:sz w:val="16"/>
+          <w:szCs w:val="16"/>
+          <w:highlight w:val="white"/>
+          <w:lang w:val="en-US" w:eastAsia="en-US"/>
+        </w:rPr>
+        <w:t>_210142</w:t>
+      </w:r>
+      <w:r>
+        <w:rPr>
+          <w:rFonts w:cs="Arial"/>
+          <w:color w:val="000000"/>
+          <w:sz w:val="16"/>
+          <w:szCs w:val="16"/>
+          <w:lang w:val="en-US" w:eastAsia="en-US"/>
+        </w:rPr>
+        <w:t xml:space="preserve"> arinc1/c1/power4, </w:t>
+      </w:r>
+      <w:r>
+        <w:rPr>
+          <w:rFonts w:cs="Arial"/>
+          <w:color w:val="000000"/>
+          <w:sz w:val="16"/>
+          <w:szCs w:val="16"/>
+          <w:highlight w:val="white"/>
+          <w:lang w:val="en-US" w:eastAsia="en-US"/>
+        </w:rPr>
+        <w:t>Int term</w:t>
+      </w:r>
+      <w:r>
+        <w:rPr>
+          <w:rFonts w:cs="Arial"/>
+          <w:color w:val="000000"/>
+          <w:sz w:val="16"/>
+          <w:szCs w:val="16"/>
+          <w:lang w:val="en-US" w:eastAsia="en-US"/>
+        </w:rPr>
+        <w:t>,</w:t>
+      </w:r>
+      <w:r>
+        <w:rPr>
+          <w:rFonts w:cs="Arial"/>
+          <w:color w:val="000000"/>
+          <w:sz w:val="16"/>
+          <w:szCs w:val="16"/>
+          <w:lang w:val="en-US" w:eastAsia="en-US"/>
+        </w:rPr>
+        <w:t xml:space="preserve"> connected with cable3, </w:t>
+      </w:r>
+      <w:r>
+        <w:rPr>
+          <w:rFonts w:cs="Arial"/>
+          <w:color w:val="000000"/>
+          <w:sz w:val="16"/>
+          <w:szCs w:val="16"/>
+          <w:highlight w:val="white"/>
+          <w:lang w:val="en-US" w:eastAsia="en-US"/>
+        </w:rPr>
+        <w:t xml:space="preserve">end a </w:t>
+      </w:r>
+      <w:r>
+        <w:rPr>
+          <w:rFonts w:cs="Arial"/>
+          <w:color w:val="000000"/>
+          <w:sz w:val="16"/>
+          <w:szCs w:val="16"/>
+          <w:lang w:val="en-US" w:eastAsia="en-US"/>
+        </w:rPr>
+        <w:t>B</w:t>
+      </w:r>
+    </w:p>
+    <w:p>
+      <w:pPr>
+        <w:rPr>
+          <w:rFonts w:cs="Arial"/>
+          <w:color w:val="000000"/>
+          <w:sz w:val="16"/>
+          <w:szCs w:val="16"/>
+          <w:lang w:val="en-US" w:eastAsia="en-US"/>
+        </w:rPr>
+      </w:pPr>
+      <w:r>
+        <w:rPr>
+          <w:rFonts w:cs="Arial"/>
+          <w:color w:val="000000"/>
+          <w:sz w:val="16"/>
+          <w:szCs w:val="16"/>
+          <w:highlight w:val="white"/>
+          <w:lang w:val="en-US" w:eastAsia="en-US"/>
+        </w:rPr>
+        <w:t>_210143</w:t>
+      </w:r>
+      <w:r>
+        <w:rPr>
+          <w:rFonts w:cs="Arial"/>
+          <w:color w:val="000000"/>
+          <w:sz w:val="16"/>
+          <w:szCs w:val="16"/>
+          <w:lang w:val="en-US" w:eastAsia="en-US"/>
+        </w:rPr>
+        <w:t xml:space="preserve"> </w:t>
+      </w:r>
+      <w:r>
+        <w:rPr>
+          <w:rFonts w:cs="Arial"/>
+          <w:color w:val="000000"/>
+          <w:sz w:val="16"/>
+          <w:szCs w:val="16"/>
+          <w:lang w:val="en-US" w:eastAsia="en-US"/>
+        </w:rPr>
+        <w:t xml:space="preserve">arinc1/c1/power4, </w:t>
+      </w:r>
+      <w:r>
+        <w:rPr>
+          <w:rFonts w:cs="Arial"/>
+          <w:color w:val="000000"/>
+          <w:sz w:val="16"/>
+          <w:szCs w:val="16"/>
+          <w:highlight w:val="white"/>
+          <w:lang w:val="en-US" w:eastAsia="en-US"/>
+        </w:rPr>
+        <w:t>Join</w:t>
+      </w:r>
+      <w:r>
+        <w:rPr>
+          <w:rFonts w:cs="Arial"/>
+          <w:color w:val="000000"/>
+          <w:sz w:val="16"/>
+          <w:szCs w:val="16"/>
+          <w:highlight w:val="white"/>
+          <w:lang w:val="en-US" w:eastAsia="en-US"/>
+        </w:rPr>
+        <w:t xml:space="preserve"> term</w:t>
+      </w:r>
+      <w:r>
+        <w:rPr>
+          <w:rFonts w:cs="Arial"/>
+          <w:color w:val="000000"/>
+          <w:sz w:val="16"/>
+          <w:szCs w:val="16"/>
+          <w:lang w:val="en-US" w:eastAsia="en-US"/>
+        </w:rPr>
+        <w:t>,</w:t>
+      </w:r>
+      <w:r>
+        <w:rPr>
+          <w:rFonts w:cs="Arial"/>
+          <w:color w:val="000000"/>
+          <w:sz w:val="16"/>
+          <w:szCs w:val="16"/>
+          <w:lang w:val="en-US" w:eastAsia="en-US"/>
+        </w:rPr>
+        <w:t xml:space="preserve"> </w:t>
+      </w:r>
+      <w:r>
+        <w:rPr>
+          <w:rFonts w:cs="Arial"/>
+          <w:color w:val="000000"/>
+          <w:sz w:val="16"/>
+          <w:szCs w:val="16"/>
+          <w:lang w:val="en-US" w:eastAsia="en-US"/>
+        </w:rPr>
+        <w:t>not connected</w:t>
+      </w:r>
+    </w:p>
+    <w:p>
+      <w:pPr>
+        <w:rPr>
+          <w:rFonts w:cs="Arial"/>
+          <w:color w:val="000000"/>
+          <w:sz w:val="16"/>
+          <w:szCs w:val="16"/>
+          <w:lang w:val="en-US" w:eastAsia="en-US"/>
+        </w:rPr>
+      </w:pPr>
+    </w:p>
+    <w:p>
+      <w:pPr>
+        <w:rPr>
+          <w:rFonts w:cs="Arial"/>
+          <w:color w:val="000000"/>
+          <w:sz w:val="16"/>
+          <w:szCs w:val="16"/>
+          <w:lang w:val="en-US" w:eastAsia="en-US"/>
+        </w:rPr>
+      </w:pPr>
+      <w:r>
+        <w:rPr>
+          <w:rFonts w:cs="Arial"/>
+          <w:color w:val="000000"/>
+          <w:sz w:val="16"/>
+          <w:szCs w:val="16"/>
+          <w:highlight w:val="white"/>
+          <w:lang w:val="en-US" w:eastAsia="en-US"/>
+        </w:rPr>
+        <w:t>_210152</w:t>
+      </w:r>
+      <w:r>
+        <w:rPr>
+          <w:rFonts w:cs="Arial"/>
+          <w:color w:val="000000"/>
+          <w:sz w:val="16"/>
+          <w:szCs w:val="16"/>
+          <w:lang w:val="en-US" w:eastAsia="en-US"/>
+        </w:rPr>
+        <w:t xml:space="preserve"> </w:t>
+      </w:r>
+      <w:r>
+        <w:rPr>
+          <w:rFonts w:cs="Arial"/>
+          <w:color w:val="000000"/>
+          <w:sz w:val="16"/>
+          <w:szCs w:val="16"/>
+          <w:lang w:val="en-US" w:eastAsia="en-US"/>
+        </w:rPr>
+        <w:t xml:space="preserve">arinc1/c1/signal5, </w:t>
+      </w:r>
+      <w:r>
+        <w:rPr>
+          <w:rFonts w:cs="Arial"/>
+          <w:color w:val="000000"/>
+          <w:sz w:val="16"/>
+          <w:szCs w:val="16"/>
+          <w:highlight w:val="white"/>
+          <w:lang w:val="en-US" w:eastAsia="en-US"/>
+        </w:rPr>
+        <w:t>Int term</w:t>
+      </w:r>
+      <w:r>
+        <w:rPr>
+          <w:rFonts w:cs="Arial"/>
+          <w:color w:val="000000"/>
+          <w:sz w:val="16"/>
+          <w:szCs w:val="16"/>
+          <w:lang w:val="en-US" w:eastAsia="en-US"/>
+        </w:rPr>
+        <w:t>,</w:t>
+      </w:r>
+      <w:r>
+        <w:rPr>
+          <w:rFonts w:cs="Arial"/>
+          <w:color w:val="000000"/>
+          <w:sz w:val="16"/>
+          <w:szCs w:val="16"/>
+          <w:lang w:val="en-US" w:eastAsia="en-US"/>
+        </w:rPr>
+        <w:t xml:space="preserve"> connected with wire1, </w:t>
+      </w:r>
+      <w:r>
+        <w:rPr>
+          <w:rFonts w:cs="Arial"/>
+          <w:color w:val="000000"/>
+          <w:sz w:val="16"/>
+          <w:szCs w:val="16"/>
+          <w:highlight w:val="white"/>
+          <w:lang w:val="en-US" w:eastAsia="en-US"/>
+        </w:rPr>
         <w:t>end a</w:t>
       </w:r>
     </w:p>
@@ -3774,50 +4944,26 @@
           <w:lang w:val="en-US"/>
         </w:rPr>
       </w:pPr>
-    </w:p>
-    <w:p>
-      <w:pPr>
-        <w:rPr>
-          <w:lang w:val="en-US"/>
-        </w:rPr>
-      </w:pPr>
-    </w:p>
-    <w:p>
-      <w:pPr>
-        <w:rPr>
-          <w:lang w:val="en-US"/>
-        </w:rPr>
-      </w:pPr>
-      <w:r>
-        <w:rPr>
-          <w:lang w:val="en-US"/>
-        </w:rPr>
-        <w:t>N2: On the arinc1 side</w:t>
-      </w:r>
-    </w:p>
-    <w:p>
-      <w:pPr>
-        <w:rPr>
-          <w:lang w:val="en-US"/>
-        </w:rPr>
-      </w:pPr>
-    </w:p>
-    <w:p>
-      <w:pPr>
-        <w:rPr>
-          <w:lang w:val="en-US"/>
-        </w:rPr>
-      </w:pPr>
-      <w:r>
-        <w:rPr>
-          <w:rFonts w:cs="Arial"/>
-          <w:color w:val="000000"/>
-          <w:sz w:val="16"/>
-          <w:szCs w:val="16"/>
-          <w:highlight w:val="white"/>
-          <w:lang w:val="en-US" w:eastAsia="en-US"/>
-        </w:rPr>
-        <w:t>_210112</w:t>
+      <w:r>
+        <w:rPr>
+          <w:rFonts w:cs="Arial"/>
+          <w:color w:val="000000"/>
+          <w:sz w:val="16"/>
+          <w:szCs w:val="16"/>
+          <w:highlight w:val="white"/>
+          <w:lang w:val="en-US" w:eastAsia="en-US"/>
+        </w:rPr>
+        <w:t>_21015</w:t>
+      </w:r>
+      <w:r>
+        <w:rPr>
+          <w:rFonts w:cs="Arial"/>
+          <w:color w:val="000000"/>
+          <w:sz w:val="16"/>
+          <w:szCs w:val="16"/>
+          <w:lang w:val="en-US" w:eastAsia="en-US"/>
+        </w:rPr>
+        <w:t>3</w:t>
       </w:r>
       <w:r>
         <w:rPr>
@@ -3845,71 +4991,6 @@
           <w:color w:val="000000"/>
           <w:sz w:val="16"/>
           <w:szCs w:val="16"/>
-          <w:highlight w:val="white"/>
-          <w:lang w:val="en-US" w:eastAsia="en-US"/>
-        </w:rPr>
-        <w:t>coax</w:t>
-      </w:r>
-      <w:r>
-        <w:rPr>
-          <w:rFonts w:cs="Arial"/>
-          <w:color w:val="000000"/>
-          <w:sz w:val="16"/>
-          <w:szCs w:val="16"/>
-          <w:lang w:val="en-US" w:eastAsia="en-US"/>
-        </w:rPr>
-        <w:t xml:space="preserve">1, </w:t>
-      </w:r>
-      <w:r>
-        <w:rPr>
-          <w:rFonts w:cs="Arial"/>
-          <w:color w:val="000000"/>
-          <w:sz w:val="16"/>
-          <w:szCs w:val="16"/>
-          <w:highlight w:val="white"/>
-          <w:lang w:val="en-US" w:eastAsia="en-US"/>
-        </w:rPr>
-        <w:t>Interface signal</w:t>
-      </w:r>
-      <w:r>
-        <w:rPr>
-          <w:rFonts w:cs="Arial"/>
-          <w:color w:val="000000"/>
-          <w:sz w:val="16"/>
-          <w:szCs w:val="16"/>
-          <w:lang w:val="en-US" w:eastAsia="en-US"/>
-        </w:rPr>
-        <w:t>, not connected</w:t>
-      </w:r>
-    </w:p>
-    <w:p>
-      <w:pPr>
-        <w:rPr>
-          <w:rFonts w:cs="Arial"/>
-          <w:color w:val="000000"/>
-          <w:sz w:val="16"/>
-          <w:szCs w:val="16"/>
-          <w:lang w:val="en-US" w:eastAsia="en-US"/>
-        </w:rPr>
-      </w:pPr>
-      <w:r>
-        <w:rPr>
-          <w:rFonts w:cs="Arial"/>
-          <w:color w:val="000000"/>
-          <w:sz w:val="16"/>
-          <w:szCs w:val="16"/>
-          <w:highlight w:val="white"/>
-          <w:lang w:val="en-US" w:eastAsia="en-US"/>
-        </w:rPr>
-        <w:t>_210113</w:t>
-      </w:r>
-      <w:r>
-        <w:rPr>
-          <w:rFonts w:cs="Arial"/>
-          <w:color w:val="000000"/>
-          <w:sz w:val="16"/>
-          <w:szCs w:val="16"/>
-          <w:highlight w:val="white"/>
           <w:lang w:val="en-US" w:eastAsia="en-US"/>
         </w:rPr>
         <w:t xml:space="preserve"> </w:t>
@@ -3922,39 +5003,29 @@
           <w:szCs w:val="16"/>
           <w:lang w:val="en-US" w:eastAsia="en-US"/>
         </w:rPr>
-        <w:t>arinc1/c1/</w:t>
-      </w:r>
-      <w:r>
-        <w:rPr>
-          <w:rFonts w:cs="Arial"/>
-          <w:color w:val="000000"/>
-          <w:sz w:val="16"/>
-          <w:szCs w:val="16"/>
-          <w:highlight w:val="white"/>
-          <w:lang w:val="en-US" w:eastAsia="en-US"/>
-        </w:rPr>
-        <w:t>c</w:t>
-      </w:r>
-      <w:r>
-        <w:rPr>
-          <w:rFonts w:cs="Arial"/>
-          <w:color w:val="000000"/>
-          <w:sz w:val="16"/>
-          <w:szCs w:val="16"/>
-          <w:highlight w:val="white"/>
-          <w:lang w:val="en-US" w:eastAsia="en-US"/>
-        </w:rPr>
-        <w:t>oax</w:t>
-      </w:r>
-      <w:r>
-        <w:rPr>
-          <w:rFonts w:cs="Arial"/>
-          <w:color w:val="000000"/>
-          <w:sz w:val="16"/>
-          <w:szCs w:val="16"/>
-          <w:lang w:val="en-US" w:eastAsia="en-US"/>
-        </w:rPr>
-        <w:t>1</w:t>
+        <w:t xml:space="preserve">signal5, </w:t>
+      </w:r>
+      <w:r>
+        <w:rPr>
+          <w:rFonts w:cs="Arial"/>
+          <w:color w:val="000000"/>
+          <w:sz w:val="16"/>
+          <w:szCs w:val="16"/>
+          <w:highlight w:val="white"/>
+          <w:lang w:val="en-US" w:eastAsia="en-US"/>
+        </w:rPr>
+        <w:t>Join</w:t>
+      </w:r>
+      <w:r>
+        <w:rPr>
+          <w:rFonts w:cs="Arial"/>
+          <w:color w:val="000000"/>
+          <w:sz w:val="16"/>
+          <w:szCs w:val="16"/>
+          <w:highlight w:val="white"/>
+          <w:lang w:val="en-US" w:eastAsia="en-US"/>
+        </w:rPr>
+        <w:t xml:space="preserve"> term</w:t>
       </w:r>
       <w:r>
         <w:rPr>
@@ -3972,7 +5043,6 @@
           <w:color w:val="000000"/>
           <w:sz w:val="16"/>
           <w:szCs w:val="16"/>
-          <w:highlight w:val="white"/>
           <w:lang w:val="en-US" w:eastAsia="en-US"/>
         </w:rPr>
         <w:t xml:space="preserve"> </w:t>
@@ -3983,1034 +5053,6 @@
           <w:color w:val="000000"/>
           <w:sz w:val="16"/>
           <w:szCs w:val="16"/>
-          <w:highlight w:val="white"/>
-          <w:lang w:val="en-US" w:eastAsia="en-US"/>
-        </w:rPr>
-        <w:t>Join signal</w:t>
-      </w:r>
-      <w:r>
-        <w:rPr>
-          <w:rFonts w:cs="Arial"/>
-          <w:color w:val="000000"/>
-          <w:sz w:val="16"/>
-          <w:szCs w:val="16"/>
-          <w:lang w:val="en-US" w:eastAsia="en-US"/>
-        </w:rPr>
-        <w:t xml:space="preserve">, connected with </w:t>
-      </w:r>
-      <w:r>
-        <w:rPr>
-          <w:rFonts w:cs="Arial"/>
-          <w:color w:val="000000"/>
-          <w:sz w:val="16"/>
-          <w:szCs w:val="16"/>
-          <w:highlight w:val="white"/>
-          <w:lang w:val="en-US" w:eastAsia="en-US"/>
-        </w:rPr>
-        <w:t>cable1</w:t>
-      </w:r>
-      <w:r>
-        <w:rPr>
-          <w:rFonts w:cs="Arial"/>
-          <w:color w:val="000000"/>
-          <w:sz w:val="16"/>
-          <w:szCs w:val="16"/>
-          <w:lang w:val="en-US" w:eastAsia="en-US"/>
-        </w:rPr>
-        <w:t xml:space="preserve">, </w:t>
-      </w:r>
-      <w:r>
-        <w:rPr>
-          <w:rFonts w:cs="Arial"/>
-          <w:color w:val="000000"/>
-          <w:sz w:val="16"/>
-          <w:szCs w:val="16"/>
-          <w:highlight w:val="white"/>
-          <w:lang w:val="en-US" w:eastAsia="en-US"/>
-        </w:rPr>
-        <w:t>end a signal</w:t>
-      </w:r>
-    </w:p>
-    <w:p>
-      <w:pPr>
-        <w:rPr>
-          <w:rFonts w:cs="Arial"/>
-          <w:color w:val="000000"/>
-          <w:sz w:val="16"/>
-          <w:szCs w:val="16"/>
-          <w:lang w:val="en-US" w:eastAsia="en-US"/>
-        </w:rPr>
-      </w:pPr>
-      <w:r>
-        <w:rPr>
-          <w:rFonts w:cs="Arial"/>
-          <w:color w:val="000000"/>
-          <w:sz w:val="16"/>
-          <w:szCs w:val="16"/>
-          <w:highlight w:val="white"/>
-          <w:lang w:val="en-US" w:eastAsia="en-US"/>
-        </w:rPr>
-        <w:t>_210114</w:t>
-      </w:r>
-      <w:r>
-        <w:rPr>
-          <w:rFonts w:cs="Arial"/>
-          <w:color w:val="000000"/>
-          <w:sz w:val="16"/>
-          <w:szCs w:val="16"/>
-          <w:highlight w:val="white"/>
-          <w:lang w:val="en-US" w:eastAsia="en-US"/>
-        </w:rPr>
-        <w:t xml:space="preserve"> </w:t>
-      </w:r>
-      <w:r>
-        <w:rPr>
-          <w:rFonts w:cs="Arial"/>
-          <w:color w:val="000000"/>
-          <w:sz w:val="16"/>
-          <w:szCs w:val="16"/>
-          <w:lang w:val="en-US" w:eastAsia="en-US"/>
-        </w:rPr>
-        <w:t>arinc1/c1/</w:t>
-      </w:r>
-      <w:r>
-        <w:rPr>
-          <w:rFonts w:cs="Arial"/>
-          <w:color w:val="000000"/>
-          <w:sz w:val="16"/>
-          <w:szCs w:val="16"/>
-          <w:highlight w:val="white"/>
-          <w:lang w:val="en-US" w:eastAsia="en-US"/>
-        </w:rPr>
-        <w:t>c</w:t>
-      </w:r>
-      <w:r>
-        <w:rPr>
-          <w:rFonts w:cs="Arial"/>
-          <w:color w:val="000000"/>
-          <w:sz w:val="16"/>
-          <w:szCs w:val="16"/>
-          <w:highlight w:val="white"/>
-          <w:lang w:val="en-US" w:eastAsia="en-US"/>
-        </w:rPr>
-        <w:t>oax</w:t>
-      </w:r>
-      <w:r>
-        <w:rPr>
-          <w:rFonts w:cs="Arial"/>
-          <w:color w:val="000000"/>
-          <w:sz w:val="16"/>
-          <w:szCs w:val="16"/>
-          <w:lang w:val="en-US" w:eastAsia="en-US"/>
-        </w:rPr>
-        <w:t>1</w:t>
-      </w:r>
-      <w:r>
-        <w:rPr>
-          <w:rFonts w:cs="Arial"/>
-          <w:color w:val="000000"/>
-          <w:sz w:val="16"/>
-          <w:szCs w:val="16"/>
-          <w:lang w:val="en-US" w:eastAsia="en-US"/>
-        </w:rPr>
-        <w:t>,</w:t>
-      </w:r>
-      <w:r>
-        <w:rPr>
-          <w:rFonts w:cs="Arial"/>
-          <w:color w:val="000000"/>
-          <w:sz w:val="16"/>
-          <w:szCs w:val="16"/>
-          <w:lang w:val="en-US" w:eastAsia="en-US"/>
-        </w:rPr>
-        <w:t xml:space="preserve"> </w:t>
-      </w:r>
-      <w:r>
-        <w:rPr>
-          <w:rFonts w:cs="Arial"/>
-          <w:color w:val="000000"/>
-          <w:sz w:val="16"/>
-          <w:szCs w:val="16"/>
-          <w:highlight w:val="white"/>
-          <w:lang w:val="en-US" w:eastAsia="en-US"/>
-        </w:rPr>
-        <w:t>Interface gnd</w:t>
-      </w:r>
-      <w:r>
-        <w:rPr>
-          <w:rFonts w:cs="Arial"/>
-          <w:color w:val="000000"/>
-          <w:sz w:val="16"/>
-          <w:szCs w:val="16"/>
-          <w:lang w:val="en-US" w:eastAsia="en-US"/>
-        </w:rPr>
-        <w:t>, not connected</w:t>
-      </w:r>
-    </w:p>
-    <w:p>
-      <w:pPr>
-        <w:rPr>
-          <w:rFonts w:cs="Arial"/>
-          <w:color w:val="000000"/>
-          <w:sz w:val="16"/>
-          <w:szCs w:val="16"/>
-          <w:lang w:val="en-US" w:eastAsia="en-US"/>
-        </w:rPr>
-      </w:pPr>
-      <w:r>
-        <w:rPr>
-          <w:rFonts w:cs="Arial"/>
-          <w:color w:val="000000"/>
-          <w:sz w:val="16"/>
-          <w:szCs w:val="16"/>
-          <w:highlight w:val="white"/>
-          <w:lang w:val="en-US" w:eastAsia="en-US"/>
-        </w:rPr>
-        <w:t>_210115</w:t>
-      </w:r>
-      <w:r>
-        <w:rPr>
-          <w:rFonts w:cs="Arial"/>
-          <w:color w:val="000000"/>
-          <w:sz w:val="16"/>
-          <w:szCs w:val="16"/>
-          <w:highlight w:val="white"/>
-          <w:lang w:val="en-US" w:eastAsia="en-US"/>
-        </w:rPr>
-        <w:t xml:space="preserve"> </w:t>
-      </w:r>
-      <w:r>
-        <w:rPr>
-          <w:rFonts w:cs="Arial"/>
-          <w:color w:val="000000"/>
-          <w:sz w:val="16"/>
-          <w:szCs w:val="16"/>
-          <w:lang w:val="en-US" w:eastAsia="en-US"/>
-        </w:rPr>
-        <w:t>arinc1/c1/</w:t>
-      </w:r>
-      <w:r>
-        <w:rPr>
-          <w:rFonts w:cs="Arial"/>
-          <w:color w:val="000000"/>
-          <w:sz w:val="16"/>
-          <w:szCs w:val="16"/>
-          <w:highlight w:val="white"/>
-          <w:lang w:val="en-US" w:eastAsia="en-US"/>
-        </w:rPr>
-        <w:t>c</w:t>
-      </w:r>
-      <w:r>
-        <w:rPr>
-          <w:rFonts w:cs="Arial"/>
-          <w:color w:val="000000"/>
-          <w:sz w:val="16"/>
-          <w:szCs w:val="16"/>
-          <w:highlight w:val="white"/>
-          <w:lang w:val="en-US" w:eastAsia="en-US"/>
-        </w:rPr>
-        <w:t>oax</w:t>
-      </w:r>
-      <w:r>
-        <w:rPr>
-          <w:rFonts w:cs="Arial"/>
-          <w:color w:val="000000"/>
-          <w:sz w:val="16"/>
-          <w:szCs w:val="16"/>
-          <w:lang w:val="en-US" w:eastAsia="en-US"/>
-        </w:rPr>
-        <w:t>1</w:t>
-      </w:r>
-      <w:r>
-        <w:rPr>
-          <w:rFonts w:cs="Arial"/>
-          <w:color w:val="000000"/>
-          <w:sz w:val="16"/>
-          <w:szCs w:val="16"/>
-          <w:lang w:val="en-US" w:eastAsia="en-US"/>
-        </w:rPr>
-        <w:t>,</w:t>
-      </w:r>
-      <w:r>
-        <w:rPr>
-          <w:rFonts w:cs="Arial"/>
-          <w:color w:val="000000"/>
-          <w:sz w:val="16"/>
-          <w:szCs w:val="16"/>
-          <w:lang w:val="en-US" w:eastAsia="en-US"/>
-        </w:rPr>
-        <w:t xml:space="preserve"> </w:t>
-      </w:r>
-      <w:r>
-        <w:rPr>
-          <w:rFonts w:cs="Arial"/>
-          <w:color w:val="000000"/>
-          <w:sz w:val="16"/>
-          <w:szCs w:val="16"/>
-          <w:highlight w:val="white"/>
-          <w:lang w:val="en-US" w:eastAsia="en-US"/>
-        </w:rPr>
-        <w:t>Join gnd</w:t>
-      </w:r>
-      <w:r>
-        <w:rPr>
-          <w:rFonts w:cs="Arial"/>
-          <w:color w:val="000000"/>
-          <w:sz w:val="16"/>
-          <w:szCs w:val="16"/>
-          <w:lang w:val="en-US" w:eastAsia="en-US"/>
-        </w:rPr>
-        <w:t>,</w:t>
-      </w:r>
-      <w:r>
-        <w:rPr>
-          <w:rFonts w:cs="Arial"/>
-          <w:color w:val="000000"/>
-          <w:sz w:val="16"/>
-          <w:szCs w:val="16"/>
-          <w:lang w:val="en-US" w:eastAsia="en-US"/>
-        </w:rPr>
-        <w:t xml:space="preserve"> </w:t>
-      </w:r>
-      <w:r>
-        <w:rPr>
-          <w:rFonts w:cs="Arial"/>
-          <w:color w:val="000000"/>
-          <w:sz w:val="16"/>
-          <w:szCs w:val="16"/>
-          <w:lang w:val="en-US" w:eastAsia="en-US"/>
-        </w:rPr>
-        <w:t xml:space="preserve">connected with </w:t>
-      </w:r>
-      <w:r>
-        <w:rPr>
-          <w:rFonts w:cs="Arial"/>
-          <w:color w:val="000000"/>
-          <w:sz w:val="16"/>
-          <w:szCs w:val="16"/>
-          <w:highlight w:val="white"/>
-          <w:lang w:val="en-US" w:eastAsia="en-US"/>
-        </w:rPr>
-        <w:t>cable1</w:t>
-      </w:r>
-      <w:r>
-        <w:rPr>
-          <w:rFonts w:cs="Arial"/>
-          <w:color w:val="000000"/>
-          <w:sz w:val="16"/>
-          <w:szCs w:val="16"/>
-          <w:lang w:val="en-US" w:eastAsia="en-US"/>
-        </w:rPr>
-        <w:t>,</w:t>
-      </w:r>
-      <w:r>
-        <w:rPr>
-          <w:rFonts w:cs="Arial"/>
-          <w:color w:val="000000"/>
-          <w:sz w:val="16"/>
-          <w:szCs w:val="16"/>
-          <w:lang w:val="en-US" w:eastAsia="en-US"/>
-        </w:rPr>
-        <w:t xml:space="preserve"> </w:t>
-      </w:r>
-      <w:r>
-        <w:rPr>
-          <w:rFonts w:cs="Arial"/>
-          <w:color w:val="000000"/>
-          <w:sz w:val="16"/>
-          <w:szCs w:val="16"/>
-          <w:highlight w:val="white"/>
-          <w:lang w:val="en-US" w:eastAsia="en-US"/>
-        </w:rPr>
-        <w:t>end a shield</w:t>
-      </w:r>
-    </w:p>
-    <w:p>
-      <w:pPr>
-        <w:rPr>
-          <w:rFonts w:cs="Arial"/>
-          <w:color w:val="000000"/>
-          <w:sz w:val="16"/>
-          <w:szCs w:val="16"/>
-          <w:lang w:val="en-US" w:eastAsia="en-US"/>
-        </w:rPr>
-      </w:pPr>
-    </w:p>
-    <w:p>
-      <w:pPr>
-        <w:rPr>
-          <w:rFonts w:cs="Arial"/>
-          <w:color w:val="000000"/>
-          <w:sz w:val="16"/>
-          <w:szCs w:val="16"/>
-          <w:lang w:val="en-US" w:eastAsia="en-US"/>
-        </w:rPr>
-      </w:pPr>
-      <w:r>
-        <w:rPr>
-          <w:rFonts w:cs="Arial"/>
-          <w:color w:val="000000"/>
-          <w:sz w:val="16"/>
-          <w:szCs w:val="16"/>
-          <w:highlight w:val="white"/>
-          <w:lang w:val="en-US" w:eastAsia="en-US"/>
-        </w:rPr>
-        <w:t>_210122</w:t>
-      </w:r>
-      <w:r>
-        <w:rPr>
-          <w:rFonts w:cs="Arial"/>
-          <w:color w:val="000000"/>
-          <w:sz w:val="16"/>
-          <w:szCs w:val="16"/>
-          <w:lang w:val="en-US" w:eastAsia="en-US"/>
-        </w:rPr>
-        <w:t xml:space="preserve"> </w:t>
-      </w:r>
-      <w:r>
-        <w:rPr>
-          <w:rFonts w:cs="Arial"/>
-          <w:color w:val="000000"/>
-          <w:sz w:val="16"/>
-          <w:szCs w:val="16"/>
-          <w:lang w:val="en-US" w:eastAsia="en-US"/>
-        </w:rPr>
-        <w:t>arinc1/c1/</w:t>
-      </w:r>
-      <w:r>
-        <w:rPr>
-          <w:rFonts w:cs="Arial"/>
-          <w:color w:val="000000"/>
-          <w:sz w:val="16"/>
-          <w:szCs w:val="16"/>
-          <w:highlight w:val="white"/>
-          <w:lang w:val="en-US" w:eastAsia="en-US"/>
-        </w:rPr>
-        <w:t>coax</w:t>
-      </w:r>
-      <w:r>
-        <w:rPr>
-          <w:rFonts w:cs="Arial"/>
-          <w:color w:val="000000"/>
-          <w:sz w:val="16"/>
-          <w:szCs w:val="16"/>
-          <w:lang w:val="en-US" w:eastAsia="en-US"/>
-        </w:rPr>
-        <w:t>2</w:t>
-      </w:r>
-      <w:r>
-        <w:rPr>
-          <w:rFonts w:cs="Arial"/>
-          <w:color w:val="000000"/>
-          <w:sz w:val="16"/>
-          <w:szCs w:val="16"/>
-          <w:lang w:val="en-US" w:eastAsia="en-US"/>
-        </w:rPr>
-        <w:t xml:space="preserve">, </w:t>
-      </w:r>
-      <w:r>
-        <w:rPr>
-          <w:rFonts w:cs="Arial"/>
-          <w:color w:val="000000"/>
-          <w:sz w:val="16"/>
-          <w:szCs w:val="16"/>
-          <w:highlight w:val="white"/>
-          <w:lang w:val="en-US" w:eastAsia="en-US"/>
-        </w:rPr>
-        <w:t>Interface signal</w:t>
-      </w:r>
-      <w:r>
-        <w:rPr>
-          <w:rFonts w:cs="Arial"/>
-          <w:color w:val="000000"/>
-          <w:sz w:val="16"/>
-          <w:szCs w:val="16"/>
-          <w:lang w:val="en-US" w:eastAsia="en-US"/>
-        </w:rPr>
-        <w:t>, not connected</w:t>
-      </w:r>
-    </w:p>
-    <w:p>
-      <w:pPr>
-        <w:rPr>
-          <w:rFonts w:cs="Arial"/>
-          <w:color w:val="000000"/>
-          <w:sz w:val="16"/>
-          <w:szCs w:val="16"/>
-          <w:lang w:val="en-US" w:eastAsia="en-US"/>
-        </w:rPr>
-      </w:pPr>
-      <w:r>
-        <w:rPr>
-          <w:rFonts w:cs="Arial"/>
-          <w:color w:val="000000"/>
-          <w:sz w:val="16"/>
-          <w:szCs w:val="16"/>
-          <w:highlight w:val="white"/>
-          <w:lang w:val="en-US" w:eastAsia="en-US"/>
-        </w:rPr>
-        <w:t>_210123</w:t>
-      </w:r>
-      <w:r>
-        <w:rPr>
-          <w:rFonts w:cs="Arial"/>
-          <w:color w:val="000000"/>
-          <w:sz w:val="16"/>
-          <w:szCs w:val="16"/>
-          <w:lang w:val="en-US" w:eastAsia="en-US"/>
-        </w:rPr>
-        <w:t xml:space="preserve"> </w:t>
-      </w:r>
-      <w:r>
-        <w:rPr>
-          <w:rFonts w:cs="Arial"/>
-          <w:color w:val="000000"/>
-          <w:sz w:val="16"/>
-          <w:szCs w:val="16"/>
-          <w:lang w:val="en-US" w:eastAsia="en-US"/>
-        </w:rPr>
-        <w:t>arinc1/c1/</w:t>
-      </w:r>
-      <w:r>
-        <w:rPr>
-          <w:rFonts w:cs="Arial"/>
-          <w:color w:val="000000"/>
-          <w:sz w:val="16"/>
-          <w:szCs w:val="16"/>
-          <w:highlight w:val="white"/>
-          <w:lang w:val="en-US" w:eastAsia="en-US"/>
-        </w:rPr>
-        <w:t>coax</w:t>
-      </w:r>
-      <w:r>
-        <w:rPr>
-          <w:rFonts w:cs="Arial"/>
-          <w:color w:val="000000"/>
-          <w:sz w:val="16"/>
-          <w:szCs w:val="16"/>
-          <w:lang w:val="en-US" w:eastAsia="en-US"/>
-        </w:rPr>
-        <w:t>2</w:t>
-      </w:r>
-      <w:r>
-        <w:rPr>
-          <w:rFonts w:cs="Arial"/>
-          <w:color w:val="000000"/>
-          <w:sz w:val="16"/>
-          <w:szCs w:val="16"/>
-          <w:lang w:val="en-US" w:eastAsia="en-US"/>
-        </w:rPr>
-        <w:t>,</w:t>
-      </w:r>
-      <w:r>
-        <w:rPr>
-          <w:rFonts w:cs="Arial"/>
-          <w:color w:val="000000"/>
-          <w:sz w:val="16"/>
-          <w:szCs w:val="16"/>
-          <w:highlight w:val="white"/>
-          <w:lang w:val="en-US" w:eastAsia="en-US"/>
-        </w:rPr>
-        <w:t xml:space="preserve"> Join signal</w:t>
-      </w:r>
-      <w:r>
-        <w:rPr>
-          <w:rFonts w:cs="Arial"/>
-          <w:color w:val="000000"/>
-          <w:sz w:val="16"/>
-          <w:szCs w:val="16"/>
-          <w:lang w:val="en-US" w:eastAsia="en-US"/>
-        </w:rPr>
-        <w:t xml:space="preserve">, connected with </w:t>
-      </w:r>
-      <w:r>
-        <w:rPr>
-          <w:rFonts w:cs="Arial"/>
-          <w:color w:val="000000"/>
-          <w:sz w:val="16"/>
-          <w:szCs w:val="16"/>
-          <w:highlight w:val="white"/>
-          <w:lang w:val="en-US" w:eastAsia="en-US"/>
-        </w:rPr>
-        <w:t>cable1</w:t>
-      </w:r>
-      <w:r>
-        <w:rPr>
-          <w:rFonts w:cs="Arial"/>
-          <w:color w:val="000000"/>
-          <w:sz w:val="16"/>
-          <w:szCs w:val="16"/>
-          <w:lang w:val="en-US" w:eastAsia="en-US"/>
-        </w:rPr>
-        <w:t xml:space="preserve">, </w:t>
-      </w:r>
-      <w:r>
-        <w:rPr>
-          <w:rFonts w:cs="Arial"/>
-          <w:color w:val="000000"/>
-          <w:sz w:val="16"/>
-          <w:szCs w:val="16"/>
-          <w:highlight w:val="white"/>
-          <w:lang w:val="en-US" w:eastAsia="en-US"/>
-        </w:rPr>
-        <w:t>end a signal</w:t>
-      </w:r>
-    </w:p>
-    <w:p>
-      <w:pPr>
-        <w:rPr>
-          <w:rFonts w:cs="Arial"/>
-          <w:color w:val="000000"/>
-          <w:sz w:val="16"/>
-          <w:szCs w:val="16"/>
-          <w:lang w:val="en-US" w:eastAsia="en-US"/>
-        </w:rPr>
-      </w:pPr>
-      <w:r>
-        <w:rPr>
-          <w:rFonts w:cs="Arial"/>
-          <w:color w:val="000000"/>
-          <w:sz w:val="16"/>
-          <w:szCs w:val="16"/>
-          <w:highlight w:val="white"/>
-          <w:lang w:val="en-US" w:eastAsia="en-US"/>
-        </w:rPr>
-        <w:t>_210124</w:t>
-      </w:r>
-      <w:r>
-        <w:rPr>
-          <w:rFonts w:cs="Arial"/>
-          <w:color w:val="000000"/>
-          <w:sz w:val="16"/>
-          <w:szCs w:val="16"/>
-          <w:lang w:val="en-US" w:eastAsia="en-US"/>
-        </w:rPr>
-        <w:t xml:space="preserve"> </w:t>
-      </w:r>
-      <w:r>
-        <w:rPr>
-          <w:rFonts w:cs="Arial"/>
-          <w:color w:val="000000"/>
-          <w:sz w:val="16"/>
-          <w:szCs w:val="16"/>
-          <w:lang w:val="en-US" w:eastAsia="en-US"/>
-        </w:rPr>
-        <w:t>arinc1/c1/</w:t>
-      </w:r>
-      <w:r>
-        <w:rPr>
-          <w:rFonts w:cs="Arial"/>
-          <w:color w:val="000000"/>
-          <w:sz w:val="16"/>
-          <w:szCs w:val="16"/>
-          <w:highlight w:val="white"/>
-          <w:lang w:val="en-US" w:eastAsia="en-US"/>
-        </w:rPr>
-        <w:t>coax</w:t>
-      </w:r>
-      <w:r>
-        <w:rPr>
-          <w:rFonts w:cs="Arial"/>
-          <w:color w:val="000000"/>
-          <w:sz w:val="16"/>
-          <w:szCs w:val="16"/>
-          <w:lang w:val="en-US" w:eastAsia="en-US"/>
-        </w:rPr>
-        <w:t>2</w:t>
-      </w:r>
-      <w:r>
-        <w:rPr>
-          <w:rFonts w:cs="Arial"/>
-          <w:color w:val="000000"/>
-          <w:sz w:val="16"/>
-          <w:szCs w:val="16"/>
-          <w:lang w:val="en-US" w:eastAsia="en-US"/>
-        </w:rPr>
-        <w:t xml:space="preserve">, </w:t>
-      </w:r>
-      <w:r>
-        <w:rPr>
-          <w:rFonts w:cs="Arial"/>
-          <w:color w:val="000000"/>
-          <w:sz w:val="16"/>
-          <w:szCs w:val="16"/>
-          <w:highlight w:val="white"/>
-          <w:lang w:val="en-US" w:eastAsia="en-US"/>
-        </w:rPr>
-        <w:t>Interface gnd</w:t>
-      </w:r>
-      <w:r>
-        <w:rPr>
-          <w:rFonts w:cs="Arial"/>
-          <w:color w:val="000000"/>
-          <w:sz w:val="16"/>
-          <w:szCs w:val="16"/>
-          <w:lang w:val="en-US" w:eastAsia="en-US"/>
-        </w:rPr>
-        <w:t>, not connected</w:t>
-      </w:r>
-    </w:p>
-    <w:p>
-      <w:pPr>
-        <w:rPr>
-          <w:rFonts w:cs="Arial"/>
-          <w:color w:val="000000"/>
-          <w:sz w:val="16"/>
-          <w:szCs w:val="16"/>
-          <w:lang w:val="en-US" w:eastAsia="en-US"/>
-        </w:rPr>
-      </w:pPr>
-      <w:r>
-        <w:rPr>
-          <w:rFonts w:cs="Arial"/>
-          <w:color w:val="000000"/>
-          <w:sz w:val="16"/>
-          <w:szCs w:val="16"/>
-          <w:highlight w:val="white"/>
-          <w:lang w:val="en-US" w:eastAsia="en-US"/>
-        </w:rPr>
-        <w:t>_210125</w:t>
-      </w:r>
-      <w:r>
-        <w:rPr>
-          <w:rFonts w:cs="Arial"/>
-          <w:color w:val="000000"/>
-          <w:sz w:val="16"/>
-          <w:szCs w:val="16"/>
-          <w:lang w:val="en-US" w:eastAsia="en-US"/>
-        </w:rPr>
-        <w:t xml:space="preserve"> </w:t>
-      </w:r>
-      <w:r>
-        <w:rPr>
-          <w:rFonts w:cs="Arial"/>
-          <w:color w:val="000000"/>
-          <w:sz w:val="16"/>
-          <w:szCs w:val="16"/>
-          <w:lang w:val="en-US" w:eastAsia="en-US"/>
-        </w:rPr>
-        <w:t>arinc1/c1/</w:t>
-      </w:r>
-      <w:r>
-        <w:rPr>
-          <w:rFonts w:cs="Arial"/>
-          <w:color w:val="000000"/>
-          <w:sz w:val="16"/>
-          <w:szCs w:val="16"/>
-          <w:highlight w:val="white"/>
-          <w:lang w:val="en-US" w:eastAsia="en-US"/>
-        </w:rPr>
-        <w:t>c</w:t>
-      </w:r>
-      <w:r>
-        <w:rPr>
-          <w:rFonts w:cs="Arial"/>
-          <w:color w:val="000000"/>
-          <w:sz w:val="16"/>
-          <w:szCs w:val="16"/>
-          <w:highlight w:val="white"/>
-          <w:lang w:val="en-US" w:eastAsia="en-US"/>
-        </w:rPr>
-        <w:t>oax</w:t>
-      </w:r>
-      <w:r>
-        <w:rPr>
-          <w:rFonts w:cs="Arial"/>
-          <w:color w:val="000000"/>
-          <w:sz w:val="16"/>
-          <w:szCs w:val="16"/>
-          <w:lang w:val="en-US" w:eastAsia="en-US"/>
-        </w:rPr>
-        <w:t>2</w:t>
-      </w:r>
-      <w:r>
-        <w:rPr>
-          <w:rFonts w:cs="Arial"/>
-          <w:color w:val="000000"/>
-          <w:sz w:val="16"/>
-          <w:szCs w:val="16"/>
-          <w:lang w:val="en-US" w:eastAsia="en-US"/>
-        </w:rPr>
-        <w:t>,</w:t>
-      </w:r>
-      <w:r>
-        <w:rPr>
-          <w:rFonts w:cs="Arial"/>
-          <w:color w:val="000000"/>
-          <w:sz w:val="16"/>
-          <w:szCs w:val="16"/>
-          <w:lang w:val="en-US" w:eastAsia="en-US"/>
-        </w:rPr>
-        <w:t xml:space="preserve"> </w:t>
-      </w:r>
-      <w:r>
-        <w:rPr>
-          <w:rFonts w:cs="Arial"/>
-          <w:color w:val="000000"/>
-          <w:sz w:val="16"/>
-          <w:szCs w:val="16"/>
-          <w:highlight w:val="white"/>
-          <w:lang w:val="en-US" w:eastAsia="en-US"/>
-        </w:rPr>
-        <w:t>Join gnd</w:t>
-      </w:r>
-      <w:r>
-        <w:rPr>
-          <w:rFonts w:cs="Arial"/>
-          <w:color w:val="000000"/>
-          <w:sz w:val="16"/>
-          <w:szCs w:val="16"/>
-          <w:lang w:val="en-US" w:eastAsia="en-US"/>
-        </w:rPr>
-        <w:t>,</w:t>
-      </w:r>
-      <w:r>
-        <w:rPr>
-          <w:rFonts w:cs="Arial"/>
-          <w:color w:val="000000"/>
-          <w:sz w:val="16"/>
-          <w:szCs w:val="16"/>
-          <w:lang w:val="en-US" w:eastAsia="en-US"/>
-        </w:rPr>
-        <w:t xml:space="preserve"> </w:t>
-      </w:r>
-      <w:r>
-        <w:rPr>
-          <w:rFonts w:cs="Arial"/>
-          <w:color w:val="000000"/>
-          <w:sz w:val="16"/>
-          <w:szCs w:val="16"/>
-          <w:lang w:val="en-US" w:eastAsia="en-US"/>
-        </w:rPr>
-        <w:t xml:space="preserve">connected with </w:t>
-      </w:r>
-      <w:r>
-        <w:rPr>
-          <w:rFonts w:cs="Arial"/>
-          <w:color w:val="000000"/>
-          <w:sz w:val="16"/>
-          <w:szCs w:val="16"/>
-          <w:highlight w:val="white"/>
-          <w:lang w:val="en-US" w:eastAsia="en-US"/>
-        </w:rPr>
-        <w:t>cable1</w:t>
-      </w:r>
-      <w:r>
-        <w:rPr>
-          <w:rFonts w:cs="Arial"/>
-          <w:color w:val="000000"/>
-          <w:sz w:val="16"/>
-          <w:szCs w:val="16"/>
-          <w:lang w:val="en-US" w:eastAsia="en-US"/>
-        </w:rPr>
-        <w:t xml:space="preserve">, </w:t>
-      </w:r>
-      <w:r>
-        <w:rPr>
-          <w:rFonts w:cs="Arial"/>
-          <w:color w:val="000000"/>
-          <w:sz w:val="16"/>
-          <w:szCs w:val="16"/>
-          <w:highlight w:val="white"/>
-          <w:lang w:val="en-US" w:eastAsia="en-US"/>
-        </w:rPr>
-        <w:t>end a shield</w:t>
-      </w:r>
-    </w:p>
-    <w:p>
-      <w:pPr>
-        <w:rPr>
-          <w:rFonts w:cs="Arial"/>
-          <w:color w:val="000000"/>
-          <w:sz w:val="16"/>
-          <w:szCs w:val="16"/>
-          <w:lang w:val="en-US" w:eastAsia="en-US"/>
-        </w:rPr>
-      </w:pPr>
-    </w:p>
-    <w:p>
-      <w:pPr>
-        <w:rPr>
-          <w:rFonts w:cs="Arial"/>
-          <w:color w:val="000000"/>
-          <w:sz w:val="16"/>
-          <w:szCs w:val="16"/>
-          <w:lang w:val="en-US" w:eastAsia="en-US"/>
-        </w:rPr>
-      </w:pPr>
-      <w:r>
-        <w:rPr>
-          <w:rFonts w:cs="Arial"/>
-          <w:color w:val="000000"/>
-          <w:sz w:val="16"/>
-          <w:szCs w:val="16"/>
-          <w:highlight w:val="white"/>
-          <w:lang w:val="en-US" w:eastAsia="en-US"/>
-        </w:rPr>
-        <w:t>_210132</w:t>
-      </w:r>
-      <w:r>
-        <w:rPr>
-          <w:rFonts w:cs="Arial"/>
-          <w:color w:val="000000"/>
-          <w:sz w:val="16"/>
-          <w:szCs w:val="16"/>
-          <w:lang w:val="en-US" w:eastAsia="en-US"/>
-        </w:rPr>
-        <w:t xml:space="preserve"> </w:t>
-      </w:r>
-      <w:r>
-        <w:rPr>
-          <w:rFonts w:cs="Arial"/>
-          <w:color w:val="000000"/>
-          <w:sz w:val="16"/>
-          <w:szCs w:val="16"/>
-          <w:lang w:val="en-US" w:eastAsia="en-US"/>
-        </w:rPr>
-        <w:t>arinc1/c1/</w:t>
-      </w:r>
-      <w:r>
-        <w:rPr>
-          <w:rFonts w:cs="Arial"/>
-          <w:color w:val="000000"/>
-          <w:sz w:val="16"/>
-          <w:szCs w:val="16"/>
-          <w:lang w:val="en-US" w:eastAsia="en-US"/>
-        </w:rPr>
-        <w:t xml:space="preserve">power3, </w:t>
-      </w:r>
-      <w:r>
-        <w:rPr>
-          <w:rFonts w:cs="Arial"/>
-          <w:color w:val="000000"/>
-          <w:sz w:val="16"/>
-          <w:szCs w:val="16"/>
-          <w:highlight w:val="white"/>
-          <w:lang w:val="en-US" w:eastAsia="en-US"/>
-        </w:rPr>
-        <w:t>Int term</w:t>
-      </w:r>
-      <w:r>
-        <w:rPr>
-          <w:rFonts w:cs="Arial"/>
-          <w:color w:val="000000"/>
-          <w:sz w:val="16"/>
-          <w:szCs w:val="16"/>
-          <w:lang w:val="en-US" w:eastAsia="en-US"/>
-        </w:rPr>
-        <w:t>,</w:t>
-      </w:r>
-      <w:r>
-        <w:rPr>
-          <w:rFonts w:cs="Arial"/>
-          <w:color w:val="000000"/>
-          <w:sz w:val="16"/>
-          <w:szCs w:val="16"/>
-          <w:lang w:val="en-US" w:eastAsia="en-US"/>
-        </w:rPr>
-        <w:t xml:space="preserve"> connected with cable3, </w:t>
-      </w:r>
-      <w:r>
-        <w:rPr>
-          <w:rFonts w:cs="Arial"/>
-          <w:color w:val="000000"/>
-          <w:sz w:val="16"/>
-          <w:szCs w:val="16"/>
-          <w:highlight w:val="white"/>
-          <w:lang w:val="en-US" w:eastAsia="en-US"/>
-        </w:rPr>
-        <w:t>end a A</w:t>
-      </w:r>
-    </w:p>
-    <w:p>
-      <w:pPr>
-        <w:rPr>
-          <w:rFonts w:cs="Arial"/>
-          <w:color w:val="000000"/>
-          <w:sz w:val="16"/>
-          <w:szCs w:val="16"/>
-          <w:lang w:val="en-US" w:eastAsia="en-US"/>
-        </w:rPr>
-      </w:pPr>
-      <w:r>
-        <w:rPr>
-          <w:rFonts w:cs="Arial"/>
-          <w:color w:val="000000"/>
-          <w:sz w:val="16"/>
-          <w:szCs w:val="16"/>
-          <w:highlight w:val="white"/>
-          <w:lang w:val="en-US" w:eastAsia="en-US"/>
-        </w:rPr>
-        <w:t>_210133</w:t>
-      </w:r>
-      <w:r>
-        <w:rPr>
-          <w:rFonts w:cs="Arial"/>
-          <w:color w:val="000000"/>
-          <w:sz w:val="16"/>
-          <w:szCs w:val="16"/>
-          <w:lang w:val="en-US" w:eastAsia="en-US"/>
-        </w:rPr>
-        <w:t xml:space="preserve"> </w:t>
-      </w:r>
-      <w:r>
-        <w:rPr>
-          <w:rFonts w:cs="Arial"/>
-          <w:color w:val="000000"/>
-          <w:sz w:val="16"/>
-          <w:szCs w:val="16"/>
-          <w:lang w:val="en-US" w:eastAsia="en-US"/>
-        </w:rPr>
-        <w:t xml:space="preserve">arinc1/c1/power3, </w:t>
-      </w:r>
-      <w:r>
-        <w:rPr>
-          <w:rFonts w:cs="Arial"/>
-          <w:color w:val="000000"/>
-          <w:sz w:val="16"/>
-          <w:szCs w:val="16"/>
-          <w:highlight w:val="white"/>
-          <w:lang w:val="en-US" w:eastAsia="en-US"/>
-        </w:rPr>
-        <w:t>Join</w:t>
-      </w:r>
-      <w:r>
-        <w:rPr>
-          <w:rFonts w:cs="Arial"/>
-          <w:color w:val="000000"/>
-          <w:sz w:val="16"/>
-          <w:szCs w:val="16"/>
-          <w:highlight w:val="white"/>
-          <w:lang w:val="en-US" w:eastAsia="en-US"/>
-        </w:rPr>
-        <w:t xml:space="preserve"> term</w:t>
-      </w:r>
-      <w:r>
-        <w:rPr>
-          <w:rFonts w:cs="Arial"/>
-          <w:color w:val="000000"/>
-          <w:sz w:val="16"/>
-          <w:szCs w:val="16"/>
-          <w:lang w:val="en-US" w:eastAsia="en-US"/>
-        </w:rPr>
-        <w:t>,</w:t>
-      </w:r>
-      <w:r>
-        <w:rPr>
-          <w:rFonts w:cs="Arial"/>
-          <w:color w:val="000000"/>
-          <w:sz w:val="16"/>
-          <w:szCs w:val="16"/>
-          <w:lang w:val="en-US" w:eastAsia="en-US"/>
-        </w:rPr>
-        <w:t xml:space="preserve"> </w:t>
-      </w:r>
-      <w:r>
-        <w:rPr>
-          <w:rFonts w:cs="Arial"/>
-          <w:color w:val="000000"/>
-          <w:sz w:val="16"/>
-          <w:szCs w:val="16"/>
           <w:lang w:val="en-US" w:eastAsia="en-US"/>
         </w:rPr>
         <w:t>not connected</w:t>
@@ -5019,470 +5061,6 @@
     <w:p>
       <w:pPr>
         <w:rPr>
-          <w:rFonts w:cs="Arial"/>
-          <w:color w:val="000000"/>
-          <w:sz w:val="16"/>
-          <w:szCs w:val="16"/>
-          <w:lang w:val="en-US" w:eastAsia="en-US"/>
-        </w:rPr>
-      </w:pPr>
-    </w:p>
-    <w:p>
-      <w:pPr>
-        <w:rPr>
-          <w:rFonts w:cs="Arial"/>
-          <w:color w:val="000000"/>
-          <w:sz w:val="16"/>
-          <w:szCs w:val="16"/>
-          <w:lang w:val="en-US" w:eastAsia="en-US"/>
-        </w:rPr>
-      </w:pPr>
-      <w:r>
-        <w:rPr>
-          <w:rFonts w:cs="Arial"/>
-          <w:color w:val="000000"/>
-          <w:sz w:val="16"/>
-          <w:szCs w:val="16"/>
-          <w:highlight w:val="white"/>
-          <w:lang w:val="en-US" w:eastAsia="en-US"/>
-        </w:rPr>
-        <w:t>_210142</w:t>
-      </w:r>
-      <w:r>
-        <w:rPr>
-          <w:rFonts w:cs="Arial"/>
-          <w:color w:val="000000"/>
-          <w:sz w:val="16"/>
-          <w:szCs w:val="16"/>
-          <w:lang w:val="en-US" w:eastAsia="en-US"/>
-        </w:rPr>
-        <w:t xml:space="preserve"> </w:t>
-      </w:r>
-      <w:r>
-        <w:rPr>
-          <w:rFonts w:cs="Arial"/>
-          <w:color w:val="000000"/>
-          <w:sz w:val="16"/>
-          <w:szCs w:val="16"/>
-          <w:lang w:val="en-US" w:eastAsia="en-US"/>
-        </w:rPr>
-        <w:t>arinc1/c1/</w:t>
-      </w:r>
-      <w:r>
-        <w:rPr>
-          <w:rFonts w:cs="Arial"/>
-          <w:color w:val="000000"/>
-          <w:sz w:val="16"/>
-          <w:szCs w:val="16"/>
-          <w:lang w:val="en-US" w:eastAsia="en-US"/>
-        </w:rPr>
-        <w:t>power4</w:t>
-      </w:r>
-      <w:r>
-        <w:rPr>
-          <w:rFonts w:cs="Arial"/>
-          <w:color w:val="000000"/>
-          <w:sz w:val="16"/>
-          <w:szCs w:val="16"/>
-          <w:lang w:val="en-US" w:eastAsia="en-US"/>
-        </w:rPr>
-        <w:t xml:space="preserve">, </w:t>
-      </w:r>
-      <w:r>
-        <w:rPr>
-          <w:rFonts w:cs="Arial"/>
-          <w:color w:val="000000"/>
-          <w:sz w:val="16"/>
-          <w:szCs w:val="16"/>
-          <w:highlight w:val="white"/>
-          <w:lang w:val="en-US" w:eastAsia="en-US"/>
-        </w:rPr>
-        <w:t>Int term</w:t>
-      </w:r>
-      <w:r>
-        <w:rPr>
-          <w:rFonts w:cs="Arial"/>
-          <w:color w:val="000000"/>
-          <w:sz w:val="16"/>
-          <w:szCs w:val="16"/>
-          <w:lang w:val="en-US" w:eastAsia="en-US"/>
-        </w:rPr>
-        <w:t>,</w:t>
-      </w:r>
-      <w:r>
-        <w:rPr>
-          <w:rFonts w:cs="Arial"/>
-          <w:color w:val="000000"/>
-          <w:sz w:val="16"/>
-          <w:szCs w:val="16"/>
-          <w:lang w:val="en-US" w:eastAsia="en-US"/>
-        </w:rPr>
-        <w:t xml:space="preserve"> connected with cable3, </w:t>
-      </w:r>
-      <w:r>
-        <w:rPr>
-          <w:rFonts w:cs="Arial"/>
-          <w:color w:val="000000"/>
-          <w:sz w:val="16"/>
-          <w:szCs w:val="16"/>
-          <w:highlight w:val="white"/>
-          <w:lang w:val="en-US" w:eastAsia="en-US"/>
-        </w:rPr>
-        <w:t xml:space="preserve">end a </w:t>
-      </w:r>
-      <w:r>
-        <w:rPr>
-          <w:rFonts w:cs="Arial"/>
-          <w:color w:val="000000"/>
-          <w:sz w:val="16"/>
-          <w:szCs w:val="16"/>
-          <w:lang w:val="en-US" w:eastAsia="en-US"/>
-        </w:rPr>
-        <w:t>B</w:t>
-      </w:r>
-    </w:p>
-    <w:p>
-      <w:pPr>
-        <w:rPr>
-          <w:rFonts w:cs="Arial"/>
-          <w:color w:val="000000"/>
-          <w:sz w:val="16"/>
-          <w:szCs w:val="16"/>
-          <w:lang w:val="en-US" w:eastAsia="en-US"/>
-        </w:rPr>
-      </w:pPr>
-      <w:r>
-        <w:rPr>
-          <w:rFonts w:cs="Arial"/>
-          <w:color w:val="000000"/>
-          <w:sz w:val="16"/>
-          <w:szCs w:val="16"/>
-          <w:highlight w:val="white"/>
-          <w:lang w:val="en-US" w:eastAsia="en-US"/>
-        </w:rPr>
-        <w:t>_210143</w:t>
-      </w:r>
-      <w:r>
-        <w:rPr>
-          <w:rFonts w:cs="Arial"/>
-          <w:color w:val="000000"/>
-          <w:sz w:val="16"/>
-          <w:szCs w:val="16"/>
-          <w:lang w:val="en-US" w:eastAsia="en-US"/>
-        </w:rPr>
-        <w:t xml:space="preserve"> </w:t>
-      </w:r>
-      <w:r>
-        <w:rPr>
-          <w:rFonts w:cs="Arial"/>
-          <w:color w:val="000000"/>
-          <w:sz w:val="16"/>
-          <w:szCs w:val="16"/>
-          <w:lang w:val="en-US" w:eastAsia="en-US"/>
-        </w:rPr>
-        <w:t>arinc1/c1/</w:t>
-      </w:r>
-      <w:r>
-        <w:rPr>
-          <w:rFonts w:cs="Arial"/>
-          <w:color w:val="000000"/>
-          <w:sz w:val="16"/>
-          <w:szCs w:val="16"/>
-          <w:lang w:val="en-US" w:eastAsia="en-US"/>
-        </w:rPr>
-        <w:t>power4</w:t>
-      </w:r>
-      <w:r>
-        <w:rPr>
-          <w:rFonts w:cs="Arial"/>
-          <w:color w:val="000000"/>
-          <w:sz w:val="16"/>
-          <w:szCs w:val="16"/>
-          <w:lang w:val="en-US" w:eastAsia="en-US"/>
-        </w:rPr>
-        <w:t xml:space="preserve">, </w:t>
-      </w:r>
-      <w:r>
-        <w:rPr>
-          <w:rFonts w:cs="Arial"/>
-          <w:color w:val="000000"/>
-          <w:sz w:val="16"/>
-          <w:szCs w:val="16"/>
-          <w:highlight w:val="white"/>
-          <w:lang w:val="en-US" w:eastAsia="en-US"/>
-        </w:rPr>
-        <w:t>Join</w:t>
-      </w:r>
-      <w:r>
-        <w:rPr>
-          <w:rFonts w:cs="Arial"/>
-          <w:color w:val="000000"/>
-          <w:sz w:val="16"/>
-          <w:szCs w:val="16"/>
-          <w:highlight w:val="white"/>
-          <w:lang w:val="en-US" w:eastAsia="en-US"/>
-        </w:rPr>
-        <w:t xml:space="preserve"> term</w:t>
-      </w:r>
-      <w:r>
-        <w:rPr>
-          <w:rFonts w:cs="Arial"/>
-          <w:color w:val="000000"/>
-          <w:sz w:val="16"/>
-          <w:szCs w:val="16"/>
-          <w:lang w:val="en-US" w:eastAsia="en-US"/>
-        </w:rPr>
-        <w:t>,</w:t>
-      </w:r>
-      <w:r>
-        <w:rPr>
-          <w:rFonts w:cs="Arial"/>
-          <w:color w:val="000000"/>
-          <w:sz w:val="16"/>
-          <w:szCs w:val="16"/>
-          <w:lang w:val="en-US" w:eastAsia="en-US"/>
-        </w:rPr>
-        <w:t xml:space="preserve"> </w:t>
-      </w:r>
-      <w:r>
-        <w:rPr>
-          <w:rFonts w:cs="Arial"/>
-          <w:color w:val="000000"/>
-          <w:sz w:val="16"/>
-          <w:szCs w:val="16"/>
-          <w:lang w:val="en-US" w:eastAsia="en-US"/>
-        </w:rPr>
-        <w:t>not connected</w:t>
-      </w:r>
-    </w:p>
-    <w:p>
-      <w:pPr>
-        <w:rPr>
-          <w:rFonts w:cs="Arial"/>
-          <w:color w:val="000000"/>
-          <w:sz w:val="16"/>
-          <w:szCs w:val="16"/>
-          <w:lang w:val="en-US" w:eastAsia="en-US"/>
-        </w:rPr>
-      </w:pPr>
-    </w:p>
-    <w:p>
-      <w:pPr>
-        <w:rPr>
-          <w:rFonts w:cs="Arial"/>
-          <w:color w:val="000000"/>
-          <w:sz w:val="16"/>
-          <w:szCs w:val="16"/>
-          <w:lang w:val="en-US" w:eastAsia="en-US"/>
-        </w:rPr>
-      </w:pPr>
-      <w:r>
-        <w:rPr>
-          <w:rFonts w:cs="Arial"/>
-          <w:color w:val="000000"/>
-          <w:sz w:val="16"/>
-          <w:szCs w:val="16"/>
-          <w:highlight w:val="white"/>
-          <w:lang w:val="en-US" w:eastAsia="en-US"/>
-        </w:rPr>
-        <w:t>_210152</w:t>
-      </w:r>
-      <w:r>
-        <w:rPr>
-          <w:rFonts w:cs="Arial"/>
-          <w:color w:val="000000"/>
-          <w:sz w:val="16"/>
-          <w:szCs w:val="16"/>
-          <w:lang w:val="en-US" w:eastAsia="en-US"/>
-        </w:rPr>
-        <w:t xml:space="preserve"> </w:t>
-      </w:r>
-      <w:r>
-        <w:rPr>
-          <w:rFonts w:cs="Arial"/>
-          <w:color w:val="000000"/>
-          <w:sz w:val="16"/>
-          <w:szCs w:val="16"/>
-          <w:lang w:val="en-US" w:eastAsia="en-US"/>
-        </w:rPr>
-        <w:t>arinc1/c1/</w:t>
-      </w:r>
-      <w:r>
-        <w:rPr>
-          <w:rFonts w:cs="Arial"/>
-          <w:color w:val="000000"/>
-          <w:sz w:val="16"/>
-          <w:szCs w:val="16"/>
-          <w:lang w:val="en-US" w:eastAsia="en-US"/>
-        </w:rPr>
-        <w:t xml:space="preserve">signal5, </w:t>
-      </w:r>
-      <w:r>
-        <w:rPr>
-          <w:rFonts w:cs="Arial"/>
-          <w:color w:val="000000"/>
-          <w:sz w:val="16"/>
-          <w:szCs w:val="16"/>
-          <w:highlight w:val="white"/>
-          <w:lang w:val="en-US" w:eastAsia="en-US"/>
-        </w:rPr>
-        <w:t>Int term</w:t>
-      </w:r>
-      <w:r>
-        <w:rPr>
-          <w:rFonts w:cs="Arial"/>
-          <w:color w:val="000000"/>
-          <w:sz w:val="16"/>
-          <w:szCs w:val="16"/>
-          <w:lang w:val="en-US" w:eastAsia="en-US"/>
-        </w:rPr>
-        <w:t>,</w:t>
-      </w:r>
-      <w:r>
-        <w:rPr>
-          <w:rFonts w:cs="Arial"/>
-          <w:color w:val="000000"/>
-          <w:sz w:val="16"/>
-          <w:szCs w:val="16"/>
-          <w:lang w:val="en-US" w:eastAsia="en-US"/>
-        </w:rPr>
-        <w:t xml:space="preserve"> connected with wire1, </w:t>
-      </w:r>
-      <w:r>
-        <w:rPr>
-          <w:rFonts w:cs="Arial"/>
-          <w:color w:val="000000"/>
-          <w:sz w:val="16"/>
-          <w:szCs w:val="16"/>
-          <w:highlight w:val="white"/>
-          <w:lang w:val="en-US" w:eastAsia="en-US"/>
-        </w:rPr>
-        <w:t>end a</w:t>
-      </w:r>
-    </w:p>
-    <w:p>
-      <w:pPr>
-        <w:rPr>
-          <w:lang w:val="en-US"/>
-        </w:rPr>
-      </w:pPr>
-      <w:r>
-        <w:rPr>
-          <w:rFonts w:cs="Arial"/>
-          <w:color w:val="000000"/>
-          <w:sz w:val="16"/>
-          <w:szCs w:val="16"/>
-          <w:highlight w:val="white"/>
-          <w:lang w:val="en-US" w:eastAsia="en-US"/>
-        </w:rPr>
-        <w:t>_21015</w:t>
-      </w:r>
-      <w:r>
-        <w:rPr>
-          <w:rFonts w:cs="Arial"/>
-          <w:color w:val="000000"/>
-          <w:sz w:val="16"/>
-          <w:szCs w:val="16"/>
-          <w:lang w:val="en-US" w:eastAsia="en-US"/>
-        </w:rPr>
-        <w:t>3</w:t>
-      </w:r>
-      <w:r>
-        <w:rPr>
-          <w:rFonts w:cs="Arial"/>
-          <w:color w:val="000000"/>
-          <w:sz w:val="16"/>
-          <w:szCs w:val="16"/>
-          <w:lang w:val="en-US" w:eastAsia="en-US"/>
-        </w:rPr>
-        <w:t xml:space="preserve"> </w:t>
-      </w:r>
-      <w:r>
-        <w:rPr>
-          <w:rFonts w:cs="Arial"/>
-          <w:color w:val="000000"/>
-          <w:sz w:val="16"/>
-          <w:szCs w:val="16"/>
-          <w:lang w:val="en-US" w:eastAsia="en-US"/>
-        </w:rPr>
-        <w:t>arinc1/c1/</w:t>
-      </w:r>
-      <w:r>
-        <w:rPr>
-          <w:rFonts w:cs="Arial"/>
-          <w:color w:val="000000"/>
-          <w:sz w:val="16"/>
-          <w:szCs w:val="16"/>
-          <w:lang w:val="en-US" w:eastAsia="en-US"/>
-        </w:rPr>
-        <w:t xml:space="preserve"> </w:t>
-      </w:r>
-      <w:r>
-        <w:rPr>
-          <w:rFonts w:cs="Arial"/>
-          <w:color w:val="000000"/>
-          <w:sz w:val="16"/>
-          <w:szCs w:val="16"/>
-          <w:lang w:val="en-US" w:eastAsia="en-US"/>
-        </w:rPr>
-        <w:t xml:space="preserve">signal5, </w:t>
-      </w:r>
-      <w:r>
-        <w:rPr>
-          <w:rFonts w:cs="Arial"/>
-          <w:color w:val="000000"/>
-          <w:sz w:val="16"/>
-          <w:szCs w:val="16"/>
-          <w:highlight w:val="white"/>
-          <w:lang w:val="en-US" w:eastAsia="en-US"/>
-        </w:rPr>
-        <w:t>Join</w:t>
-      </w:r>
-      <w:r>
-        <w:rPr>
-          <w:rFonts w:cs="Arial"/>
-          <w:color w:val="000000"/>
-          <w:sz w:val="16"/>
-          <w:szCs w:val="16"/>
-          <w:highlight w:val="white"/>
-          <w:lang w:val="en-US" w:eastAsia="en-US"/>
-        </w:rPr>
-        <w:t xml:space="preserve"> term</w:t>
-      </w:r>
-      <w:r>
-        <w:rPr>
-          <w:rFonts w:cs="Arial"/>
-          <w:color w:val="000000"/>
-          <w:sz w:val="16"/>
-          <w:szCs w:val="16"/>
-          <w:lang w:val="en-US" w:eastAsia="en-US"/>
-        </w:rPr>
-        <w:t>,</w:t>
-      </w:r>
-      <w:r>
-        <w:rPr>
-          <w:rFonts w:cs="Arial"/>
-          <w:color w:val="000000"/>
-          <w:sz w:val="16"/>
-          <w:szCs w:val="16"/>
-          <w:lang w:val="en-US" w:eastAsia="en-US"/>
-        </w:rPr>
-        <w:t xml:space="preserve"> </w:t>
-      </w:r>
-      <w:r>
-        <w:rPr>
-          <w:rFonts w:cs="Arial"/>
-          <w:color w:val="000000"/>
-          <w:sz w:val="16"/>
-          <w:szCs w:val="16"/>
-          <w:lang w:val="en-US" w:eastAsia="en-US"/>
-        </w:rPr>
-        <w:t>not connected</w:t>
-      </w:r>
-    </w:p>
-    <w:p>
-      <w:pPr>
-        <w:rPr>
           <w:lang w:val="en-US"/>
         </w:rPr>
       </w:pPr>
@@ -5530,63 +5108,27 @@
         <w:rPr>
           <w:lang w:val="en-US"/>
         </w:rPr>
-        <w:t xml:space="preserve">Xxx </w:t>
-      </w:r>
-      <w:r>
-        <w:rPr>
-          <w:lang w:val="en-US"/>
-        </w:rPr>
-        <w:t>splice1, b, connected with wire2</w:t>
-      </w:r>
-      <w:r>
-        <w:rPr>
-          <w:lang w:val="en-US"/>
-        </w:rPr>
-        <w:t xml:space="preserve">, </w:t>
-      </w:r>
-      <w:r>
-        <w:rPr>
-          <w:lang w:val="en-US"/>
-        </w:rPr>
-        <w:t>end b</w:t>
-      </w:r>
-    </w:p>
-    <w:p>
-      <w:pPr>
-        <w:rPr>
-          <w:lang w:val="en-US"/>
-        </w:rPr>
-      </w:pPr>
-    </w:p>
-    <w:p>
-      <w:pPr>
-        <w:rPr>
-          <w:lang w:val="en-US"/>
-        </w:rPr>
-      </w:pPr>
-      <w:r>
-        <w:rPr>
-          <w:lang w:val="en-US"/>
-        </w:rPr>
-        <w:t>N5</w:t>
-      </w:r>
-      <w:r>
-        <w:rPr>
-          <w:lang w:val="en-US"/>
-        </w:rPr>
-        <w:t xml:space="preserve">: On the </w:t>
-      </w:r>
-      <w:r>
-        <w:rPr>
-          <w:lang w:val="en-US"/>
-        </w:rPr>
-        <w:t>phone</w:t>
-      </w:r>
-      <w:r>
-        <w:rPr>
-          <w:lang w:val="en-US"/>
-        </w:rPr>
-        <w:t>1 side</w:t>
+        <w:t>Xxx splice1, b, connected with wire2, end b</w:t>
+      </w:r>
+    </w:p>
+    <w:p>
+      <w:pPr>
+        <w:rPr>
+          <w:lang w:val="en-US"/>
+        </w:rPr>
+      </w:pPr>
+    </w:p>
+    <w:p>
+      <w:pPr>
+        <w:rPr>
+          <w:lang w:val="en-US"/>
+        </w:rPr>
+      </w:pPr>
+      <w:r>
+        <w:rPr>
+          <w:lang w:val="en-US"/>
+        </w:rPr>
+        <w:t>N5: On the phone1 side</w:t>
       </w:r>
     </w:p>
     <w:p>
@@ -5612,65 +5154,28 @@
         <w:rPr>
           <w:lang w:val="en-US"/>
         </w:rPr>
-        <w:t xml:space="preserve">Xxx </w:t>
-      </w:r>
-      <w:r>
-        <w:rPr>
-          <w:lang w:val="en-US"/>
-        </w:rPr>
-        <w:t>phone1, B</w:t>
-      </w:r>
-      <w:r>
-        <w:rPr>
-          <w:lang w:val="en-US"/>
-        </w:rPr>
-        <w:t xml:space="preserve">, </w:t>
-      </w:r>
-      <w:r>
-        <w:rPr>
-          <w:lang w:val="en-US"/>
-        </w:rPr>
-        <w:t>connected with cable3, end b B</w:t>
-      </w:r>
-      <w:bookmarkStart w:id="0" w:name="_GoBack"/>
-      <w:bookmarkEnd w:id="0"/>
-    </w:p>
-    <w:p>
-      <w:pPr>
-        <w:rPr>
-          <w:lang w:val="en-US"/>
-        </w:rPr>
-      </w:pPr>
-    </w:p>
-    <w:p>
-      <w:pPr>
-        <w:rPr>
-          <w:lang w:val="en-US"/>
-        </w:rPr>
-      </w:pPr>
-      <w:r>
-        <w:rPr>
-          <w:lang w:val="en-US"/>
-        </w:rPr>
-        <w:t>N6</w:t>
-      </w:r>
-      <w:r>
-        <w:rPr>
-          <w:lang w:val="en-US"/>
-        </w:rPr>
-        <w:t xml:space="preserve">: On the </w:t>
-      </w:r>
-      <w:r>
-        <w:rPr>
-          <w:lang w:val="en-US"/>
-        </w:rPr>
-        <w:t>dsub</w:t>
-      </w:r>
-      <w:r>
-        <w:rPr>
-          <w:lang w:val="en-US"/>
-        </w:rPr>
-        <w:t>1 side</w:t>
+        <w:lastRenderedPageBreak/>
+        <w:t>Xxx phone1, B, connected with cable3, end b B</w:t>
+      </w:r>
+    </w:p>
+    <w:p>
+      <w:pPr>
+        <w:rPr>
+          <w:lang w:val="en-US"/>
+        </w:rPr>
+      </w:pPr>
+    </w:p>
+    <w:p>
+      <w:pPr>
+        <w:rPr>
+          <w:lang w:val="en-US"/>
+        </w:rPr>
+      </w:pPr>
+      <w:r>
+        <w:rPr>
+          <w:lang w:val="en-US"/>
+        </w:rPr>
+        <w:t>N6: On the dsub1 side</w:t>
       </w:r>
     </w:p>
     <w:p>
